--- a/Semester 2/Komputer dan Masyarakat/512121230001_TEGUH AGUNG PRABOWO_KomMas_TUGAS 2.docx
+++ b/Semester 2/Komputer dan Masyarakat/512121230001_TEGUH AGUNG PRABOWO_KomMas_TUGAS 2.docx
@@ -74,7 +74,6 @@
           <w:szCs w:val="24"/>
         </w:rPr>
       </w:pPr>
-      <w:proofErr w:type="spellStart"/>
       <w:r>
         <w:rPr>
           <w:rFonts w:ascii="Times New Roman" w:hAnsi="Times New Roman" w:cs="Times New Roman"/>
@@ -83,7 +82,6 @@
         </w:rPr>
         <w:t>Jurusan</w:t>
       </w:r>
-      <w:proofErr w:type="spellEnd"/>
       <w:r>
         <w:rPr>
           <w:rFonts w:ascii="Times New Roman" w:hAnsi="Times New Roman" w:cs="Times New Roman"/>
@@ -91,36 +89,8 @@
           <w:szCs w:val="24"/>
         </w:rPr>
         <w:tab/>
-        <w:t xml:space="preserve">: </w:t>
-      </w:r>
-      <w:proofErr w:type="spellStart"/>
-      <w:r>
-        <w:rPr>
-          <w:rFonts w:ascii="Times New Roman" w:hAnsi="Times New Roman" w:cs="Times New Roman"/>
-          <w:sz w:val="24"/>
-          <w:szCs w:val="24"/>
-        </w:rPr>
-        <w:t>Sistem</w:t>
-      </w:r>
-      <w:proofErr w:type="spellEnd"/>
-      <w:r>
-        <w:rPr>
-          <w:rFonts w:ascii="Times New Roman" w:hAnsi="Times New Roman" w:cs="Times New Roman"/>
-          <w:sz w:val="24"/>
-          <w:szCs w:val="24"/>
-        </w:rPr>
-        <w:t xml:space="preserve"> </w:t>
-      </w:r>
-      <w:proofErr w:type="spellStart"/>
-      <w:r>
-        <w:rPr>
-          <w:rFonts w:ascii="Times New Roman" w:hAnsi="Times New Roman" w:cs="Times New Roman"/>
-          <w:sz w:val="24"/>
-          <w:szCs w:val="24"/>
-        </w:rPr>
-        <w:t>Informasi</w:t>
-      </w:r>
-      <w:proofErr w:type="spellEnd"/>
+        <w:t>: Sistem Informasi</w:t>
+      </w:r>
     </w:p>
     <w:p>
       <w:pPr>
@@ -140,18 +110,8 @@
           <w:sz w:val="24"/>
           <w:szCs w:val="24"/>
         </w:rPr>
-        <w:t xml:space="preserve">Mata </w:t>
-      </w:r>
-      <w:proofErr w:type="spellStart"/>
-      <w:r>
-        <w:rPr>
-          <w:rFonts w:ascii="Times New Roman" w:hAnsi="Times New Roman" w:cs="Times New Roman"/>
-          <w:sz w:val="24"/>
-          <w:szCs w:val="24"/>
-        </w:rPr>
-        <w:t>Kuliah</w:t>
-      </w:r>
-      <w:proofErr w:type="spellEnd"/>
+        <w:t>Mata Kuliah</w:t>
+      </w:r>
       <w:r>
         <w:rPr>
           <w:rFonts w:ascii="Times New Roman" w:hAnsi="Times New Roman" w:cs="Times New Roman"/>
@@ -161,23 +121,13 @@
         <w:tab/>
         <w:t xml:space="preserve">: </w:t>
       </w:r>
-      <w:proofErr w:type="spellStart"/>
-      <w:r>
-        <w:rPr>
-          <w:rFonts w:ascii="Times New Roman" w:hAnsi="Times New Roman" w:cs="Times New Roman"/>
-          <w:sz w:val="24"/>
-          <w:szCs w:val="24"/>
-        </w:rPr>
-        <w:t>Komputer</w:t>
-      </w:r>
-      <w:proofErr w:type="spellEnd"/>
-      <w:r>
-        <w:rPr>
-          <w:rFonts w:ascii="Times New Roman" w:hAnsi="Times New Roman" w:cs="Times New Roman"/>
-          <w:sz w:val="24"/>
-          <w:szCs w:val="24"/>
-        </w:rPr>
-        <w:t xml:space="preserve"> Masyarakat</w:t>
+      <w:r>
+        <w:rPr>
+          <w:rFonts w:ascii="Times New Roman" w:hAnsi="Times New Roman" w:cs="Times New Roman"/>
+          <w:sz w:val="24"/>
+          <w:szCs w:val="24"/>
+        </w:rPr>
+        <w:t>Komputer Masyarakat</w:t>
       </w:r>
     </w:p>
     <w:p>
@@ -207,7 +157,6 @@
           <w:szCs w:val="24"/>
         </w:rPr>
       </w:pPr>
-      <w:proofErr w:type="gramStart"/>
       <w:r>
         <w:rPr>
           <w:rFonts w:ascii="Times New Roman" w:hAnsi="Times New Roman" w:cs="Times New Roman"/>
@@ -236,18 +185,7 @@
           <w:sz w:val="24"/>
           <w:szCs w:val="24"/>
         </w:rPr>
-        <w:t>:</w:t>
-      </w:r>
-      <w:proofErr w:type="gramEnd"/>
-      <w:r>
-        <w:rPr>
-          <w:rFonts w:ascii="Times New Roman" w:hAnsi="Times New Roman" w:cs="Times New Roman"/>
-          <w:b/>
-          <w:bCs/>
-          <w:sz w:val="24"/>
-          <w:szCs w:val="24"/>
-        </w:rPr>
-        <w:t xml:space="preserve"> </w:t>
+        <w:t xml:space="preserve">: </w:t>
       </w:r>
     </w:p>
     <w:p>
@@ -276,125 +214,7 @@
           <w:sz w:val="24"/>
           <w:szCs w:val="24"/>
         </w:rPr>
-        <w:t xml:space="preserve">Jelaskan </w:t>
-      </w:r>
-      <w:proofErr w:type="spellStart"/>
-      <w:r>
-        <w:rPr>
-          <w:rFonts w:ascii="Times New Roman" w:hAnsi="Times New Roman" w:cs="Times New Roman"/>
-          <w:sz w:val="24"/>
-          <w:szCs w:val="24"/>
-        </w:rPr>
-        <w:t>Penggunaan</w:t>
-      </w:r>
-      <w:proofErr w:type="spellEnd"/>
-      <w:r>
-        <w:rPr>
-          <w:rFonts w:ascii="Times New Roman" w:hAnsi="Times New Roman" w:cs="Times New Roman"/>
-          <w:sz w:val="24"/>
-          <w:szCs w:val="24"/>
-        </w:rPr>
-        <w:t xml:space="preserve"> </w:t>
-      </w:r>
-      <w:proofErr w:type="spellStart"/>
-      <w:r>
-        <w:rPr>
-          <w:rFonts w:ascii="Times New Roman" w:hAnsi="Times New Roman" w:cs="Times New Roman"/>
-          <w:sz w:val="24"/>
-          <w:szCs w:val="24"/>
-        </w:rPr>
-        <w:t>komputer</w:t>
-      </w:r>
-      <w:proofErr w:type="spellEnd"/>
-      <w:r>
-        <w:rPr>
-          <w:rFonts w:ascii="Times New Roman" w:hAnsi="Times New Roman" w:cs="Times New Roman"/>
-          <w:sz w:val="24"/>
-          <w:szCs w:val="24"/>
-        </w:rPr>
-        <w:t xml:space="preserve"> </w:t>
-      </w:r>
-      <w:proofErr w:type="spellStart"/>
-      <w:r>
-        <w:rPr>
-          <w:rFonts w:ascii="Times New Roman" w:hAnsi="Times New Roman" w:cs="Times New Roman"/>
-          <w:sz w:val="24"/>
-          <w:szCs w:val="24"/>
-        </w:rPr>
-        <w:t>dalam</w:t>
-      </w:r>
-      <w:proofErr w:type="spellEnd"/>
-      <w:r>
-        <w:rPr>
-          <w:rFonts w:ascii="Times New Roman" w:hAnsi="Times New Roman" w:cs="Times New Roman"/>
-          <w:sz w:val="24"/>
-          <w:szCs w:val="24"/>
-        </w:rPr>
-        <w:t xml:space="preserve"> </w:t>
-      </w:r>
-      <w:proofErr w:type="spellStart"/>
-      <w:r>
-        <w:rPr>
-          <w:rFonts w:ascii="Times New Roman" w:hAnsi="Times New Roman" w:cs="Times New Roman"/>
-          <w:sz w:val="24"/>
-          <w:szCs w:val="24"/>
-        </w:rPr>
-        <w:t>bidang</w:t>
-      </w:r>
-      <w:proofErr w:type="spellEnd"/>
-      <w:r>
-        <w:rPr>
-          <w:rFonts w:ascii="Times New Roman" w:hAnsi="Times New Roman" w:cs="Times New Roman"/>
-          <w:sz w:val="24"/>
-          <w:szCs w:val="24"/>
-        </w:rPr>
-        <w:t xml:space="preserve"> </w:t>
-      </w:r>
-      <w:proofErr w:type="spellStart"/>
-      <w:r>
-        <w:rPr>
-          <w:rFonts w:ascii="Times New Roman" w:hAnsi="Times New Roman" w:cs="Times New Roman"/>
-          <w:sz w:val="24"/>
-          <w:szCs w:val="24"/>
-        </w:rPr>
-        <w:t>apa</w:t>
-      </w:r>
-      <w:proofErr w:type="spellEnd"/>
-      <w:r>
-        <w:rPr>
-          <w:rFonts w:ascii="Times New Roman" w:hAnsi="Times New Roman" w:cs="Times New Roman"/>
-          <w:sz w:val="24"/>
-          <w:szCs w:val="24"/>
-        </w:rPr>
-        <w:t xml:space="preserve"> </w:t>
-      </w:r>
-      <w:proofErr w:type="spellStart"/>
-      <w:proofErr w:type="gramStart"/>
-      <w:r>
-        <w:rPr>
-          <w:rFonts w:ascii="Times New Roman" w:hAnsi="Times New Roman" w:cs="Times New Roman"/>
-          <w:sz w:val="24"/>
-          <w:szCs w:val="24"/>
-        </w:rPr>
-        <w:t>saja</w:t>
-      </w:r>
-      <w:proofErr w:type="spellEnd"/>
-      <w:r>
-        <w:rPr>
-          <w:rFonts w:ascii="Times New Roman" w:hAnsi="Times New Roman" w:cs="Times New Roman"/>
-          <w:sz w:val="24"/>
-          <w:szCs w:val="24"/>
-        </w:rPr>
-        <w:t xml:space="preserve"> !</w:t>
-      </w:r>
-      <w:proofErr w:type="gramEnd"/>
-      <w:r>
-        <w:rPr>
-          <w:rFonts w:ascii="Times New Roman" w:hAnsi="Times New Roman" w:cs="Times New Roman"/>
-          <w:sz w:val="24"/>
-          <w:szCs w:val="24"/>
-        </w:rPr>
-        <w:t xml:space="preserve"> </w:t>
+        <w:t xml:space="preserve">Jelaskan Penggunaan komputer dalam bidang apa saja ! </w:t>
       </w:r>
       <w:r>
         <w:rPr>
@@ -425,106 +245,14 @@
         </w:rPr>
         <w:t xml:space="preserve">2. </w:t>
       </w:r>
-      <w:proofErr w:type="spellStart"/>
-      <w:r>
-        <w:rPr>
-          <w:rFonts w:ascii="Times New Roman" w:hAnsi="Times New Roman" w:cs="Times New Roman"/>
-          <w:sz w:val="24"/>
-          <w:szCs w:val="24"/>
-        </w:rPr>
-        <w:t>Apa</w:t>
-      </w:r>
-      <w:proofErr w:type="spellEnd"/>
-      <w:r>
-        <w:rPr>
-          <w:rFonts w:ascii="Times New Roman" w:hAnsi="Times New Roman" w:cs="Times New Roman"/>
-          <w:sz w:val="24"/>
-          <w:szCs w:val="24"/>
-        </w:rPr>
-        <w:t xml:space="preserve"> </w:t>
-      </w:r>
-      <w:proofErr w:type="spellStart"/>
-      <w:r>
-        <w:rPr>
-          <w:rFonts w:ascii="Times New Roman" w:hAnsi="Times New Roman" w:cs="Times New Roman"/>
-          <w:sz w:val="24"/>
-          <w:szCs w:val="24"/>
-        </w:rPr>
-        <w:t>dampak</w:t>
-      </w:r>
-      <w:proofErr w:type="spellEnd"/>
-      <w:r>
-        <w:rPr>
-          <w:rFonts w:ascii="Times New Roman" w:hAnsi="Times New Roman" w:cs="Times New Roman"/>
-          <w:sz w:val="24"/>
-          <w:szCs w:val="24"/>
-        </w:rPr>
-        <w:t xml:space="preserve"> </w:t>
-      </w:r>
-      <w:proofErr w:type="spellStart"/>
-      <w:r>
-        <w:rPr>
-          <w:rFonts w:ascii="Times New Roman" w:hAnsi="Times New Roman" w:cs="Times New Roman"/>
-          <w:sz w:val="24"/>
-          <w:szCs w:val="24"/>
-        </w:rPr>
-        <w:t>komputer</w:t>
-      </w:r>
-      <w:proofErr w:type="spellEnd"/>
-      <w:r>
-        <w:rPr>
-          <w:rFonts w:ascii="Times New Roman" w:hAnsi="Times New Roman" w:cs="Times New Roman"/>
-          <w:sz w:val="24"/>
-          <w:szCs w:val="24"/>
-        </w:rPr>
-        <w:t xml:space="preserve"> </w:t>
-      </w:r>
-      <w:proofErr w:type="spellStart"/>
-      <w:r>
-        <w:rPr>
-          <w:rFonts w:ascii="Times New Roman" w:hAnsi="Times New Roman" w:cs="Times New Roman"/>
-          <w:sz w:val="24"/>
-          <w:szCs w:val="24"/>
-        </w:rPr>
-        <w:t>bagi</w:t>
-      </w:r>
-      <w:proofErr w:type="spellEnd"/>
-      <w:r>
-        <w:rPr>
-          <w:rFonts w:ascii="Times New Roman" w:hAnsi="Times New Roman" w:cs="Times New Roman"/>
-          <w:sz w:val="24"/>
-          <w:szCs w:val="24"/>
-        </w:rPr>
-        <w:t xml:space="preserve"> </w:t>
-      </w:r>
-      <w:proofErr w:type="spellStart"/>
-      <w:r>
-        <w:rPr>
-          <w:rFonts w:ascii="Times New Roman" w:hAnsi="Times New Roman" w:cs="Times New Roman"/>
-          <w:sz w:val="24"/>
-          <w:szCs w:val="24"/>
-        </w:rPr>
-        <w:t>anak-</w:t>
-      </w:r>
-      <w:proofErr w:type="gramStart"/>
-      <w:r>
-        <w:rPr>
-          <w:rFonts w:ascii="Times New Roman" w:hAnsi="Times New Roman" w:cs="Times New Roman"/>
-          <w:sz w:val="24"/>
-          <w:szCs w:val="24"/>
-        </w:rPr>
-        <w:t>anak</w:t>
-      </w:r>
-      <w:proofErr w:type="spellEnd"/>
-      <w:r>
-        <w:rPr>
-          <w:rFonts w:ascii="Times New Roman" w:hAnsi="Times New Roman" w:cs="Times New Roman"/>
-          <w:sz w:val="24"/>
-          <w:szCs w:val="24"/>
-        </w:rPr>
-        <w:t xml:space="preserve"> ?</w:t>
-      </w:r>
-      <w:proofErr w:type="gramEnd"/>
+      <w:r>
+        <w:rPr>
+          <w:rFonts w:ascii="Times New Roman" w:hAnsi="Times New Roman" w:cs="Times New Roman"/>
+          <w:sz w:val="24"/>
+          <w:szCs w:val="24"/>
+        </w:rPr>
+        <w:t>Apa dampak komputer bagi anak-anak ?</w:t>
+      </w:r>
     </w:p>
     <w:p>
       <w:pPr>
@@ -538,26 +266,14 @@
           <w:szCs w:val="24"/>
         </w:rPr>
       </w:pPr>
-      <w:proofErr w:type="spellStart"/>
-      <w:proofErr w:type="gramStart"/>
-      <w:r>
-        <w:rPr>
-          <w:rFonts w:ascii="Times New Roman" w:hAnsi="Times New Roman" w:cs="Times New Roman"/>
-          <w:sz w:val="24"/>
-          <w:szCs w:val="24"/>
-        </w:rPr>
-        <w:t>Jawaban</w:t>
-      </w:r>
-      <w:proofErr w:type="spellEnd"/>
-      <w:r>
-        <w:rPr>
-          <w:rFonts w:ascii="Times New Roman" w:hAnsi="Times New Roman" w:cs="Times New Roman"/>
-          <w:sz w:val="24"/>
-          <w:szCs w:val="24"/>
-        </w:rPr>
-        <w:t xml:space="preserve"> :</w:t>
-      </w:r>
-      <w:proofErr w:type="gramEnd"/>
+      <w:r>
+        <w:rPr>
+          <w:rFonts w:ascii="Times New Roman" w:hAnsi="Times New Roman" w:cs="Times New Roman"/>
+          <w:sz w:val="24"/>
+          <w:szCs w:val="24"/>
+        </w:rPr>
+        <w:t>Jawaban :</w:t>
+      </w:r>
     </w:p>
     <w:p>
       <w:pPr>
@@ -624,7 +340,6 @@
           <w:szCs w:val="24"/>
         </w:rPr>
       </w:pPr>
-      <w:proofErr w:type="spellStart"/>
       <w:r>
         <w:rPr>
           <w:rFonts w:ascii="Times New Roman" w:hAnsi="Times New Roman" w:cs="Times New Roman"/>
@@ -634,7 +349,6 @@
         </w:rPr>
         <w:t>Bidang</w:t>
       </w:r>
-      <w:proofErr w:type="spellEnd"/>
       <w:r>
         <w:rPr>
           <w:rFonts w:ascii="Times New Roman" w:hAnsi="Times New Roman" w:cs="Times New Roman"/>
@@ -1034,7 +748,6 @@
           <w:szCs w:val="24"/>
         </w:rPr>
       </w:pPr>
-      <w:proofErr w:type="spellStart"/>
       <w:r>
         <w:rPr>
           <w:rFonts w:ascii="Times New Roman" w:hAnsi="Times New Roman" w:cs="Times New Roman"/>
@@ -1044,7 +757,6 @@
         </w:rPr>
         <w:t>Bidang</w:t>
       </w:r>
-      <w:proofErr w:type="spellEnd"/>
       <w:r>
         <w:rPr>
           <w:rFonts w:ascii="Times New Roman" w:hAnsi="Times New Roman" w:cs="Times New Roman"/>
@@ -1076,56 +788,6 @@
           <w:szCs w:val="24"/>
         </w:rPr>
       </w:pPr>
-      <w:r>
-        <w:rPr>
-          <w:noProof/>
-          <w:sz w:val="24"/>
-          <w:szCs w:val="24"/>
-        </w:rPr>
-        <w:drawing>
-          <wp:anchor distT="0" distB="0" distL="0" distR="0" simplePos="0" relativeHeight="251659264" behindDoc="1" locked="0" layoutInCell="1" allowOverlap="1" wp14:anchorId="57B96307" wp14:editId="7E18D823">
-            <wp:simplePos x="0" y="0"/>
-            <wp:positionH relativeFrom="page">
-              <wp:posOffset>2335529</wp:posOffset>
-            </wp:positionH>
-            <wp:positionV relativeFrom="paragraph">
-              <wp:posOffset>607013</wp:posOffset>
-            </wp:positionV>
-            <wp:extent cx="3467100" cy="3345179"/>
-            <wp:effectExtent l="0" t="0" r="0" b="0"/>
-            <wp:wrapNone/>
-            <wp:docPr id="15" name="image3.png"/>
-            <wp:cNvGraphicFramePr>
-              <a:graphicFrameLocks xmlns:a="http://schemas.openxmlformats.org/drawingml/2006/main" noChangeAspect="1"/>
-            </wp:cNvGraphicFramePr>
-            <a:graphic xmlns:a="http://schemas.openxmlformats.org/drawingml/2006/main">
-              <a:graphicData uri="http://schemas.openxmlformats.org/drawingml/2006/picture">
-                <pic:pic xmlns:pic="http://schemas.openxmlformats.org/drawingml/2006/picture">
-                  <pic:nvPicPr>
-                    <pic:cNvPr id="16" name="image3.png"/>
-                    <pic:cNvPicPr/>
-                  </pic:nvPicPr>
-                  <pic:blipFill>
-                    <a:blip r:embed="rId5" cstate="print"/>
-                    <a:stretch>
-                      <a:fillRect/>
-                    </a:stretch>
-                  </pic:blipFill>
-                  <pic:spPr>
-                    <a:xfrm>
-                      <a:off x="0" y="0"/>
-                      <a:ext cx="3467100" cy="3345179"/>
-                    </a:xfrm>
-                    <a:prstGeom prst="rect">
-                      <a:avLst/>
-                    </a:prstGeom>
-                  </pic:spPr>
-                </pic:pic>
-              </a:graphicData>
-            </a:graphic>
-          </wp:anchor>
-        </w:drawing>
-      </w:r>
       <w:r>
         <w:rPr>
           <w:w w:val="105"/>
@@ -1377,7 +1039,6 @@
           <w:szCs w:val="24"/>
         </w:rPr>
       </w:pPr>
-      <w:proofErr w:type="spellStart"/>
       <w:r>
         <w:rPr>
           <w:rFonts w:ascii="Times New Roman" w:hAnsi="Times New Roman" w:cs="Times New Roman"/>
@@ -1388,7 +1049,6 @@
         <w:lastRenderedPageBreak/>
         <w:t>Bidang</w:t>
       </w:r>
-      <w:proofErr w:type="spellEnd"/>
       <w:r>
         <w:rPr>
           <w:rFonts w:ascii="Times New Roman" w:hAnsi="Times New Roman" w:cs="Times New Roman"/>
@@ -1399,7 +1059,6 @@
         </w:rPr>
         <w:t xml:space="preserve"> </w:t>
       </w:r>
-      <w:proofErr w:type="spellStart"/>
       <w:r>
         <w:rPr>
           <w:rFonts w:ascii="Times New Roman" w:hAnsi="Times New Roman" w:cs="Times New Roman"/>
@@ -1409,7 +1068,6 @@
         </w:rPr>
         <w:t>Transportasi</w:t>
       </w:r>
-      <w:proofErr w:type="spellEnd"/>
     </w:p>
     <w:p>
       <w:pPr>
@@ -1754,37 +1412,15 @@
           <w:szCs w:val="24"/>
         </w:rPr>
       </w:pPr>
-      <w:proofErr w:type="spellStart"/>
-      <w:r>
-        <w:rPr>
-          <w:rFonts w:ascii="Times New Roman" w:hAnsi="Times New Roman" w:cs="Times New Roman"/>
-          <w:w w:val="105"/>
-          <w:sz w:val="24"/>
-          <w:szCs w:val="24"/>
-        </w:rPr>
-        <w:t>Bidang</w:t>
-      </w:r>
-      <w:proofErr w:type="spellEnd"/>
-      <w:r>
-        <w:rPr>
-          <w:rFonts w:ascii="Times New Roman" w:hAnsi="Times New Roman" w:cs="Times New Roman"/>
-          <w:w w:val="105"/>
-          <w:sz w:val="24"/>
-          <w:szCs w:val="24"/>
-        </w:rPr>
-        <w:t xml:space="preserve"> Jasa </w:t>
-      </w:r>
-      <w:proofErr w:type="spellStart"/>
-      <w:r>
-        <w:rPr>
-          <w:rFonts w:ascii="Times New Roman" w:hAnsi="Times New Roman" w:cs="Times New Roman"/>
-          <w:w w:val="105"/>
-          <w:sz w:val="24"/>
-          <w:szCs w:val="24"/>
-        </w:rPr>
-        <w:t>Pengiriman</w:t>
-      </w:r>
-      <w:proofErr w:type="spellEnd"/>
+      <w:r>
+        <w:rPr>
+          <w:rFonts w:ascii="Times New Roman" w:hAnsi="Times New Roman" w:cs="Times New Roman"/>
+          <w:w w:val="105"/>
+          <w:sz w:val="24"/>
+          <w:szCs w:val="24"/>
+        </w:rPr>
+        <w:t>Bidang Jasa Pengiriman</w:t>
+      </w:r>
       <w:r>
         <w:rPr>
           <w:rFonts w:ascii="Times New Roman" w:hAnsi="Times New Roman" w:cs="Times New Roman"/>
@@ -2097,37 +1733,15 @@
           <w:szCs w:val="24"/>
         </w:rPr>
       </w:pPr>
-      <w:proofErr w:type="spellStart"/>
-      <w:r>
-        <w:rPr>
-          <w:rFonts w:ascii="Times New Roman" w:hAnsi="Times New Roman" w:cs="Times New Roman"/>
-          <w:w w:val="105"/>
-          <w:sz w:val="24"/>
-          <w:szCs w:val="24"/>
-        </w:rPr>
-        <w:t>Bidang</w:t>
-      </w:r>
-      <w:proofErr w:type="spellEnd"/>
-      <w:r>
-        <w:rPr>
-          <w:rFonts w:ascii="Times New Roman" w:hAnsi="Times New Roman" w:cs="Times New Roman"/>
-          <w:w w:val="105"/>
-          <w:sz w:val="24"/>
-          <w:szCs w:val="24"/>
-        </w:rPr>
-        <w:t xml:space="preserve"> </w:t>
-      </w:r>
-      <w:proofErr w:type="spellStart"/>
-      <w:r>
-        <w:rPr>
-          <w:rFonts w:ascii="Times New Roman" w:hAnsi="Times New Roman" w:cs="Times New Roman"/>
-          <w:w w:val="105"/>
-          <w:sz w:val="24"/>
-          <w:szCs w:val="24"/>
-        </w:rPr>
-        <w:t>industri</w:t>
-      </w:r>
-      <w:proofErr w:type="spellEnd"/>
+      <w:r>
+        <w:rPr>
+          <w:rFonts w:ascii="Times New Roman" w:hAnsi="Times New Roman" w:cs="Times New Roman"/>
+          <w:w w:val="105"/>
+          <w:sz w:val="24"/>
+          <w:szCs w:val="24"/>
+        </w:rPr>
+        <w:t>Bidang industri</w:t>
+      </w:r>
       <w:r>
         <w:rPr>
           <w:rFonts w:ascii="Times New Roman" w:hAnsi="Times New Roman" w:cs="Times New Roman"/>
@@ -2138,7 +1752,6 @@
         </w:rPr>
         <w:t xml:space="preserve"> </w:t>
       </w:r>
-      <w:proofErr w:type="spellStart"/>
       <w:r>
         <w:rPr>
           <w:rFonts w:ascii="Times New Roman" w:hAnsi="Times New Roman" w:cs="Times New Roman"/>
@@ -2148,7 +1761,6 @@
         </w:rPr>
         <w:t>Otomotif</w:t>
       </w:r>
-      <w:proofErr w:type="spellEnd"/>
     </w:p>
     <w:p>
       <w:pPr>
@@ -2204,25 +1816,14 @@
           <w:szCs w:val="24"/>
         </w:rPr>
       </w:pPr>
-      <w:proofErr w:type="spellStart"/>
-      <w:r>
-        <w:rPr>
-          <w:rFonts w:ascii="Times New Roman" w:hAnsi="Times New Roman" w:cs="Times New Roman"/>
-          <w:w w:val="105"/>
-          <w:sz w:val="24"/>
-          <w:szCs w:val="24"/>
-        </w:rPr>
-        <w:t>Bidang</w:t>
-      </w:r>
-      <w:proofErr w:type="spellEnd"/>
-      <w:r>
-        <w:rPr>
-          <w:rFonts w:ascii="Times New Roman" w:hAnsi="Times New Roman" w:cs="Times New Roman"/>
-          <w:w w:val="105"/>
-          <w:sz w:val="24"/>
-          <w:szCs w:val="24"/>
-        </w:rPr>
-        <w:t xml:space="preserve"> Jasa</w:t>
+      <w:r>
+        <w:rPr>
+          <w:rFonts w:ascii="Times New Roman" w:hAnsi="Times New Roman" w:cs="Times New Roman"/>
+          <w:w w:val="105"/>
+          <w:sz w:val="24"/>
+          <w:szCs w:val="24"/>
+        </w:rPr>
+        <w:t>Bidang Jasa</w:t>
       </w:r>
       <w:r>
         <w:rPr>
@@ -2234,7 +1835,6 @@
         </w:rPr>
         <w:t xml:space="preserve"> </w:t>
       </w:r>
-      <w:proofErr w:type="spellStart"/>
       <w:r>
         <w:rPr>
           <w:rFonts w:ascii="Times New Roman" w:hAnsi="Times New Roman" w:cs="Times New Roman"/>
@@ -2244,7 +1844,6 @@
         </w:rPr>
         <w:t>Konstruksi</w:t>
       </w:r>
-      <w:proofErr w:type="spellEnd"/>
     </w:p>
     <w:p>
       <w:pPr>
@@ -2300,7 +1899,6 @@
           <w:szCs w:val="24"/>
         </w:rPr>
       </w:pPr>
-      <w:proofErr w:type="spellStart"/>
       <w:r>
         <w:rPr>
           <w:rFonts w:ascii="Times New Roman" w:hAnsi="Times New Roman" w:cs="Times New Roman"/>
@@ -2309,17 +1907,7 @@
           <w:szCs w:val="24"/>
         </w:rPr>
         <w:lastRenderedPageBreak/>
-        <w:t>Bidang</w:t>
-      </w:r>
-      <w:proofErr w:type="spellEnd"/>
-      <w:r>
-        <w:rPr>
-          <w:rFonts w:ascii="Times New Roman" w:hAnsi="Times New Roman" w:cs="Times New Roman"/>
-          <w:w w:val="105"/>
-          <w:sz w:val="24"/>
-          <w:szCs w:val="24"/>
-        </w:rPr>
-        <w:t xml:space="preserve"> Jasa</w:t>
+        <w:t>Bidang Jasa</w:t>
       </w:r>
       <w:r>
         <w:rPr>
@@ -2331,7 +1919,6 @@
         </w:rPr>
         <w:t xml:space="preserve"> </w:t>
       </w:r>
-      <w:proofErr w:type="spellStart"/>
       <w:r>
         <w:rPr>
           <w:rFonts w:ascii="Times New Roman" w:hAnsi="Times New Roman" w:cs="Times New Roman"/>
@@ -2341,7 +1928,6 @@
         </w:rPr>
         <w:t>Percetakan</w:t>
       </w:r>
-      <w:proofErr w:type="spellEnd"/>
     </w:p>
     <w:p>
       <w:pPr>
@@ -2638,37 +2224,15 @@
           <w:szCs w:val="24"/>
         </w:rPr>
       </w:pPr>
-      <w:proofErr w:type="spellStart"/>
-      <w:r>
-        <w:rPr>
-          <w:rFonts w:ascii="Times New Roman" w:hAnsi="Times New Roman" w:cs="Times New Roman"/>
-          <w:w w:val="105"/>
-          <w:sz w:val="24"/>
-          <w:szCs w:val="24"/>
-        </w:rPr>
-        <w:t>Bidang</w:t>
-      </w:r>
-      <w:proofErr w:type="spellEnd"/>
-      <w:r>
-        <w:rPr>
-          <w:rFonts w:ascii="Times New Roman" w:hAnsi="Times New Roman" w:cs="Times New Roman"/>
-          <w:w w:val="105"/>
-          <w:sz w:val="24"/>
-          <w:szCs w:val="24"/>
-        </w:rPr>
-        <w:t xml:space="preserve"> </w:t>
-      </w:r>
-      <w:proofErr w:type="spellStart"/>
-      <w:r>
-        <w:rPr>
-          <w:rFonts w:ascii="Times New Roman" w:hAnsi="Times New Roman" w:cs="Times New Roman"/>
-          <w:w w:val="105"/>
-          <w:sz w:val="24"/>
-          <w:szCs w:val="24"/>
-        </w:rPr>
-        <w:t>Industri</w:t>
-      </w:r>
-      <w:proofErr w:type="spellEnd"/>
+      <w:r>
+        <w:rPr>
+          <w:rFonts w:ascii="Times New Roman" w:hAnsi="Times New Roman" w:cs="Times New Roman"/>
+          <w:w w:val="105"/>
+          <w:sz w:val="24"/>
+          <w:szCs w:val="24"/>
+        </w:rPr>
+        <w:t>Bidang Industri</w:t>
+      </w:r>
       <w:r>
         <w:rPr>
           <w:rFonts w:ascii="Times New Roman" w:hAnsi="Times New Roman" w:cs="Times New Roman"/>
@@ -2679,7 +2243,6 @@
         </w:rPr>
         <w:t xml:space="preserve"> </w:t>
       </w:r>
-      <w:proofErr w:type="spellStart"/>
       <w:r>
         <w:rPr>
           <w:rFonts w:ascii="Times New Roman" w:hAnsi="Times New Roman" w:cs="Times New Roman"/>
@@ -2689,7 +2252,6 @@
         </w:rPr>
         <w:t>Perfilman</w:t>
       </w:r>
-      <w:proofErr w:type="spellEnd"/>
     </w:p>
     <w:p>
       <w:pPr>
@@ -2745,37 +2307,15 @@
           <w:szCs w:val="24"/>
         </w:rPr>
       </w:pPr>
-      <w:proofErr w:type="spellStart"/>
-      <w:r>
-        <w:rPr>
-          <w:rFonts w:ascii="Times New Roman" w:hAnsi="Times New Roman" w:cs="Times New Roman"/>
-          <w:w w:val="105"/>
-          <w:sz w:val="24"/>
-          <w:szCs w:val="24"/>
-        </w:rPr>
-        <w:t>Bidang</w:t>
-      </w:r>
-      <w:proofErr w:type="spellEnd"/>
-      <w:r>
-        <w:rPr>
-          <w:rFonts w:ascii="Times New Roman" w:hAnsi="Times New Roman" w:cs="Times New Roman"/>
-          <w:w w:val="105"/>
-          <w:sz w:val="24"/>
-          <w:szCs w:val="24"/>
-        </w:rPr>
-        <w:t xml:space="preserve"> </w:t>
-      </w:r>
-      <w:proofErr w:type="spellStart"/>
-      <w:r>
-        <w:rPr>
-          <w:rFonts w:ascii="Times New Roman" w:hAnsi="Times New Roman" w:cs="Times New Roman"/>
-          <w:w w:val="105"/>
-          <w:sz w:val="24"/>
-          <w:szCs w:val="24"/>
-        </w:rPr>
-        <w:t>Industri</w:t>
-      </w:r>
-      <w:proofErr w:type="spellEnd"/>
+      <w:r>
+        <w:rPr>
+          <w:rFonts w:ascii="Times New Roman" w:hAnsi="Times New Roman" w:cs="Times New Roman"/>
+          <w:w w:val="105"/>
+          <w:sz w:val="24"/>
+          <w:szCs w:val="24"/>
+        </w:rPr>
+        <w:t>Bidang Industri</w:t>
+      </w:r>
       <w:r>
         <w:rPr>
           <w:rFonts w:ascii="Times New Roman" w:hAnsi="Times New Roman" w:cs="Times New Roman"/>
@@ -2786,7 +2326,6 @@
         </w:rPr>
         <w:t xml:space="preserve"> </w:t>
       </w:r>
-      <w:proofErr w:type="spellStart"/>
       <w:r>
         <w:rPr>
           <w:rFonts w:ascii="Times New Roman" w:hAnsi="Times New Roman" w:cs="Times New Roman"/>
@@ -2796,7 +2335,6 @@
         </w:rPr>
         <w:t>Rekaman</w:t>
       </w:r>
-      <w:proofErr w:type="spellEnd"/>
     </w:p>
     <w:p>
       <w:pPr>
@@ -2873,45 +2411,14 @@
           <w:szCs w:val="24"/>
         </w:rPr>
       </w:pPr>
-      <w:proofErr w:type="spellStart"/>
-      <w:r>
-        <w:rPr>
-          <w:rFonts w:ascii="Times New Roman" w:hAnsi="Times New Roman" w:cs="Times New Roman"/>
-          <w:w w:val="105"/>
-          <w:sz w:val="24"/>
-          <w:szCs w:val="24"/>
-        </w:rPr>
-        <w:t>Bidang</w:t>
-      </w:r>
-      <w:proofErr w:type="spellEnd"/>
-      <w:r>
-        <w:rPr>
-          <w:rFonts w:ascii="Times New Roman" w:hAnsi="Times New Roman" w:cs="Times New Roman"/>
-          <w:w w:val="105"/>
-          <w:sz w:val="24"/>
-          <w:szCs w:val="24"/>
-        </w:rPr>
-        <w:t xml:space="preserve"> </w:t>
-      </w:r>
-      <w:proofErr w:type="spellStart"/>
-      <w:r>
-        <w:rPr>
-          <w:rFonts w:ascii="Times New Roman" w:hAnsi="Times New Roman" w:cs="Times New Roman"/>
-          <w:w w:val="105"/>
-          <w:sz w:val="24"/>
-          <w:szCs w:val="24"/>
-        </w:rPr>
-        <w:t>Pertahanan</w:t>
-      </w:r>
-      <w:proofErr w:type="spellEnd"/>
-      <w:r>
-        <w:rPr>
-          <w:rFonts w:ascii="Times New Roman" w:hAnsi="Times New Roman" w:cs="Times New Roman"/>
-          <w:w w:val="105"/>
-          <w:sz w:val="24"/>
-          <w:szCs w:val="24"/>
-        </w:rPr>
-        <w:t xml:space="preserve"> dan</w:t>
+      <w:r>
+        <w:rPr>
+          <w:rFonts w:ascii="Times New Roman" w:hAnsi="Times New Roman" w:cs="Times New Roman"/>
+          <w:w w:val="105"/>
+          <w:sz w:val="24"/>
+          <w:szCs w:val="24"/>
+        </w:rPr>
+        <w:t>Bidang Pertahanan dan</w:t>
       </w:r>
       <w:r>
         <w:rPr>
@@ -2923,7 +2430,6 @@
         </w:rPr>
         <w:t xml:space="preserve"> </w:t>
       </w:r>
-      <w:proofErr w:type="spellStart"/>
       <w:r>
         <w:rPr>
           <w:rFonts w:ascii="Times New Roman" w:hAnsi="Times New Roman" w:cs="Times New Roman"/>
@@ -2933,7 +2439,6 @@
         </w:rPr>
         <w:t>Keamanan</w:t>
       </w:r>
-      <w:proofErr w:type="spellEnd"/>
     </w:p>
     <w:p>
       <w:pPr>
@@ -3209,25 +2714,14 @@
           <w:szCs w:val="24"/>
         </w:rPr>
       </w:pPr>
-      <w:proofErr w:type="spellStart"/>
-      <w:r>
-        <w:rPr>
-          <w:rFonts w:ascii="Times New Roman" w:hAnsi="Times New Roman" w:cs="Times New Roman"/>
-          <w:w w:val="105"/>
-          <w:sz w:val="24"/>
-          <w:szCs w:val="24"/>
-        </w:rPr>
-        <w:t>Bidang</w:t>
-      </w:r>
-      <w:proofErr w:type="spellEnd"/>
-      <w:r>
-        <w:rPr>
-          <w:rFonts w:ascii="Times New Roman" w:hAnsi="Times New Roman" w:cs="Times New Roman"/>
-          <w:w w:val="105"/>
-          <w:sz w:val="24"/>
-          <w:szCs w:val="24"/>
-        </w:rPr>
-        <w:t xml:space="preserve"> Olah</w:t>
+      <w:r>
+        <w:rPr>
+          <w:rFonts w:ascii="Times New Roman" w:hAnsi="Times New Roman" w:cs="Times New Roman"/>
+          <w:w w:val="105"/>
+          <w:sz w:val="24"/>
+          <w:szCs w:val="24"/>
+        </w:rPr>
+        <w:t>Bidang Olah</w:t>
       </w:r>
       <w:r>
         <w:rPr>
@@ -4313,147 +3807,308 @@
           <w:szCs w:val="24"/>
         </w:rPr>
       </w:pPr>
-      <w:proofErr w:type="spellStart"/>
-      <w:r>
-        <w:rPr>
-          <w:rFonts w:ascii="Times New Roman" w:hAnsi="Times New Roman" w:cs="Times New Roman"/>
-          <w:w w:val="105"/>
-          <w:sz w:val="24"/>
-          <w:szCs w:val="24"/>
-        </w:rPr>
-        <w:t>Dengan</w:t>
-      </w:r>
-      <w:proofErr w:type="spellEnd"/>
-      <w:r>
-        <w:rPr>
-          <w:rFonts w:ascii="Times New Roman" w:hAnsi="Times New Roman" w:cs="Times New Roman"/>
-          <w:w w:val="105"/>
-          <w:sz w:val="24"/>
-          <w:szCs w:val="24"/>
-        </w:rPr>
-        <w:t xml:space="preserve"> </w:t>
-      </w:r>
-      <w:proofErr w:type="spellStart"/>
-      <w:r>
-        <w:rPr>
-          <w:rFonts w:ascii="Times New Roman" w:hAnsi="Times New Roman" w:cs="Times New Roman"/>
-          <w:w w:val="105"/>
-          <w:sz w:val="24"/>
-          <w:szCs w:val="24"/>
-        </w:rPr>
-        <w:t>menggunakan</w:t>
-      </w:r>
-      <w:proofErr w:type="spellEnd"/>
-      <w:r>
-        <w:rPr>
-          <w:rFonts w:ascii="Times New Roman" w:hAnsi="Times New Roman" w:cs="Times New Roman"/>
-          <w:w w:val="105"/>
-          <w:sz w:val="24"/>
-          <w:szCs w:val="24"/>
-        </w:rPr>
-        <w:t xml:space="preserve"> </w:t>
-      </w:r>
-      <w:proofErr w:type="spellStart"/>
-      <w:r>
-        <w:rPr>
-          <w:rFonts w:ascii="Times New Roman" w:hAnsi="Times New Roman" w:cs="Times New Roman"/>
-          <w:w w:val="105"/>
-          <w:sz w:val="24"/>
-          <w:szCs w:val="24"/>
-        </w:rPr>
-        <w:t>komputer</w:t>
-      </w:r>
-      <w:proofErr w:type="spellEnd"/>
-      <w:r>
-        <w:rPr>
-          <w:rFonts w:ascii="Times New Roman" w:hAnsi="Times New Roman" w:cs="Times New Roman"/>
-          <w:w w:val="105"/>
-          <w:sz w:val="24"/>
-          <w:szCs w:val="24"/>
-        </w:rPr>
-        <w:t xml:space="preserve">, </w:t>
-      </w:r>
-      <w:proofErr w:type="spellStart"/>
-      <w:r>
-        <w:rPr>
-          <w:rFonts w:ascii="Times New Roman" w:hAnsi="Times New Roman" w:cs="Times New Roman"/>
-          <w:w w:val="105"/>
-          <w:sz w:val="24"/>
-          <w:szCs w:val="24"/>
-        </w:rPr>
-        <w:t>anak</w:t>
-      </w:r>
-      <w:proofErr w:type="spellEnd"/>
-      <w:r>
-        <w:rPr>
-          <w:rFonts w:ascii="Times New Roman" w:hAnsi="Times New Roman" w:cs="Times New Roman"/>
-          <w:w w:val="105"/>
-          <w:sz w:val="24"/>
-          <w:szCs w:val="24"/>
-        </w:rPr>
-        <w:t xml:space="preserve"> </w:t>
-      </w:r>
-      <w:proofErr w:type="spellStart"/>
-      <w:r>
-        <w:rPr>
-          <w:rFonts w:ascii="Times New Roman" w:hAnsi="Times New Roman" w:cs="Times New Roman"/>
-          <w:w w:val="105"/>
-          <w:sz w:val="24"/>
-          <w:szCs w:val="24"/>
-        </w:rPr>
-        <w:t>menjadi</w:t>
-      </w:r>
-      <w:proofErr w:type="spellEnd"/>
-      <w:r>
-        <w:rPr>
-          <w:rFonts w:ascii="Times New Roman" w:hAnsi="Times New Roman" w:cs="Times New Roman"/>
-          <w:w w:val="105"/>
-          <w:sz w:val="24"/>
-          <w:szCs w:val="24"/>
-        </w:rPr>
-        <w:t xml:space="preserve"> </w:t>
-      </w:r>
-      <w:proofErr w:type="spellStart"/>
-      <w:r>
-        <w:rPr>
-          <w:rFonts w:ascii="Times New Roman" w:hAnsi="Times New Roman" w:cs="Times New Roman"/>
-          <w:w w:val="105"/>
-          <w:sz w:val="24"/>
-          <w:szCs w:val="24"/>
-        </w:rPr>
-        <w:t>lebih</w:t>
-      </w:r>
-      <w:proofErr w:type="spellEnd"/>
-      <w:r>
-        <w:rPr>
-          <w:rFonts w:ascii="Times New Roman" w:hAnsi="Times New Roman" w:cs="Times New Roman"/>
-          <w:w w:val="105"/>
-          <w:sz w:val="24"/>
-          <w:szCs w:val="24"/>
-        </w:rPr>
-        <w:t xml:space="preserve"> </w:t>
-      </w:r>
-      <w:proofErr w:type="spellStart"/>
-      <w:r>
-        <w:rPr>
-          <w:rFonts w:ascii="Times New Roman" w:hAnsi="Times New Roman" w:cs="Times New Roman"/>
-          <w:w w:val="105"/>
-          <w:sz w:val="24"/>
-          <w:szCs w:val="24"/>
-        </w:rPr>
-        <w:t>senang</w:t>
-      </w:r>
-      <w:proofErr w:type="spellEnd"/>
-      <w:r>
-        <w:rPr>
-          <w:rFonts w:ascii="Times New Roman" w:hAnsi="Times New Roman" w:cs="Times New Roman"/>
-          <w:w w:val="105"/>
-          <w:sz w:val="24"/>
-          <w:szCs w:val="24"/>
-        </w:rPr>
-        <w:t xml:space="preserve"> </w:t>
-      </w:r>
-      <w:proofErr w:type="spellStart"/>
+      <w:r>
+        <w:rPr>
+          <w:rFonts w:ascii="Times New Roman" w:hAnsi="Times New Roman" w:cs="Times New Roman"/>
+          <w:w w:val="105"/>
+          <w:sz w:val="24"/>
+          <w:szCs w:val="24"/>
+        </w:rPr>
+        <w:t>Dengan menggunakan komputer, anak menjadi lebih senang belajar karena adanya</w:t>
+      </w:r>
+      <w:r>
+        <w:rPr>
+          <w:rFonts w:ascii="Times New Roman" w:hAnsi="Times New Roman" w:cs="Times New Roman"/>
+          <w:w w:val="105"/>
+          <w:sz w:val="24"/>
+          <w:szCs w:val="24"/>
+        </w:rPr>
+        <w:t xml:space="preserve"> </w:t>
+      </w:r>
+      <w:r>
+        <w:rPr>
+          <w:rFonts w:ascii="Times New Roman" w:hAnsi="Times New Roman" w:cs="Times New Roman"/>
+          <w:w w:val="105"/>
+          <w:sz w:val="24"/>
+          <w:szCs w:val="24"/>
+        </w:rPr>
+        <w:t xml:space="preserve">perangkat lunak pendidikan yang </w:t>
+      </w:r>
+      <w:r>
+        <w:rPr>
+          <w:rFonts w:ascii="Times New Roman" w:hAnsi="Times New Roman" w:cs="Times New Roman"/>
+          <w:spacing w:val="2"/>
+          <w:w w:val="105"/>
+          <w:sz w:val="24"/>
+          <w:szCs w:val="24"/>
+        </w:rPr>
+        <w:t xml:space="preserve">diprogram </w:t>
+      </w:r>
+      <w:r>
+        <w:rPr>
+          <w:rFonts w:ascii="Times New Roman" w:hAnsi="Times New Roman" w:cs="Times New Roman"/>
+          <w:w w:val="105"/>
+          <w:sz w:val="24"/>
+          <w:szCs w:val="24"/>
+        </w:rPr>
+        <w:t>sedemikian menariknya. Semakin anak</w:t>
+      </w:r>
+      <w:r>
+        <w:rPr>
+          <w:rFonts w:ascii="Times New Roman" w:hAnsi="Times New Roman" w:cs="Times New Roman"/>
+          <w:w w:val="105"/>
+          <w:sz w:val="24"/>
+          <w:szCs w:val="24"/>
+        </w:rPr>
+        <w:t xml:space="preserve"> </w:t>
+      </w:r>
+      <w:r>
+        <w:rPr>
+          <w:rFonts w:ascii="Times New Roman" w:hAnsi="Times New Roman" w:cs="Times New Roman"/>
+          <w:w w:val="105"/>
+          <w:sz w:val="24"/>
+          <w:szCs w:val="24"/>
+        </w:rPr>
+        <w:t>tertarik akan program tersebut, semakin tertarik pula dia untuk belajar.</w:t>
+      </w:r>
+      <w:r>
+        <w:rPr>
+          <w:rFonts w:ascii="Times New Roman" w:hAnsi="Times New Roman" w:cs="Times New Roman"/>
+          <w:spacing w:val="-18"/>
+          <w:w w:val="105"/>
+          <w:sz w:val="24"/>
+          <w:szCs w:val="24"/>
+        </w:rPr>
+        <w:t xml:space="preserve"> </w:t>
+      </w:r>
+      <w:r>
+        <w:rPr>
+          <w:rFonts w:ascii="Times New Roman" w:hAnsi="Times New Roman" w:cs="Times New Roman"/>
+          <w:w w:val="105"/>
+          <w:sz w:val="24"/>
+          <w:szCs w:val="24"/>
+        </w:rPr>
+        <w:t>Misalnya,perangkat</w:t>
+      </w:r>
+      <w:r>
+        <w:rPr>
+          <w:rFonts w:ascii="Times New Roman" w:hAnsi="Times New Roman" w:cs="Times New Roman"/>
+          <w:spacing w:val="-17"/>
+          <w:w w:val="105"/>
+          <w:sz w:val="24"/>
+          <w:szCs w:val="24"/>
+        </w:rPr>
+        <w:t xml:space="preserve"> </w:t>
+      </w:r>
+      <w:r>
+        <w:rPr>
+          <w:rFonts w:ascii="Times New Roman" w:hAnsi="Times New Roman" w:cs="Times New Roman"/>
+          <w:w w:val="105"/>
+          <w:sz w:val="24"/>
+          <w:szCs w:val="24"/>
+        </w:rPr>
+        <w:t>lunak</w:t>
+      </w:r>
+      <w:r>
+        <w:rPr>
+          <w:rFonts w:ascii="Times New Roman" w:hAnsi="Times New Roman" w:cs="Times New Roman"/>
+          <w:spacing w:val="-13"/>
+          <w:w w:val="105"/>
+          <w:sz w:val="24"/>
+          <w:szCs w:val="24"/>
+        </w:rPr>
+        <w:t xml:space="preserve"> </w:t>
+      </w:r>
+      <w:r>
+        <w:rPr>
+          <w:rFonts w:ascii="Times New Roman" w:hAnsi="Times New Roman" w:cs="Times New Roman"/>
+          <w:w w:val="105"/>
+          <w:sz w:val="24"/>
+          <w:szCs w:val="24"/>
+        </w:rPr>
+        <w:t>program</w:t>
+      </w:r>
+      <w:r>
+        <w:rPr>
+          <w:rFonts w:ascii="Times New Roman" w:hAnsi="Times New Roman" w:cs="Times New Roman"/>
+          <w:spacing w:val="-20"/>
+          <w:w w:val="105"/>
+          <w:sz w:val="24"/>
+          <w:szCs w:val="24"/>
+        </w:rPr>
+        <w:t xml:space="preserve"> </w:t>
+      </w:r>
+      <w:r>
+        <w:rPr>
+          <w:rFonts w:ascii="Times New Roman" w:hAnsi="Times New Roman" w:cs="Times New Roman"/>
+          <w:w w:val="105"/>
+          <w:sz w:val="24"/>
+          <w:szCs w:val="24"/>
+        </w:rPr>
+        <w:t>pengetahuan</w:t>
+      </w:r>
+      <w:r>
+        <w:rPr>
+          <w:rFonts w:ascii="Times New Roman" w:hAnsi="Times New Roman" w:cs="Times New Roman"/>
+          <w:spacing w:val="-19"/>
+          <w:w w:val="105"/>
+          <w:sz w:val="24"/>
+          <w:szCs w:val="24"/>
+        </w:rPr>
+        <w:t xml:space="preserve"> </w:t>
+      </w:r>
+      <w:r>
+        <w:rPr>
+          <w:rFonts w:ascii="Times New Roman" w:hAnsi="Times New Roman" w:cs="Times New Roman"/>
+          <w:w w:val="105"/>
+          <w:sz w:val="24"/>
+          <w:szCs w:val="24"/>
+        </w:rPr>
+        <w:t>dasar</w:t>
+      </w:r>
+      <w:r>
+        <w:rPr>
+          <w:rFonts w:ascii="Times New Roman" w:hAnsi="Times New Roman" w:cs="Times New Roman"/>
+          <w:spacing w:val="-16"/>
+          <w:w w:val="105"/>
+          <w:sz w:val="24"/>
+          <w:szCs w:val="24"/>
+        </w:rPr>
+        <w:t xml:space="preserve"> </w:t>
+      </w:r>
+      <w:r>
+        <w:rPr>
+          <w:rFonts w:ascii="Times New Roman" w:hAnsi="Times New Roman" w:cs="Times New Roman"/>
+          <w:w w:val="105"/>
+          <w:sz w:val="24"/>
+          <w:szCs w:val="24"/>
+        </w:rPr>
+        <w:t>membaca.</w:t>
+      </w:r>
+      <w:r>
+        <w:rPr>
+          <w:rFonts w:ascii="Times New Roman" w:hAnsi="Times New Roman" w:cs="Times New Roman"/>
+          <w:spacing w:val="-17"/>
+          <w:w w:val="105"/>
+          <w:sz w:val="24"/>
+          <w:szCs w:val="24"/>
+        </w:rPr>
+        <w:t xml:space="preserve"> </w:t>
+      </w:r>
+      <w:r>
+        <w:rPr>
+          <w:rFonts w:ascii="Times New Roman" w:hAnsi="Times New Roman" w:cs="Times New Roman"/>
+          <w:w w:val="105"/>
+          <w:sz w:val="24"/>
+          <w:szCs w:val="24"/>
+        </w:rPr>
+        <w:t xml:space="preserve">Anak akan lebih suka belajarmembaca melalui program yang disertai gambar yang dapat bergerak dan bersuara,tulisan yang dapat membuka halaman lain, </w:t>
+      </w:r>
+      <w:r>
+        <w:rPr>
+          <w:rFonts w:ascii="Times New Roman" w:hAnsi="Times New Roman" w:cs="Times New Roman"/>
+          <w:spacing w:val="2"/>
+          <w:w w:val="105"/>
+          <w:sz w:val="24"/>
+          <w:szCs w:val="24"/>
+        </w:rPr>
+        <w:t xml:space="preserve">atau </w:t>
+      </w:r>
+      <w:r>
+        <w:rPr>
+          <w:rFonts w:ascii="Times New Roman" w:hAnsi="Times New Roman" w:cs="Times New Roman"/>
+          <w:w w:val="105"/>
+          <w:sz w:val="24"/>
+          <w:szCs w:val="24"/>
+        </w:rPr>
+        <w:t>huruf-huruf</w:t>
+      </w:r>
+      <w:r>
+        <w:rPr>
+          <w:rFonts w:ascii="Times New Roman" w:hAnsi="Times New Roman" w:cs="Times New Roman"/>
+          <w:spacing w:val="-16"/>
+          <w:w w:val="105"/>
+          <w:sz w:val="24"/>
+          <w:szCs w:val="24"/>
+        </w:rPr>
+        <w:t xml:space="preserve"> </w:t>
+      </w:r>
+      <w:r>
+        <w:rPr>
+          <w:rFonts w:ascii="Times New Roman" w:hAnsi="Times New Roman" w:cs="Times New Roman"/>
+          <w:w w:val="105"/>
+          <w:sz w:val="24"/>
+          <w:szCs w:val="24"/>
+        </w:rPr>
+        <w:t>yang</w:t>
+      </w:r>
+      <w:r>
+        <w:rPr>
+          <w:rFonts w:ascii="Times New Roman" w:hAnsi="Times New Roman" w:cs="Times New Roman"/>
+          <w:spacing w:val="-13"/>
+          <w:w w:val="105"/>
+          <w:sz w:val="24"/>
+          <w:szCs w:val="24"/>
+        </w:rPr>
+        <w:t xml:space="preserve"> </w:t>
+      </w:r>
+      <w:r>
+        <w:rPr>
+          <w:rFonts w:ascii="Times New Roman" w:hAnsi="Times New Roman" w:cs="Times New Roman"/>
+          <w:w w:val="105"/>
+          <w:sz w:val="24"/>
+          <w:szCs w:val="24"/>
+        </w:rPr>
+        <w:t>dapat</w:t>
+      </w:r>
+      <w:r>
+        <w:rPr>
+          <w:rFonts w:ascii="Times New Roman" w:hAnsi="Times New Roman" w:cs="Times New Roman"/>
+          <w:spacing w:val="-12"/>
+          <w:w w:val="105"/>
+          <w:sz w:val="24"/>
+          <w:szCs w:val="24"/>
+        </w:rPr>
+        <w:t xml:space="preserve"> </w:t>
+      </w:r>
+      <w:r>
+        <w:rPr>
+          <w:rFonts w:ascii="Times New Roman" w:hAnsi="Times New Roman" w:cs="Times New Roman"/>
+          <w:w w:val="105"/>
+          <w:sz w:val="24"/>
+          <w:szCs w:val="24"/>
+        </w:rPr>
+        <w:t>berubah-ubahwarna</w:t>
+      </w:r>
+      <w:r>
+        <w:rPr>
+          <w:rFonts w:ascii="Times New Roman" w:hAnsi="Times New Roman" w:cs="Times New Roman"/>
+          <w:spacing w:val="-9"/>
+          <w:w w:val="105"/>
+          <w:sz w:val="24"/>
+          <w:szCs w:val="24"/>
+        </w:rPr>
+        <w:t xml:space="preserve"> </w:t>
+      </w:r>
+      <w:r>
+        <w:rPr>
+          <w:rFonts w:ascii="Times New Roman" w:hAnsi="Times New Roman" w:cs="Times New Roman"/>
+          <w:w w:val="105"/>
+          <w:sz w:val="24"/>
+          <w:szCs w:val="24"/>
+        </w:rPr>
+        <w:t>daripada</w:t>
+      </w:r>
+      <w:r>
+        <w:rPr>
+          <w:rFonts w:ascii="Times New Roman" w:hAnsi="Times New Roman" w:cs="Times New Roman"/>
+          <w:spacing w:val="-8"/>
+          <w:w w:val="105"/>
+          <w:sz w:val="24"/>
+          <w:szCs w:val="24"/>
+        </w:rPr>
+        <w:t xml:space="preserve"> </w:t>
+      </w:r>
       <w:r>
         <w:rPr>
           <w:rFonts w:ascii="Times New Roman" w:hAnsi="Times New Roman" w:cs="Times New Roman"/>
@@ -4463,454 +4118,16 @@
         </w:rPr>
         <w:t>belajar</w:t>
       </w:r>
-      <w:proofErr w:type="spellEnd"/>
-      <w:r>
-        <w:rPr>
-          <w:rFonts w:ascii="Times New Roman" w:hAnsi="Times New Roman" w:cs="Times New Roman"/>
-          <w:w w:val="105"/>
-          <w:sz w:val="24"/>
-          <w:szCs w:val="24"/>
-        </w:rPr>
-        <w:t xml:space="preserve"> </w:t>
-      </w:r>
-      <w:proofErr w:type="spellStart"/>
-      <w:r>
-        <w:rPr>
-          <w:rFonts w:ascii="Times New Roman" w:hAnsi="Times New Roman" w:cs="Times New Roman"/>
-          <w:w w:val="105"/>
-          <w:sz w:val="24"/>
-          <w:szCs w:val="24"/>
-        </w:rPr>
-        <w:t>karena</w:t>
-      </w:r>
-      <w:proofErr w:type="spellEnd"/>
-      <w:r>
-        <w:rPr>
-          <w:rFonts w:ascii="Times New Roman" w:hAnsi="Times New Roman" w:cs="Times New Roman"/>
-          <w:w w:val="105"/>
-          <w:sz w:val="24"/>
-          <w:szCs w:val="24"/>
-        </w:rPr>
-        <w:t xml:space="preserve"> </w:t>
-      </w:r>
-      <w:proofErr w:type="spellStart"/>
-      <w:r>
-        <w:rPr>
-          <w:rFonts w:ascii="Times New Roman" w:hAnsi="Times New Roman" w:cs="Times New Roman"/>
-          <w:w w:val="105"/>
-          <w:sz w:val="24"/>
-          <w:szCs w:val="24"/>
-        </w:rPr>
-        <w:t>adanyaperangkat</w:t>
-      </w:r>
-      <w:proofErr w:type="spellEnd"/>
-      <w:r>
-        <w:rPr>
-          <w:rFonts w:ascii="Times New Roman" w:hAnsi="Times New Roman" w:cs="Times New Roman"/>
-          <w:w w:val="105"/>
-          <w:sz w:val="24"/>
-          <w:szCs w:val="24"/>
-        </w:rPr>
-        <w:t xml:space="preserve"> </w:t>
-      </w:r>
-      <w:proofErr w:type="spellStart"/>
-      <w:r>
-        <w:rPr>
-          <w:rFonts w:ascii="Times New Roman" w:hAnsi="Times New Roman" w:cs="Times New Roman"/>
-          <w:w w:val="105"/>
-          <w:sz w:val="24"/>
-          <w:szCs w:val="24"/>
-        </w:rPr>
-        <w:t>lunak</w:t>
-      </w:r>
-      <w:proofErr w:type="spellEnd"/>
-      <w:r>
-        <w:rPr>
-          <w:rFonts w:ascii="Times New Roman" w:hAnsi="Times New Roman" w:cs="Times New Roman"/>
-          <w:w w:val="105"/>
-          <w:sz w:val="24"/>
-          <w:szCs w:val="24"/>
-        </w:rPr>
-        <w:t xml:space="preserve"> </w:t>
-      </w:r>
-      <w:proofErr w:type="spellStart"/>
-      <w:r>
-        <w:rPr>
-          <w:rFonts w:ascii="Times New Roman" w:hAnsi="Times New Roman" w:cs="Times New Roman"/>
-          <w:w w:val="105"/>
-          <w:sz w:val="24"/>
-          <w:szCs w:val="24"/>
-        </w:rPr>
-        <w:t>pendidikan</w:t>
-      </w:r>
-      <w:proofErr w:type="spellEnd"/>
-      <w:r>
-        <w:rPr>
-          <w:rFonts w:ascii="Times New Roman" w:hAnsi="Times New Roman" w:cs="Times New Roman"/>
-          <w:w w:val="105"/>
-          <w:sz w:val="24"/>
-          <w:szCs w:val="24"/>
-        </w:rPr>
-        <w:t xml:space="preserve"> yang </w:t>
-      </w:r>
-      <w:proofErr w:type="spellStart"/>
-      <w:r>
-        <w:rPr>
-          <w:rFonts w:ascii="Times New Roman" w:hAnsi="Times New Roman" w:cs="Times New Roman"/>
-          <w:spacing w:val="2"/>
-          <w:w w:val="105"/>
-          <w:sz w:val="24"/>
-          <w:szCs w:val="24"/>
-        </w:rPr>
-        <w:t>diprogram</w:t>
-      </w:r>
-      <w:proofErr w:type="spellEnd"/>
-      <w:r>
-        <w:rPr>
-          <w:rFonts w:ascii="Times New Roman" w:hAnsi="Times New Roman" w:cs="Times New Roman"/>
-          <w:spacing w:val="2"/>
-          <w:w w:val="105"/>
-          <w:sz w:val="24"/>
-          <w:szCs w:val="24"/>
-        </w:rPr>
-        <w:t xml:space="preserve"> </w:t>
-      </w:r>
-      <w:proofErr w:type="spellStart"/>
-      <w:r>
-        <w:rPr>
-          <w:rFonts w:ascii="Times New Roman" w:hAnsi="Times New Roman" w:cs="Times New Roman"/>
-          <w:w w:val="105"/>
-          <w:sz w:val="24"/>
-          <w:szCs w:val="24"/>
-        </w:rPr>
-        <w:t>sedemikian</w:t>
-      </w:r>
-      <w:proofErr w:type="spellEnd"/>
-      <w:r>
-        <w:rPr>
-          <w:rFonts w:ascii="Times New Roman" w:hAnsi="Times New Roman" w:cs="Times New Roman"/>
-          <w:w w:val="105"/>
-          <w:sz w:val="24"/>
-          <w:szCs w:val="24"/>
-        </w:rPr>
-        <w:t xml:space="preserve"> </w:t>
-      </w:r>
-      <w:proofErr w:type="spellStart"/>
-      <w:r>
-        <w:rPr>
-          <w:rFonts w:ascii="Times New Roman" w:hAnsi="Times New Roman" w:cs="Times New Roman"/>
-          <w:w w:val="105"/>
-          <w:sz w:val="24"/>
-          <w:szCs w:val="24"/>
-        </w:rPr>
-        <w:t>menariknya</w:t>
-      </w:r>
-      <w:proofErr w:type="spellEnd"/>
-      <w:r>
-        <w:rPr>
-          <w:rFonts w:ascii="Times New Roman" w:hAnsi="Times New Roman" w:cs="Times New Roman"/>
-          <w:w w:val="105"/>
-          <w:sz w:val="24"/>
-          <w:szCs w:val="24"/>
-        </w:rPr>
-        <w:t xml:space="preserve">. </w:t>
-      </w:r>
-      <w:proofErr w:type="spellStart"/>
-      <w:r>
-        <w:rPr>
-          <w:rFonts w:ascii="Times New Roman" w:hAnsi="Times New Roman" w:cs="Times New Roman"/>
-          <w:w w:val="105"/>
-          <w:sz w:val="24"/>
-          <w:szCs w:val="24"/>
-        </w:rPr>
-        <w:t>Semakin</w:t>
-      </w:r>
-      <w:proofErr w:type="spellEnd"/>
-      <w:r>
-        <w:rPr>
-          <w:rFonts w:ascii="Times New Roman" w:hAnsi="Times New Roman" w:cs="Times New Roman"/>
-          <w:w w:val="105"/>
-          <w:sz w:val="24"/>
-          <w:szCs w:val="24"/>
-        </w:rPr>
-        <w:t xml:space="preserve"> </w:t>
-      </w:r>
-      <w:proofErr w:type="spellStart"/>
-      <w:r>
-        <w:rPr>
-          <w:rFonts w:ascii="Times New Roman" w:hAnsi="Times New Roman" w:cs="Times New Roman"/>
-          <w:w w:val="105"/>
-          <w:sz w:val="24"/>
-          <w:szCs w:val="24"/>
-        </w:rPr>
-        <w:t>anaktertarik</w:t>
-      </w:r>
-      <w:proofErr w:type="spellEnd"/>
-      <w:r>
-        <w:rPr>
-          <w:rFonts w:ascii="Times New Roman" w:hAnsi="Times New Roman" w:cs="Times New Roman"/>
-          <w:w w:val="105"/>
-          <w:sz w:val="24"/>
-          <w:szCs w:val="24"/>
-        </w:rPr>
-        <w:t xml:space="preserve"> </w:t>
-      </w:r>
-      <w:proofErr w:type="spellStart"/>
-      <w:r>
-        <w:rPr>
-          <w:rFonts w:ascii="Times New Roman" w:hAnsi="Times New Roman" w:cs="Times New Roman"/>
-          <w:w w:val="105"/>
-          <w:sz w:val="24"/>
-          <w:szCs w:val="24"/>
-        </w:rPr>
-        <w:t>akan</w:t>
-      </w:r>
-      <w:proofErr w:type="spellEnd"/>
-      <w:r>
-        <w:rPr>
-          <w:rFonts w:ascii="Times New Roman" w:hAnsi="Times New Roman" w:cs="Times New Roman"/>
-          <w:w w:val="105"/>
-          <w:sz w:val="24"/>
-          <w:szCs w:val="24"/>
-        </w:rPr>
-        <w:t xml:space="preserve"> program </w:t>
-      </w:r>
-      <w:proofErr w:type="spellStart"/>
-      <w:r>
-        <w:rPr>
-          <w:rFonts w:ascii="Times New Roman" w:hAnsi="Times New Roman" w:cs="Times New Roman"/>
-          <w:w w:val="105"/>
-          <w:sz w:val="24"/>
-          <w:szCs w:val="24"/>
-        </w:rPr>
-        <w:t>tersebut</w:t>
-      </w:r>
-      <w:proofErr w:type="spellEnd"/>
-      <w:r>
-        <w:rPr>
-          <w:rFonts w:ascii="Times New Roman" w:hAnsi="Times New Roman" w:cs="Times New Roman"/>
-          <w:w w:val="105"/>
-          <w:sz w:val="24"/>
-          <w:szCs w:val="24"/>
-        </w:rPr>
-        <w:t xml:space="preserve">, </w:t>
-      </w:r>
-      <w:proofErr w:type="spellStart"/>
-      <w:r>
-        <w:rPr>
-          <w:rFonts w:ascii="Times New Roman" w:hAnsi="Times New Roman" w:cs="Times New Roman"/>
-          <w:w w:val="105"/>
-          <w:sz w:val="24"/>
-          <w:szCs w:val="24"/>
-        </w:rPr>
-        <w:t>semakin</w:t>
-      </w:r>
-      <w:proofErr w:type="spellEnd"/>
-      <w:r>
-        <w:rPr>
-          <w:rFonts w:ascii="Times New Roman" w:hAnsi="Times New Roman" w:cs="Times New Roman"/>
-          <w:w w:val="105"/>
-          <w:sz w:val="24"/>
-          <w:szCs w:val="24"/>
-        </w:rPr>
-        <w:t xml:space="preserve"> </w:t>
-      </w:r>
-      <w:proofErr w:type="spellStart"/>
-      <w:r>
-        <w:rPr>
-          <w:rFonts w:ascii="Times New Roman" w:hAnsi="Times New Roman" w:cs="Times New Roman"/>
-          <w:w w:val="105"/>
-          <w:sz w:val="24"/>
-          <w:szCs w:val="24"/>
-        </w:rPr>
-        <w:t>tertarik</w:t>
-      </w:r>
-      <w:proofErr w:type="spellEnd"/>
-      <w:r>
-        <w:rPr>
-          <w:rFonts w:ascii="Times New Roman" w:hAnsi="Times New Roman" w:cs="Times New Roman"/>
-          <w:w w:val="105"/>
-          <w:sz w:val="24"/>
-          <w:szCs w:val="24"/>
-        </w:rPr>
-        <w:t xml:space="preserve"> pula </w:t>
-      </w:r>
-      <w:proofErr w:type="spellStart"/>
-      <w:r>
-        <w:rPr>
-          <w:rFonts w:ascii="Times New Roman" w:hAnsi="Times New Roman" w:cs="Times New Roman"/>
-          <w:w w:val="105"/>
-          <w:sz w:val="24"/>
-          <w:szCs w:val="24"/>
-        </w:rPr>
-        <w:t>dia</w:t>
-      </w:r>
-      <w:proofErr w:type="spellEnd"/>
-      <w:r>
-        <w:rPr>
-          <w:rFonts w:ascii="Times New Roman" w:hAnsi="Times New Roman" w:cs="Times New Roman"/>
-          <w:w w:val="105"/>
-          <w:sz w:val="24"/>
-          <w:szCs w:val="24"/>
-        </w:rPr>
-        <w:t xml:space="preserve"> </w:t>
-      </w:r>
-      <w:proofErr w:type="spellStart"/>
-      <w:r>
-        <w:rPr>
-          <w:rFonts w:ascii="Times New Roman" w:hAnsi="Times New Roman" w:cs="Times New Roman"/>
-          <w:w w:val="105"/>
-          <w:sz w:val="24"/>
-          <w:szCs w:val="24"/>
-        </w:rPr>
-        <w:t>untuk</w:t>
-      </w:r>
-      <w:proofErr w:type="spellEnd"/>
-      <w:r>
-        <w:rPr>
-          <w:rFonts w:ascii="Times New Roman" w:hAnsi="Times New Roman" w:cs="Times New Roman"/>
-          <w:w w:val="105"/>
-          <w:sz w:val="24"/>
-          <w:szCs w:val="24"/>
-        </w:rPr>
-        <w:t xml:space="preserve"> </w:t>
-      </w:r>
-      <w:proofErr w:type="spellStart"/>
-      <w:r>
-        <w:rPr>
-          <w:rFonts w:ascii="Times New Roman" w:hAnsi="Times New Roman" w:cs="Times New Roman"/>
-          <w:w w:val="105"/>
-          <w:sz w:val="24"/>
-          <w:szCs w:val="24"/>
-        </w:rPr>
-        <w:t>belajar</w:t>
-      </w:r>
-      <w:proofErr w:type="spellEnd"/>
-      <w:r>
-        <w:rPr>
-          <w:rFonts w:ascii="Times New Roman" w:hAnsi="Times New Roman" w:cs="Times New Roman"/>
-          <w:w w:val="105"/>
-          <w:sz w:val="24"/>
-          <w:szCs w:val="24"/>
-        </w:rPr>
-        <w:t>.</w:t>
-      </w:r>
-      <w:r>
-        <w:rPr>
-          <w:rFonts w:ascii="Times New Roman" w:hAnsi="Times New Roman" w:cs="Times New Roman"/>
-          <w:spacing w:val="-18"/>
-          <w:w w:val="105"/>
-          <w:sz w:val="24"/>
-          <w:szCs w:val="24"/>
-        </w:rPr>
-        <w:t xml:space="preserve"> </w:t>
-      </w:r>
-      <w:proofErr w:type="spellStart"/>
-      <w:proofErr w:type="gramStart"/>
-      <w:r>
-        <w:rPr>
-          <w:rFonts w:ascii="Times New Roman" w:hAnsi="Times New Roman" w:cs="Times New Roman"/>
-          <w:w w:val="105"/>
-          <w:sz w:val="24"/>
-          <w:szCs w:val="24"/>
-        </w:rPr>
-        <w:t>Misalnya,perangkat</w:t>
-      </w:r>
-      <w:proofErr w:type="spellEnd"/>
-      <w:proofErr w:type="gramEnd"/>
-      <w:r>
-        <w:rPr>
-          <w:rFonts w:ascii="Times New Roman" w:hAnsi="Times New Roman" w:cs="Times New Roman"/>
-          <w:spacing w:val="-17"/>
-          <w:w w:val="105"/>
-          <w:sz w:val="24"/>
-          <w:szCs w:val="24"/>
-        </w:rPr>
-        <w:t xml:space="preserve"> </w:t>
-      </w:r>
-      <w:proofErr w:type="spellStart"/>
-      <w:r>
-        <w:rPr>
-          <w:rFonts w:ascii="Times New Roman" w:hAnsi="Times New Roman" w:cs="Times New Roman"/>
-          <w:w w:val="105"/>
-          <w:sz w:val="24"/>
-          <w:szCs w:val="24"/>
-        </w:rPr>
-        <w:t>lunak</w:t>
-      </w:r>
-      <w:proofErr w:type="spellEnd"/>
-      <w:r>
-        <w:rPr>
-          <w:rFonts w:ascii="Times New Roman" w:hAnsi="Times New Roman" w:cs="Times New Roman"/>
-          <w:spacing w:val="-13"/>
-          <w:w w:val="105"/>
-          <w:sz w:val="24"/>
-          <w:szCs w:val="24"/>
-        </w:rPr>
-        <w:t xml:space="preserve"> </w:t>
-      </w:r>
-      <w:r>
-        <w:rPr>
-          <w:rFonts w:ascii="Times New Roman" w:hAnsi="Times New Roman" w:cs="Times New Roman"/>
-          <w:w w:val="105"/>
-          <w:sz w:val="24"/>
-          <w:szCs w:val="24"/>
-        </w:rPr>
-        <w:t>program</w:t>
-      </w:r>
-      <w:r>
-        <w:rPr>
-          <w:rFonts w:ascii="Times New Roman" w:hAnsi="Times New Roman" w:cs="Times New Roman"/>
-          <w:spacing w:val="-20"/>
-          <w:w w:val="105"/>
-          <w:sz w:val="24"/>
-          <w:szCs w:val="24"/>
-        </w:rPr>
-        <w:t xml:space="preserve"> </w:t>
-      </w:r>
-      <w:proofErr w:type="spellStart"/>
-      <w:r>
-        <w:rPr>
-          <w:rFonts w:ascii="Times New Roman" w:hAnsi="Times New Roman" w:cs="Times New Roman"/>
-          <w:w w:val="105"/>
-          <w:sz w:val="24"/>
-          <w:szCs w:val="24"/>
-        </w:rPr>
-        <w:t>pengetahuan</w:t>
-      </w:r>
-      <w:proofErr w:type="spellEnd"/>
-      <w:r>
-        <w:rPr>
-          <w:rFonts w:ascii="Times New Roman" w:hAnsi="Times New Roman" w:cs="Times New Roman"/>
-          <w:spacing w:val="-19"/>
-          <w:w w:val="105"/>
-          <w:sz w:val="24"/>
-          <w:szCs w:val="24"/>
-        </w:rPr>
-        <w:t xml:space="preserve"> </w:t>
-      </w:r>
-      <w:proofErr w:type="spellStart"/>
-      <w:r>
-        <w:rPr>
-          <w:rFonts w:ascii="Times New Roman" w:hAnsi="Times New Roman" w:cs="Times New Roman"/>
-          <w:w w:val="105"/>
-          <w:sz w:val="24"/>
-          <w:szCs w:val="24"/>
-        </w:rPr>
-        <w:t>dasar</w:t>
-      </w:r>
-      <w:proofErr w:type="spellEnd"/>
-      <w:r>
-        <w:rPr>
-          <w:rFonts w:ascii="Times New Roman" w:hAnsi="Times New Roman" w:cs="Times New Roman"/>
-          <w:spacing w:val="-16"/>
-          <w:w w:val="105"/>
-          <w:sz w:val="24"/>
-          <w:szCs w:val="24"/>
-        </w:rPr>
-        <w:t xml:space="preserve"> </w:t>
-      </w:r>
-      <w:proofErr w:type="spellStart"/>
+      <w:r>
+        <w:rPr>
+          <w:rFonts w:ascii="Times New Roman" w:hAnsi="Times New Roman" w:cs="Times New Roman"/>
+          <w:spacing w:val="-5"/>
+          <w:w w:val="105"/>
+          <w:sz w:val="24"/>
+          <w:szCs w:val="24"/>
+        </w:rPr>
+        <w:t xml:space="preserve"> </w:t>
+      </w:r>
       <w:r>
         <w:rPr>
           <w:rFonts w:ascii="Times New Roman" w:hAnsi="Times New Roman" w:cs="Times New Roman"/>
@@ -4920,454 +4137,6 @@
         </w:rPr>
         <w:t>membaca</w:t>
       </w:r>
-      <w:proofErr w:type="spellEnd"/>
-      <w:r>
-        <w:rPr>
-          <w:rFonts w:ascii="Times New Roman" w:hAnsi="Times New Roman" w:cs="Times New Roman"/>
-          <w:w w:val="105"/>
-          <w:sz w:val="24"/>
-          <w:szCs w:val="24"/>
-        </w:rPr>
-        <w:t>.</w:t>
-      </w:r>
-      <w:r>
-        <w:rPr>
-          <w:rFonts w:ascii="Times New Roman" w:hAnsi="Times New Roman" w:cs="Times New Roman"/>
-          <w:spacing w:val="-17"/>
-          <w:w w:val="105"/>
-          <w:sz w:val="24"/>
-          <w:szCs w:val="24"/>
-        </w:rPr>
-        <w:t xml:space="preserve"> </w:t>
-      </w:r>
-      <w:r>
-        <w:rPr>
-          <w:rFonts w:ascii="Times New Roman" w:hAnsi="Times New Roman" w:cs="Times New Roman"/>
-          <w:w w:val="105"/>
-          <w:sz w:val="24"/>
-          <w:szCs w:val="24"/>
-        </w:rPr>
-        <w:t xml:space="preserve">Anak </w:t>
-      </w:r>
-      <w:proofErr w:type="spellStart"/>
-      <w:r>
-        <w:rPr>
-          <w:rFonts w:ascii="Times New Roman" w:hAnsi="Times New Roman" w:cs="Times New Roman"/>
-          <w:w w:val="105"/>
-          <w:sz w:val="24"/>
-          <w:szCs w:val="24"/>
-        </w:rPr>
-        <w:t>akan</w:t>
-      </w:r>
-      <w:proofErr w:type="spellEnd"/>
-      <w:r>
-        <w:rPr>
-          <w:rFonts w:ascii="Times New Roman" w:hAnsi="Times New Roman" w:cs="Times New Roman"/>
-          <w:w w:val="105"/>
-          <w:sz w:val="24"/>
-          <w:szCs w:val="24"/>
-        </w:rPr>
-        <w:t xml:space="preserve"> </w:t>
-      </w:r>
-      <w:proofErr w:type="spellStart"/>
-      <w:r>
-        <w:rPr>
-          <w:rFonts w:ascii="Times New Roman" w:hAnsi="Times New Roman" w:cs="Times New Roman"/>
-          <w:w w:val="105"/>
-          <w:sz w:val="24"/>
-          <w:szCs w:val="24"/>
-        </w:rPr>
-        <w:t>lebih</w:t>
-      </w:r>
-      <w:proofErr w:type="spellEnd"/>
-      <w:r>
-        <w:rPr>
-          <w:rFonts w:ascii="Times New Roman" w:hAnsi="Times New Roman" w:cs="Times New Roman"/>
-          <w:w w:val="105"/>
-          <w:sz w:val="24"/>
-          <w:szCs w:val="24"/>
-        </w:rPr>
-        <w:t xml:space="preserve"> </w:t>
-      </w:r>
-      <w:proofErr w:type="spellStart"/>
-      <w:r>
-        <w:rPr>
-          <w:rFonts w:ascii="Times New Roman" w:hAnsi="Times New Roman" w:cs="Times New Roman"/>
-          <w:w w:val="105"/>
-          <w:sz w:val="24"/>
-          <w:szCs w:val="24"/>
-        </w:rPr>
-        <w:t>suka</w:t>
-      </w:r>
-      <w:proofErr w:type="spellEnd"/>
-      <w:r>
-        <w:rPr>
-          <w:rFonts w:ascii="Times New Roman" w:hAnsi="Times New Roman" w:cs="Times New Roman"/>
-          <w:w w:val="105"/>
-          <w:sz w:val="24"/>
-          <w:szCs w:val="24"/>
-        </w:rPr>
-        <w:t xml:space="preserve"> </w:t>
-      </w:r>
-      <w:proofErr w:type="spellStart"/>
-      <w:r>
-        <w:rPr>
-          <w:rFonts w:ascii="Times New Roman" w:hAnsi="Times New Roman" w:cs="Times New Roman"/>
-          <w:w w:val="105"/>
-          <w:sz w:val="24"/>
-          <w:szCs w:val="24"/>
-        </w:rPr>
-        <w:t>belajarmembaca</w:t>
-      </w:r>
-      <w:proofErr w:type="spellEnd"/>
-      <w:r>
-        <w:rPr>
-          <w:rFonts w:ascii="Times New Roman" w:hAnsi="Times New Roman" w:cs="Times New Roman"/>
-          <w:w w:val="105"/>
-          <w:sz w:val="24"/>
-          <w:szCs w:val="24"/>
-        </w:rPr>
-        <w:t xml:space="preserve"> </w:t>
-      </w:r>
-      <w:proofErr w:type="spellStart"/>
-      <w:r>
-        <w:rPr>
-          <w:rFonts w:ascii="Times New Roman" w:hAnsi="Times New Roman" w:cs="Times New Roman"/>
-          <w:w w:val="105"/>
-          <w:sz w:val="24"/>
-          <w:szCs w:val="24"/>
-        </w:rPr>
-        <w:t>melalui</w:t>
-      </w:r>
-      <w:proofErr w:type="spellEnd"/>
-      <w:r>
-        <w:rPr>
-          <w:rFonts w:ascii="Times New Roman" w:hAnsi="Times New Roman" w:cs="Times New Roman"/>
-          <w:w w:val="105"/>
-          <w:sz w:val="24"/>
-          <w:szCs w:val="24"/>
-        </w:rPr>
-        <w:t xml:space="preserve"> program yang </w:t>
-      </w:r>
-      <w:proofErr w:type="spellStart"/>
-      <w:r>
-        <w:rPr>
-          <w:rFonts w:ascii="Times New Roman" w:hAnsi="Times New Roman" w:cs="Times New Roman"/>
-          <w:w w:val="105"/>
-          <w:sz w:val="24"/>
-          <w:szCs w:val="24"/>
-        </w:rPr>
-        <w:t>disertai</w:t>
-      </w:r>
-      <w:proofErr w:type="spellEnd"/>
-      <w:r>
-        <w:rPr>
-          <w:rFonts w:ascii="Times New Roman" w:hAnsi="Times New Roman" w:cs="Times New Roman"/>
-          <w:w w:val="105"/>
-          <w:sz w:val="24"/>
-          <w:szCs w:val="24"/>
-        </w:rPr>
-        <w:t xml:space="preserve"> </w:t>
-      </w:r>
-      <w:proofErr w:type="spellStart"/>
-      <w:r>
-        <w:rPr>
-          <w:rFonts w:ascii="Times New Roman" w:hAnsi="Times New Roman" w:cs="Times New Roman"/>
-          <w:w w:val="105"/>
-          <w:sz w:val="24"/>
-          <w:szCs w:val="24"/>
-        </w:rPr>
-        <w:t>gambar</w:t>
-      </w:r>
-      <w:proofErr w:type="spellEnd"/>
-      <w:r>
-        <w:rPr>
-          <w:rFonts w:ascii="Times New Roman" w:hAnsi="Times New Roman" w:cs="Times New Roman"/>
-          <w:w w:val="105"/>
-          <w:sz w:val="24"/>
-          <w:szCs w:val="24"/>
-        </w:rPr>
-        <w:t xml:space="preserve"> yang </w:t>
-      </w:r>
-      <w:proofErr w:type="spellStart"/>
-      <w:r>
-        <w:rPr>
-          <w:rFonts w:ascii="Times New Roman" w:hAnsi="Times New Roman" w:cs="Times New Roman"/>
-          <w:w w:val="105"/>
-          <w:sz w:val="24"/>
-          <w:szCs w:val="24"/>
-        </w:rPr>
-        <w:t>dapat</w:t>
-      </w:r>
-      <w:proofErr w:type="spellEnd"/>
-      <w:r>
-        <w:rPr>
-          <w:rFonts w:ascii="Times New Roman" w:hAnsi="Times New Roman" w:cs="Times New Roman"/>
-          <w:w w:val="105"/>
-          <w:sz w:val="24"/>
-          <w:szCs w:val="24"/>
-        </w:rPr>
-        <w:t xml:space="preserve"> </w:t>
-      </w:r>
-      <w:proofErr w:type="spellStart"/>
-      <w:r>
-        <w:rPr>
-          <w:rFonts w:ascii="Times New Roman" w:hAnsi="Times New Roman" w:cs="Times New Roman"/>
-          <w:w w:val="105"/>
-          <w:sz w:val="24"/>
-          <w:szCs w:val="24"/>
-        </w:rPr>
-        <w:t>bergerak</w:t>
-      </w:r>
-      <w:proofErr w:type="spellEnd"/>
-      <w:r>
-        <w:rPr>
-          <w:rFonts w:ascii="Times New Roman" w:hAnsi="Times New Roman" w:cs="Times New Roman"/>
-          <w:w w:val="105"/>
-          <w:sz w:val="24"/>
-          <w:szCs w:val="24"/>
-        </w:rPr>
-        <w:t xml:space="preserve"> dan </w:t>
-      </w:r>
-      <w:proofErr w:type="spellStart"/>
-      <w:proofErr w:type="gramStart"/>
-      <w:r>
-        <w:rPr>
-          <w:rFonts w:ascii="Times New Roman" w:hAnsi="Times New Roman" w:cs="Times New Roman"/>
-          <w:w w:val="105"/>
-          <w:sz w:val="24"/>
-          <w:szCs w:val="24"/>
-        </w:rPr>
-        <w:t>bersuara,tulisan</w:t>
-      </w:r>
-      <w:proofErr w:type="spellEnd"/>
-      <w:proofErr w:type="gramEnd"/>
-      <w:r>
-        <w:rPr>
-          <w:rFonts w:ascii="Times New Roman" w:hAnsi="Times New Roman" w:cs="Times New Roman"/>
-          <w:w w:val="105"/>
-          <w:sz w:val="24"/>
-          <w:szCs w:val="24"/>
-        </w:rPr>
-        <w:t xml:space="preserve"> yang </w:t>
-      </w:r>
-      <w:proofErr w:type="spellStart"/>
-      <w:r>
-        <w:rPr>
-          <w:rFonts w:ascii="Times New Roman" w:hAnsi="Times New Roman" w:cs="Times New Roman"/>
-          <w:w w:val="105"/>
-          <w:sz w:val="24"/>
-          <w:szCs w:val="24"/>
-        </w:rPr>
-        <w:t>dapat</w:t>
-      </w:r>
-      <w:proofErr w:type="spellEnd"/>
-      <w:r>
-        <w:rPr>
-          <w:rFonts w:ascii="Times New Roman" w:hAnsi="Times New Roman" w:cs="Times New Roman"/>
-          <w:w w:val="105"/>
-          <w:sz w:val="24"/>
-          <w:szCs w:val="24"/>
-        </w:rPr>
-        <w:t xml:space="preserve"> </w:t>
-      </w:r>
-      <w:proofErr w:type="spellStart"/>
-      <w:r>
-        <w:rPr>
-          <w:rFonts w:ascii="Times New Roman" w:hAnsi="Times New Roman" w:cs="Times New Roman"/>
-          <w:w w:val="105"/>
-          <w:sz w:val="24"/>
-          <w:szCs w:val="24"/>
-        </w:rPr>
-        <w:t>membuka</w:t>
-      </w:r>
-      <w:proofErr w:type="spellEnd"/>
-      <w:r>
-        <w:rPr>
-          <w:rFonts w:ascii="Times New Roman" w:hAnsi="Times New Roman" w:cs="Times New Roman"/>
-          <w:w w:val="105"/>
-          <w:sz w:val="24"/>
-          <w:szCs w:val="24"/>
-        </w:rPr>
-        <w:t xml:space="preserve"> </w:t>
-      </w:r>
-      <w:proofErr w:type="spellStart"/>
-      <w:r>
-        <w:rPr>
-          <w:rFonts w:ascii="Times New Roman" w:hAnsi="Times New Roman" w:cs="Times New Roman"/>
-          <w:w w:val="105"/>
-          <w:sz w:val="24"/>
-          <w:szCs w:val="24"/>
-        </w:rPr>
-        <w:t>halaman</w:t>
-      </w:r>
-      <w:proofErr w:type="spellEnd"/>
-      <w:r>
-        <w:rPr>
-          <w:rFonts w:ascii="Times New Roman" w:hAnsi="Times New Roman" w:cs="Times New Roman"/>
-          <w:w w:val="105"/>
-          <w:sz w:val="24"/>
-          <w:szCs w:val="24"/>
-        </w:rPr>
-        <w:t xml:space="preserve"> lain, </w:t>
-      </w:r>
-      <w:proofErr w:type="spellStart"/>
-      <w:r>
-        <w:rPr>
-          <w:rFonts w:ascii="Times New Roman" w:hAnsi="Times New Roman" w:cs="Times New Roman"/>
-          <w:spacing w:val="2"/>
-          <w:w w:val="105"/>
-          <w:sz w:val="24"/>
-          <w:szCs w:val="24"/>
-        </w:rPr>
-        <w:t>atau</w:t>
-      </w:r>
-      <w:proofErr w:type="spellEnd"/>
-      <w:r>
-        <w:rPr>
-          <w:rFonts w:ascii="Times New Roman" w:hAnsi="Times New Roman" w:cs="Times New Roman"/>
-          <w:spacing w:val="2"/>
-          <w:w w:val="105"/>
-          <w:sz w:val="24"/>
-          <w:szCs w:val="24"/>
-        </w:rPr>
-        <w:t xml:space="preserve"> </w:t>
-      </w:r>
-      <w:proofErr w:type="spellStart"/>
-      <w:r>
-        <w:rPr>
-          <w:rFonts w:ascii="Times New Roman" w:hAnsi="Times New Roman" w:cs="Times New Roman"/>
-          <w:w w:val="105"/>
-          <w:sz w:val="24"/>
-          <w:szCs w:val="24"/>
-        </w:rPr>
-        <w:t>huruf-huruf</w:t>
-      </w:r>
-      <w:proofErr w:type="spellEnd"/>
-      <w:r>
-        <w:rPr>
-          <w:rFonts w:ascii="Times New Roman" w:hAnsi="Times New Roman" w:cs="Times New Roman"/>
-          <w:spacing w:val="-16"/>
-          <w:w w:val="105"/>
-          <w:sz w:val="24"/>
-          <w:szCs w:val="24"/>
-        </w:rPr>
-        <w:t xml:space="preserve"> </w:t>
-      </w:r>
-      <w:r>
-        <w:rPr>
-          <w:rFonts w:ascii="Times New Roman" w:hAnsi="Times New Roman" w:cs="Times New Roman"/>
-          <w:w w:val="105"/>
-          <w:sz w:val="24"/>
-          <w:szCs w:val="24"/>
-        </w:rPr>
-        <w:t>yang</w:t>
-      </w:r>
-      <w:r>
-        <w:rPr>
-          <w:rFonts w:ascii="Times New Roman" w:hAnsi="Times New Roman" w:cs="Times New Roman"/>
-          <w:spacing w:val="-13"/>
-          <w:w w:val="105"/>
-          <w:sz w:val="24"/>
-          <w:szCs w:val="24"/>
-        </w:rPr>
-        <w:t xml:space="preserve"> </w:t>
-      </w:r>
-      <w:proofErr w:type="spellStart"/>
-      <w:r>
-        <w:rPr>
-          <w:rFonts w:ascii="Times New Roman" w:hAnsi="Times New Roman" w:cs="Times New Roman"/>
-          <w:w w:val="105"/>
-          <w:sz w:val="24"/>
-          <w:szCs w:val="24"/>
-        </w:rPr>
-        <w:t>dapat</w:t>
-      </w:r>
-      <w:proofErr w:type="spellEnd"/>
-      <w:r>
-        <w:rPr>
-          <w:rFonts w:ascii="Times New Roman" w:hAnsi="Times New Roman" w:cs="Times New Roman"/>
-          <w:spacing w:val="-12"/>
-          <w:w w:val="105"/>
-          <w:sz w:val="24"/>
-          <w:szCs w:val="24"/>
-        </w:rPr>
-        <w:t xml:space="preserve"> </w:t>
-      </w:r>
-      <w:proofErr w:type="spellStart"/>
-      <w:r>
-        <w:rPr>
-          <w:rFonts w:ascii="Times New Roman" w:hAnsi="Times New Roman" w:cs="Times New Roman"/>
-          <w:w w:val="105"/>
-          <w:sz w:val="24"/>
-          <w:szCs w:val="24"/>
-        </w:rPr>
-        <w:t>berubah-ubahwarna</w:t>
-      </w:r>
-      <w:proofErr w:type="spellEnd"/>
-      <w:r>
-        <w:rPr>
-          <w:rFonts w:ascii="Times New Roman" w:hAnsi="Times New Roman" w:cs="Times New Roman"/>
-          <w:spacing w:val="-9"/>
-          <w:w w:val="105"/>
-          <w:sz w:val="24"/>
-          <w:szCs w:val="24"/>
-        </w:rPr>
-        <w:t xml:space="preserve"> </w:t>
-      </w:r>
-      <w:proofErr w:type="spellStart"/>
-      <w:r>
-        <w:rPr>
-          <w:rFonts w:ascii="Times New Roman" w:hAnsi="Times New Roman" w:cs="Times New Roman"/>
-          <w:w w:val="105"/>
-          <w:sz w:val="24"/>
-          <w:szCs w:val="24"/>
-        </w:rPr>
-        <w:t>daripada</w:t>
-      </w:r>
-      <w:proofErr w:type="spellEnd"/>
-      <w:r>
-        <w:rPr>
-          <w:rFonts w:ascii="Times New Roman" w:hAnsi="Times New Roman" w:cs="Times New Roman"/>
-          <w:spacing w:val="-8"/>
-          <w:w w:val="105"/>
-          <w:sz w:val="24"/>
-          <w:szCs w:val="24"/>
-        </w:rPr>
-        <w:t xml:space="preserve"> </w:t>
-      </w:r>
-      <w:proofErr w:type="spellStart"/>
-      <w:r>
-        <w:rPr>
-          <w:rFonts w:ascii="Times New Roman" w:hAnsi="Times New Roman" w:cs="Times New Roman"/>
-          <w:w w:val="105"/>
-          <w:sz w:val="24"/>
-          <w:szCs w:val="24"/>
-        </w:rPr>
-        <w:t>belajar</w:t>
-      </w:r>
-      <w:proofErr w:type="spellEnd"/>
-      <w:r>
-        <w:rPr>
-          <w:rFonts w:ascii="Times New Roman" w:hAnsi="Times New Roman" w:cs="Times New Roman"/>
-          <w:spacing w:val="-5"/>
-          <w:w w:val="105"/>
-          <w:sz w:val="24"/>
-          <w:szCs w:val="24"/>
-        </w:rPr>
-        <w:t xml:space="preserve"> </w:t>
-      </w:r>
-      <w:proofErr w:type="spellStart"/>
-      <w:r>
-        <w:rPr>
-          <w:rFonts w:ascii="Times New Roman" w:hAnsi="Times New Roman" w:cs="Times New Roman"/>
-          <w:w w:val="105"/>
-          <w:sz w:val="24"/>
-          <w:szCs w:val="24"/>
-        </w:rPr>
-        <w:t>membaca</w:t>
-      </w:r>
-      <w:proofErr w:type="spellEnd"/>
       <w:r>
         <w:rPr>
           <w:rFonts w:ascii="Times New Roman" w:hAnsi="Times New Roman" w:cs="Times New Roman"/>
@@ -5378,57 +4147,15 @@
         </w:rPr>
         <w:t xml:space="preserve"> </w:t>
       </w:r>
-      <w:proofErr w:type="spellStart"/>
-      <w:r>
-        <w:rPr>
-          <w:rFonts w:ascii="Times New Roman" w:hAnsi="Times New Roman" w:cs="Times New Roman"/>
-          <w:w w:val="105"/>
-          <w:sz w:val="24"/>
-          <w:szCs w:val="24"/>
-        </w:rPr>
-        <w:t>melalui</w:t>
-      </w:r>
-      <w:proofErr w:type="spellEnd"/>
-      <w:r>
-        <w:rPr>
-          <w:rFonts w:ascii="Times New Roman" w:hAnsi="Times New Roman" w:cs="Times New Roman"/>
-          <w:w w:val="105"/>
-          <w:sz w:val="24"/>
-          <w:szCs w:val="24"/>
-        </w:rPr>
-        <w:t xml:space="preserve"> </w:t>
-      </w:r>
-      <w:proofErr w:type="spellStart"/>
-      <w:r>
-        <w:rPr>
-          <w:rFonts w:ascii="Times New Roman" w:hAnsi="Times New Roman" w:cs="Times New Roman"/>
-          <w:w w:val="105"/>
-          <w:sz w:val="24"/>
-          <w:szCs w:val="24"/>
-        </w:rPr>
-        <w:t>buku</w:t>
-      </w:r>
-      <w:proofErr w:type="spellEnd"/>
-      <w:r>
-        <w:rPr>
-          <w:rFonts w:ascii="Times New Roman" w:hAnsi="Times New Roman" w:cs="Times New Roman"/>
-          <w:w w:val="105"/>
-          <w:sz w:val="24"/>
-          <w:szCs w:val="24"/>
-        </w:rPr>
-        <w:t xml:space="preserve"> yang </w:t>
-      </w:r>
-      <w:proofErr w:type="spellStart"/>
-      <w:r>
-        <w:rPr>
-          <w:rFonts w:ascii="Times New Roman" w:hAnsi="Times New Roman" w:cs="Times New Roman"/>
-          <w:w w:val="105"/>
-          <w:sz w:val="24"/>
-          <w:szCs w:val="24"/>
-        </w:rPr>
-        <w:t>itu-itu</w:t>
-      </w:r>
-      <w:proofErr w:type="spellEnd"/>
+      <w:r>
+        <w:rPr>
+          <w:rFonts w:ascii="Times New Roman" w:hAnsi="Times New Roman" w:cs="Times New Roman"/>
+          <w:w w:val="105"/>
+          <w:sz w:val="24"/>
+          <w:szCs w:val="24"/>
+        </w:rPr>
+        <w:t>melalui buku yang itu-itu</w:t>
+      </w:r>
       <w:r>
         <w:rPr>
           <w:rFonts w:ascii="Times New Roman" w:hAnsi="Times New Roman" w:cs="Times New Roman"/>
@@ -5439,25 +4166,14 @@
         </w:rPr>
         <w:t xml:space="preserve"> </w:t>
       </w:r>
-      <w:proofErr w:type="spellStart"/>
-      <w:r>
-        <w:rPr>
-          <w:rFonts w:ascii="Times New Roman" w:hAnsi="Times New Roman" w:cs="Times New Roman"/>
-          <w:w w:val="105"/>
-          <w:sz w:val="24"/>
-          <w:szCs w:val="24"/>
-        </w:rPr>
-        <w:t>saja</w:t>
-      </w:r>
-      <w:proofErr w:type="spellEnd"/>
-      <w:r>
-        <w:rPr>
-          <w:rFonts w:ascii="Times New Roman" w:hAnsi="Times New Roman" w:cs="Times New Roman"/>
-          <w:w w:val="105"/>
-          <w:sz w:val="24"/>
-          <w:szCs w:val="24"/>
-        </w:rPr>
-        <w:t>.</w:t>
+      <w:r>
+        <w:rPr>
+          <w:rFonts w:ascii="Times New Roman" w:hAnsi="Times New Roman" w:cs="Times New Roman"/>
+          <w:w w:val="105"/>
+          <w:sz w:val="24"/>
+          <w:szCs w:val="24"/>
+        </w:rPr>
+        <w:t>saja.</w:t>
       </w:r>
     </w:p>
     <w:p>
@@ -5490,99 +4206,26 @@
           <w:sz w:val="24"/>
           <w:szCs w:val="24"/>
         </w:rPr>
-        <w:t xml:space="preserve">Selain program </w:t>
-      </w:r>
-      <w:proofErr w:type="spellStart"/>
-      <w:r>
-        <w:rPr>
-          <w:rFonts w:ascii="Times New Roman" w:hAnsi="Times New Roman" w:cs="Times New Roman"/>
-          <w:w w:val="105"/>
-          <w:sz w:val="24"/>
-          <w:szCs w:val="24"/>
-        </w:rPr>
-        <w:t>pendidikan</w:t>
-      </w:r>
-      <w:proofErr w:type="spellEnd"/>
-      <w:r>
-        <w:rPr>
-          <w:rFonts w:ascii="Times New Roman" w:hAnsi="Times New Roman" w:cs="Times New Roman"/>
-          <w:w w:val="105"/>
-          <w:sz w:val="24"/>
-          <w:szCs w:val="24"/>
-        </w:rPr>
-        <w:t xml:space="preserve">, </w:t>
-      </w:r>
-      <w:proofErr w:type="spellStart"/>
-      <w:r>
-        <w:rPr>
-          <w:rFonts w:ascii="Times New Roman" w:hAnsi="Times New Roman" w:cs="Times New Roman"/>
-          <w:w w:val="105"/>
-          <w:sz w:val="24"/>
-          <w:szCs w:val="24"/>
-        </w:rPr>
-        <w:t>komputer</w:t>
-      </w:r>
-      <w:proofErr w:type="spellEnd"/>
-      <w:r>
-        <w:rPr>
-          <w:rFonts w:ascii="Times New Roman" w:hAnsi="Times New Roman" w:cs="Times New Roman"/>
-          <w:w w:val="105"/>
-          <w:sz w:val="24"/>
-          <w:szCs w:val="24"/>
-        </w:rPr>
-        <w:t xml:space="preserve"> juga </w:t>
-      </w:r>
-      <w:proofErr w:type="spellStart"/>
-      <w:r>
-        <w:rPr>
-          <w:rFonts w:ascii="Times New Roman" w:hAnsi="Times New Roman" w:cs="Times New Roman"/>
-          <w:w w:val="105"/>
-          <w:sz w:val="24"/>
-          <w:szCs w:val="24"/>
-        </w:rPr>
-        <w:t>menawarkan</w:t>
-      </w:r>
-      <w:proofErr w:type="spellEnd"/>
-      <w:r>
-        <w:rPr>
-          <w:rFonts w:ascii="Times New Roman" w:hAnsi="Times New Roman" w:cs="Times New Roman"/>
-          <w:w w:val="105"/>
-          <w:sz w:val="24"/>
-          <w:szCs w:val="24"/>
-        </w:rPr>
-        <w:t xml:space="preserve"> program </w:t>
-      </w:r>
-      <w:proofErr w:type="spellStart"/>
-      <w:r>
-        <w:rPr>
-          <w:rFonts w:ascii="Times New Roman" w:hAnsi="Times New Roman" w:cs="Times New Roman"/>
-          <w:w w:val="105"/>
-          <w:sz w:val="24"/>
-          <w:szCs w:val="24"/>
-        </w:rPr>
-        <w:t>aplikasi</w:t>
-      </w:r>
-      <w:proofErr w:type="spellEnd"/>
-      <w:r>
-        <w:rPr>
-          <w:rFonts w:ascii="Times New Roman" w:hAnsi="Times New Roman" w:cs="Times New Roman"/>
-          <w:w w:val="105"/>
-          <w:sz w:val="24"/>
-          <w:szCs w:val="24"/>
-        </w:rPr>
-        <w:t xml:space="preserve"> </w:t>
-      </w:r>
-      <w:proofErr w:type="spellStart"/>
-      <w:r>
-        <w:rPr>
-          <w:rFonts w:ascii="Times New Roman" w:hAnsi="Times New Roman" w:cs="Times New Roman"/>
-          <w:w w:val="105"/>
-          <w:sz w:val="24"/>
-          <w:szCs w:val="24"/>
-        </w:rPr>
-        <w:t>berbentukpermainan</w:t>
-      </w:r>
-      <w:proofErr w:type="spellEnd"/>
+        <w:t>Selain program pendidikan, komputer juga menawarkan program aplikasi berbentuk</w:t>
+      </w:r>
+      <w:r>
+        <w:rPr>
+          <w:rFonts w:ascii="Times New Roman" w:hAnsi="Times New Roman" w:cs="Times New Roman"/>
+          <w:w w:val="105"/>
+          <w:sz w:val="24"/>
+          <w:szCs w:val="24"/>
+        </w:rPr>
+        <w:t xml:space="preserve"> </w:t>
+      </w:r>
+      <w:r>
+        <w:rPr>
+          <w:rFonts w:ascii="Times New Roman" w:hAnsi="Times New Roman" w:cs="Times New Roman"/>
+          <w:w w:val="105"/>
+          <w:sz w:val="24"/>
+          <w:szCs w:val="24"/>
+        </w:rPr>
+        <w:t>permainan</w:t>
+      </w:r>
       <w:r>
         <w:rPr>
           <w:rFonts w:ascii="Times New Roman" w:hAnsi="Times New Roman" w:cs="Times New Roman"/>
@@ -5593,7 +4236,6 @@
         </w:rPr>
         <w:t xml:space="preserve"> </w:t>
       </w:r>
-      <w:proofErr w:type="spellStart"/>
       <w:r>
         <w:rPr>
           <w:rFonts w:ascii="Times New Roman" w:hAnsi="Times New Roman" w:cs="Times New Roman"/>
@@ -5603,7 +4245,6 @@
         </w:rPr>
         <w:t>elektronik</w:t>
       </w:r>
-      <w:proofErr w:type="spellEnd"/>
       <w:r>
         <w:rPr>
           <w:rFonts w:ascii="Times New Roman" w:hAnsi="Times New Roman" w:cs="Times New Roman"/>
@@ -5652,7 +4293,6 @@
         </w:rPr>
         <w:t xml:space="preserve"> </w:t>
       </w:r>
-      <w:proofErr w:type="spellStart"/>
       <w:r>
         <w:rPr>
           <w:rFonts w:ascii="Times New Roman" w:hAnsi="Times New Roman" w:cs="Times New Roman"/>
@@ -5662,7 +4302,6 @@
         </w:rPr>
         <w:t>umumnya</w:t>
       </w:r>
-      <w:proofErr w:type="spellEnd"/>
       <w:r>
         <w:rPr>
           <w:rFonts w:ascii="Times New Roman" w:hAnsi="Times New Roman" w:cs="Times New Roman"/>
@@ -5673,7 +4312,6 @@
         </w:rPr>
         <w:t xml:space="preserve"> </w:t>
       </w:r>
-      <w:proofErr w:type="spellStart"/>
       <w:r>
         <w:rPr>
           <w:rFonts w:ascii="Times New Roman" w:hAnsi="Times New Roman" w:cs="Times New Roman"/>
@@ -5683,7 +4321,6 @@
         </w:rPr>
         <w:t>tidak</w:t>
       </w:r>
-      <w:proofErr w:type="spellEnd"/>
       <w:r>
         <w:rPr>
           <w:rFonts w:ascii="Times New Roman" w:hAnsi="Times New Roman" w:cs="Times New Roman"/>
@@ -5694,7 +4331,6 @@
         </w:rPr>
         <w:t xml:space="preserve"> </w:t>
       </w:r>
-      <w:proofErr w:type="spellStart"/>
       <w:r>
         <w:rPr>
           <w:rFonts w:ascii="Times New Roman" w:hAnsi="Times New Roman" w:cs="Times New Roman"/>
@@ -5704,7 +4340,6 @@
         </w:rPr>
         <w:t>secara</w:t>
       </w:r>
-      <w:proofErr w:type="spellEnd"/>
       <w:r>
         <w:rPr>
           <w:rFonts w:ascii="Times New Roman" w:hAnsi="Times New Roman" w:cs="Times New Roman"/>
@@ -5715,7 +4350,6 @@
         </w:rPr>
         <w:t xml:space="preserve"> </w:t>
       </w:r>
-      <w:proofErr w:type="spellStart"/>
       <w:r>
         <w:rPr>
           <w:rFonts w:ascii="Times New Roman" w:hAnsi="Times New Roman" w:cs="Times New Roman"/>
@@ -5726,7 +4360,6 @@
         </w:rPr>
         <w:t>khusus</w:t>
       </w:r>
-      <w:proofErr w:type="spellEnd"/>
       <w:r>
         <w:rPr>
           <w:rFonts w:ascii="Times New Roman" w:hAnsi="Times New Roman" w:cs="Times New Roman"/>
@@ -5737,325 +4370,32 @@
         </w:rPr>
         <w:t xml:space="preserve"> </w:t>
       </w:r>
-      <w:proofErr w:type="spellStart"/>
-      <w:r>
-        <w:rPr>
-          <w:rFonts w:ascii="Times New Roman" w:hAnsi="Times New Roman" w:cs="Times New Roman"/>
-          <w:w w:val="105"/>
-          <w:sz w:val="24"/>
-          <w:szCs w:val="24"/>
-        </w:rPr>
-        <w:t>diberi</w:t>
-      </w:r>
-      <w:proofErr w:type="spellEnd"/>
-      <w:r>
-        <w:rPr>
-          <w:rFonts w:ascii="Times New Roman" w:hAnsi="Times New Roman" w:cs="Times New Roman"/>
-          <w:w w:val="105"/>
-          <w:sz w:val="24"/>
-          <w:szCs w:val="24"/>
-        </w:rPr>
-        <w:t xml:space="preserve"> </w:t>
-      </w:r>
-      <w:proofErr w:type="spellStart"/>
-      <w:r>
-        <w:rPr>
-          <w:rFonts w:ascii="Times New Roman" w:hAnsi="Times New Roman" w:cs="Times New Roman"/>
-          <w:w w:val="105"/>
-          <w:sz w:val="24"/>
-          <w:szCs w:val="24"/>
-        </w:rPr>
-        <w:t>muatanpendidikan</w:t>
-      </w:r>
-      <w:proofErr w:type="spellEnd"/>
-      <w:r>
-        <w:rPr>
-          <w:rFonts w:ascii="Times New Roman" w:hAnsi="Times New Roman" w:cs="Times New Roman"/>
-          <w:w w:val="105"/>
-          <w:sz w:val="24"/>
-          <w:szCs w:val="24"/>
-        </w:rPr>
-        <w:t xml:space="preserve"> formal </w:t>
-      </w:r>
-      <w:proofErr w:type="spellStart"/>
-      <w:r>
-        <w:rPr>
-          <w:rFonts w:ascii="Times New Roman" w:hAnsi="Times New Roman" w:cs="Times New Roman"/>
-          <w:w w:val="105"/>
-          <w:sz w:val="24"/>
-          <w:szCs w:val="24"/>
-        </w:rPr>
-        <w:t>tertentu</w:t>
-      </w:r>
-      <w:proofErr w:type="spellEnd"/>
-      <w:r>
-        <w:rPr>
-          <w:rFonts w:ascii="Times New Roman" w:hAnsi="Times New Roman" w:cs="Times New Roman"/>
-          <w:w w:val="105"/>
-          <w:sz w:val="24"/>
-          <w:szCs w:val="24"/>
-        </w:rPr>
-        <w:t xml:space="preserve">. </w:t>
-      </w:r>
-      <w:proofErr w:type="spellStart"/>
-      <w:r>
-        <w:rPr>
-          <w:rFonts w:ascii="Times New Roman" w:hAnsi="Times New Roman" w:cs="Times New Roman"/>
-          <w:w w:val="105"/>
-          <w:sz w:val="24"/>
-          <w:szCs w:val="24"/>
-        </w:rPr>
-        <w:t>Permainan</w:t>
-      </w:r>
-      <w:proofErr w:type="spellEnd"/>
-      <w:r>
-        <w:rPr>
-          <w:rFonts w:ascii="Times New Roman" w:hAnsi="Times New Roman" w:cs="Times New Roman"/>
-          <w:w w:val="105"/>
-          <w:sz w:val="24"/>
-          <w:szCs w:val="24"/>
-        </w:rPr>
-        <w:t xml:space="preserve"> </w:t>
-      </w:r>
-      <w:proofErr w:type="spellStart"/>
-      <w:r>
-        <w:rPr>
-          <w:rFonts w:ascii="Times New Roman" w:hAnsi="Times New Roman" w:cs="Times New Roman"/>
-          <w:w w:val="105"/>
-          <w:sz w:val="24"/>
-          <w:szCs w:val="24"/>
-        </w:rPr>
-        <w:t>elektronik</w:t>
-      </w:r>
-      <w:proofErr w:type="spellEnd"/>
-      <w:r>
-        <w:rPr>
-          <w:rFonts w:ascii="Times New Roman" w:hAnsi="Times New Roman" w:cs="Times New Roman"/>
-          <w:w w:val="105"/>
-          <w:sz w:val="24"/>
-          <w:szCs w:val="24"/>
-        </w:rPr>
-        <w:t xml:space="preserve"> </w:t>
-      </w:r>
-      <w:proofErr w:type="spellStart"/>
-      <w:r>
-        <w:rPr>
-          <w:rFonts w:ascii="Times New Roman" w:hAnsi="Times New Roman" w:cs="Times New Roman"/>
-          <w:w w:val="105"/>
-          <w:sz w:val="24"/>
-          <w:szCs w:val="24"/>
-        </w:rPr>
-        <w:t>tersebut</w:t>
-      </w:r>
-      <w:proofErr w:type="spellEnd"/>
-      <w:r>
-        <w:rPr>
-          <w:rFonts w:ascii="Times New Roman" w:hAnsi="Times New Roman" w:cs="Times New Roman"/>
-          <w:w w:val="105"/>
-          <w:sz w:val="24"/>
-          <w:szCs w:val="24"/>
-        </w:rPr>
-        <w:t xml:space="preserve"> </w:t>
-      </w:r>
-      <w:proofErr w:type="spellStart"/>
-      <w:r>
-        <w:rPr>
-          <w:rFonts w:ascii="Times New Roman" w:hAnsi="Times New Roman" w:cs="Times New Roman"/>
-          <w:w w:val="105"/>
-          <w:sz w:val="24"/>
-          <w:szCs w:val="24"/>
-        </w:rPr>
-        <w:t>membantu</w:t>
-      </w:r>
-      <w:proofErr w:type="spellEnd"/>
-      <w:r>
-        <w:rPr>
-          <w:rFonts w:ascii="Times New Roman" w:hAnsi="Times New Roman" w:cs="Times New Roman"/>
-          <w:w w:val="105"/>
-          <w:sz w:val="24"/>
-          <w:szCs w:val="24"/>
-        </w:rPr>
-        <w:t xml:space="preserve"> </w:t>
-      </w:r>
-      <w:proofErr w:type="spellStart"/>
-      <w:r>
-        <w:rPr>
-          <w:rFonts w:ascii="Times New Roman" w:hAnsi="Times New Roman" w:cs="Times New Roman"/>
-          <w:w w:val="105"/>
-          <w:sz w:val="24"/>
-          <w:szCs w:val="24"/>
-        </w:rPr>
-        <w:t>anak</w:t>
-      </w:r>
-      <w:proofErr w:type="spellEnd"/>
-      <w:r>
-        <w:rPr>
-          <w:rFonts w:ascii="Times New Roman" w:hAnsi="Times New Roman" w:cs="Times New Roman"/>
-          <w:w w:val="105"/>
-          <w:sz w:val="24"/>
-          <w:szCs w:val="24"/>
-        </w:rPr>
-        <w:t xml:space="preserve"> </w:t>
-      </w:r>
-      <w:proofErr w:type="spellStart"/>
-      <w:r>
-        <w:rPr>
-          <w:rFonts w:ascii="Times New Roman" w:hAnsi="Times New Roman" w:cs="Times New Roman"/>
-          <w:w w:val="105"/>
-          <w:sz w:val="24"/>
-          <w:szCs w:val="24"/>
-        </w:rPr>
-        <w:t>untukbelajar</w:t>
-      </w:r>
-      <w:proofErr w:type="spellEnd"/>
-      <w:r>
-        <w:rPr>
-          <w:rFonts w:ascii="Times New Roman" w:hAnsi="Times New Roman" w:cs="Times New Roman"/>
-          <w:w w:val="105"/>
-          <w:sz w:val="24"/>
-          <w:szCs w:val="24"/>
-        </w:rPr>
-        <w:t xml:space="preserve"> </w:t>
-      </w:r>
-      <w:proofErr w:type="spellStart"/>
-      <w:r>
-        <w:rPr>
-          <w:rFonts w:ascii="Times New Roman" w:hAnsi="Times New Roman" w:cs="Times New Roman"/>
-          <w:w w:val="105"/>
-          <w:sz w:val="24"/>
-          <w:szCs w:val="24"/>
-        </w:rPr>
-        <w:t>bagaimana</w:t>
-      </w:r>
-      <w:proofErr w:type="spellEnd"/>
-      <w:r>
-        <w:rPr>
-          <w:rFonts w:ascii="Times New Roman" w:hAnsi="Times New Roman" w:cs="Times New Roman"/>
-          <w:w w:val="105"/>
-          <w:sz w:val="24"/>
-          <w:szCs w:val="24"/>
-        </w:rPr>
-        <w:t xml:space="preserve"> </w:t>
-      </w:r>
-      <w:proofErr w:type="spellStart"/>
-      <w:r>
-        <w:rPr>
-          <w:rFonts w:ascii="Times New Roman" w:hAnsi="Times New Roman" w:cs="Times New Roman"/>
-          <w:w w:val="105"/>
-          <w:sz w:val="24"/>
-          <w:szCs w:val="24"/>
-        </w:rPr>
-        <w:t>bertahan</w:t>
-      </w:r>
-      <w:proofErr w:type="spellEnd"/>
-      <w:r>
-        <w:rPr>
-          <w:rFonts w:ascii="Times New Roman" w:hAnsi="Times New Roman" w:cs="Times New Roman"/>
-          <w:w w:val="105"/>
-          <w:sz w:val="24"/>
-          <w:szCs w:val="24"/>
-        </w:rPr>
-        <w:t xml:space="preserve">, </w:t>
-      </w:r>
-      <w:proofErr w:type="spellStart"/>
-      <w:r>
-        <w:rPr>
-          <w:rFonts w:ascii="Times New Roman" w:hAnsi="Times New Roman" w:cs="Times New Roman"/>
-          <w:w w:val="105"/>
-          <w:sz w:val="24"/>
-          <w:szCs w:val="24"/>
-        </w:rPr>
-        <w:t>membuat</w:t>
-      </w:r>
-      <w:proofErr w:type="spellEnd"/>
-      <w:r>
-        <w:rPr>
-          <w:rFonts w:ascii="Times New Roman" w:hAnsi="Times New Roman" w:cs="Times New Roman"/>
-          <w:w w:val="105"/>
-          <w:sz w:val="24"/>
-          <w:szCs w:val="24"/>
-        </w:rPr>
-        <w:t xml:space="preserve"> strategi, </w:t>
-      </w:r>
-      <w:proofErr w:type="spellStart"/>
-      <w:r>
-        <w:rPr>
-          <w:rFonts w:ascii="Times New Roman" w:hAnsi="Times New Roman" w:cs="Times New Roman"/>
-          <w:w w:val="105"/>
-          <w:sz w:val="24"/>
-          <w:szCs w:val="24"/>
-        </w:rPr>
-        <w:t>membangkitkan</w:t>
-      </w:r>
-      <w:proofErr w:type="spellEnd"/>
-      <w:r>
-        <w:rPr>
-          <w:rFonts w:ascii="Times New Roman" w:hAnsi="Times New Roman" w:cs="Times New Roman"/>
-          <w:w w:val="105"/>
-          <w:sz w:val="24"/>
-          <w:szCs w:val="24"/>
-        </w:rPr>
-        <w:t xml:space="preserve"> </w:t>
-      </w:r>
-      <w:proofErr w:type="spellStart"/>
-      <w:r>
-        <w:rPr>
-          <w:rFonts w:ascii="Times New Roman" w:hAnsi="Times New Roman" w:cs="Times New Roman"/>
-          <w:w w:val="105"/>
-          <w:sz w:val="24"/>
-          <w:szCs w:val="24"/>
-        </w:rPr>
-        <w:t>semangatkepemimpinan</w:t>
-      </w:r>
-      <w:proofErr w:type="spellEnd"/>
-      <w:r>
-        <w:rPr>
-          <w:rFonts w:ascii="Times New Roman" w:hAnsi="Times New Roman" w:cs="Times New Roman"/>
-          <w:w w:val="105"/>
-          <w:sz w:val="24"/>
-          <w:szCs w:val="24"/>
-        </w:rPr>
-        <w:t xml:space="preserve">, dan </w:t>
-      </w:r>
-      <w:proofErr w:type="spellStart"/>
-      <w:r>
-        <w:rPr>
-          <w:rFonts w:ascii="Times New Roman" w:hAnsi="Times New Roman" w:cs="Times New Roman"/>
-          <w:w w:val="105"/>
-          <w:sz w:val="24"/>
-          <w:szCs w:val="24"/>
-        </w:rPr>
-        <w:t>bermain</w:t>
-      </w:r>
-      <w:proofErr w:type="spellEnd"/>
-      <w:r>
-        <w:rPr>
-          <w:rFonts w:ascii="Times New Roman" w:hAnsi="Times New Roman" w:cs="Times New Roman"/>
-          <w:w w:val="105"/>
-          <w:sz w:val="24"/>
-          <w:szCs w:val="24"/>
-        </w:rPr>
-        <w:t xml:space="preserve"> </w:t>
-      </w:r>
-      <w:proofErr w:type="spellStart"/>
-      <w:r>
-        <w:rPr>
-          <w:rFonts w:ascii="Times New Roman" w:hAnsi="Times New Roman" w:cs="Times New Roman"/>
-          <w:w w:val="105"/>
-          <w:sz w:val="24"/>
-          <w:szCs w:val="24"/>
-        </w:rPr>
-        <w:t>peran</w:t>
-      </w:r>
-      <w:proofErr w:type="spellEnd"/>
-      <w:r>
-        <w:rPr>
-          <w:rFonts w:ascii="Times New Roman" w:hAnsi="Times New Roman" w:cs="Times New Roman"/>
-          <w:w w:val="105"/>
-          <w:sz w:val="24"/>
-          <w:szCs w:val="24"/>
-        </w:rPr>
-        <w:t xml:space="preserve"> (role</w:t>
+      <w:r>
+        <w:rPr>
+          <w:rFonts w:ascii="Times New Roman" w:hAnsi="Times New Roman" w:cs="Times New Roman"/>
+          <w:w w:val="105"/>
+          <w:sz w:val="24"/>
+          <w:szCs w:val="24"/>
+        </w:rPr>
+        <w:t>diberi muatanpendidikan formal tertentu. Permainan elektronik tersebut membantu anak untuk</w:t>
+      </w:r>
+      <w:r>
+        <w:rPr>
+          <w:rFonts w:ascii="Times New Roman" w:hAnsi="Times New Roman" w:cs="Times New Roman"/>
+          <w:w w:val="105"/>
+          <w:sz w:val="24"/>
+          <w:szCs w:val="24"/>
+        </w:rPr>
+        <w:t xml:space="preserve"> </w:t>
+      </w:r>
+      <w:r>
+        <w:rPr>
+          <w:rFonts w:ascii="Times New Roman" w:hAnsi="Times New Roman" w:cs="Times New Roman"/>
+          <w:w w:val="105"/>
+          <w:sz w:val="24"/>
+          <w:szCs w:val="24"/>
+        </w:rPr>
+        <w:t>belajar bagaimana bertahan, membuat strategi, membangkitkan semangatkepemimpinan, dan bermain peran (role</w:t>
       </w:r>
       <w:r>
         <w:rPr>
@@ -6107,89 +4447,150 @@
           <w:sz w:val="24"/>
           <w:szCs w:val="24"/>
         </w:rPr>
-        <w:t xml:space="preserve">Karena </w:t>
-      </w:r>
-      <w:proofErr w:type="spellStart"/>
-      <w:r>
-        <w:rPr>
-          <w:rFonts w:ascii="Times New Roman" w:hAnsi="Times New Roman" w:cs="Times New Roman"/>
-          <w:w w:val="105"/>
-          <w:sz w:val="24"/>
-          <w:szCs w:val="24"/>
-        </w:rPr>
-        <w:t>biasa</w:t>
-      </w:r>
-      <w:proofErr w:type="spellEnd"/>
-      <w:r>
-        <w:rPr>
-          <w:rFonts w:ascii="Times New Roman" w:hAnsi="Times New Roman" w:cs="Times New Roman"/>
-          <w:w w:val="105"/>
-          <w:sz w:val="24"/>
-          <w:szCs w:val="24"/>
-        </w:rPr>
-        <w:t xml:space="preserve"> </w:t>
-      </w:r>
-      <w:proofErr w:type="spellStart"/>
-      <w:r>
-        <w:rPr>
-          <w:rFonts w:ascii="Times New Roman" w:hAnsi="Times New Roman" w:cs="Times New Roman"/>
-          <w:w w:val="105"/>
-          <w:sz w:val="24"/>
-          <w:szCs w:val="24"/>
-        </w:rPr>
-        <w:t>menggunakan</w:t>
-      </w:r>
-      <w:proofErr w:type="spellEnd"/>
-      <w:r>
-        <w:rPr>
-          <w:rFonts w:ascii="Times New Roman" w:hAnsi="Times New Roman" w:cs="Times New Roman"/>
-          <w:w w:val="105"/>
-          <w:sz w:val="24"/>
-          <w:szCs w:val="24"/>
-        </w:rPr>
-        <w:t xml:space="preserve"> </w:t>
-      </w:r>
-      <w:proofErr w:type="spellStart"/>
-      <w:r>
-        <w:rPr>
-          <w:rFonts w:ascii="Times New Roman" w:hAnsi="Times New Roman" w:cs="Times New Roman"/>
-          <w:w w:val="105"/>
-          <w:sz w:val="24"/>
-          <w:szCs w:val="24"/>
-        </w:rPr>
-        <w:t>komputer</w:t>
-      </w:r>
-      <w:proofErr w:type="spellEnd"/>
-      <w:r>
-        <w:rPr>
-          <w:rFonts w:ascii="Times New Roman" w:hAnsi="Times New Roman" w:cs="Times New Roman"/>
-          <w:w w:val="105"/>
-          <w:sz w:val="24"/>
-          <w:szCs w:val="24"/>
-        </w:rPr>
-        <w:t xml:space="preserve">, </w:t>
-      </w:r>
-      <w:proofErr w:type="spellStart"/>
-      <w:r>
-        <w:rPr>
-          <w:rFonts w:ascii="Times New Roman" w:hAnsi="Times New Roman" w:cs="Times New Roman"/>
-          <w:w w:val="105"/>
-          <w:sz w:val="24"/>
-          <w:szCs w:val="24"/>
-        </w:rPr>
-        <w:t>anak</w:t>
-      </w:r>
-      <w:proofErr w:type="spellEnd"/>
-      <w:r>
-        <w:rPr>
-          <w:rFonts w:ascii="Times New Roman" w:hAnsi="Times New Roman" w:cs="Times New Roman"/>
-          <w:w w:val="105"/>
-          <w:sz w:val="24"/>
-          <w:szCs w:val="24"/>
-        </w:rPr>
-        <w:t xml:space="preserve"> </w:t>
-      </w:r>
-      <w:proofErr w:type="spellStart"/>
+        <w:t>Karena biasa menggunakan komputer, anak dapat mengoperasikan berbagai program</w:t>
+      </w:r>
+      <w:r>
+        <w:rPr>
+          <w:rFonts w:ascii="Times New Roman" w:hAnsi="Times New Roman" w:cs="Times New Roman"/>
+          <w:w w:val="105"/>
+          <w:sz w:val="24"/>
+          <w:szCs w:val="24"/>
+        </w:rPr>
+        <w:t xml:space="preserve"> </w:t>
+      </w:r>
+      <w:r>
+        <w:rPr>
+          <w:rFonts w:ascii="Times New Roman" w:hAnsi="Times New Roman" w:cs="Times New Roman"/>
+          <w:w w:val="105"/>
+          <w:sz w:val="24"/>
+          <w:szCs w:val="24"/>
+        </w:rPr>
+        <w:t>olah</w:t>
+      </w:r>
+      <w:r>
+        <w:rPr>
+          <w:rFonts w:ascii="Times New Roman" w:hAnsi="Times New Roman" w:cs="Times New Roman"/>
+          <w:spacing w:val="-22"/>
+          <w:w w:val="105"/>
+          <w:sz w:val="24"/>
+          <w:szCs w:val="24"/>
+        </w:rPr>
+        <w:t xml:space="preserve"> </w:t>
+      </w:r>
+      <w:r>
+        <w:rPr>
+          <w:rFonts w:ascii="Times New Roman" w:hAnsi="Times New Roman" w:cs="Times New Roman"/>
+          <w:w w:val="105"/>
+          <w:sz w:val="24"/>
+          <w:szCs w:val="24"/>
+        </w:rPr>
+        <w:t>kata</w:t>
+      </w:r>
+      <w:r>
+        <w:rPr>
+          <w:rFonts w:ascii="Times New Roman" w:hAnsi="Times New Roman" w:cs="Times New Roman"/>
+          <w:spacing w:val="-17"/>
+          <w:w w:val="105"/>
+          <w:sz w:val="24"/>
+          <w:szCs w:val="24"/>
+        </w:rPr>
+        <w:t xml:space="preserve"> </w:t>
+      </w:r>
+      <w:r>
+        <w:rPr>
+          <w:rFonts w:ascii="Times New Roman" w:hAnsi="Times New Roman" w:cs="Times New Roman"/>
+          <w:w w:val="105"/>
+          <w:sz w:val="24"/>
+          <w:szCs w:val="24"/>
+        </w:rPr>
+        <w:t>dan</w:t>
+      </w:r>
+      <w:r>
+        <w:rPr>
+          <w:rFonts w:ascii="Times New Roman" w:hAnsi="Times New Roman" w:cs="Times New Roman"/>
+          <w:spacing w:val="-22"/>
+          <w:w w:val="105"/>
+          <w:sz w:val="24"/>
+          <w:szCs w:val="24"/>
+        </w:rPr>
+        <w:t xml:space="preserve"> </w:t>
+      </w:r>
+      <w:r>
+        <w:rPr>
+          <w:rFonts w:ascii="Times New Roman" w:hAnsi="Times New Roman" w:cs="Times New Roman"/>
+          <w:w w:val="105"/>
+          <w:sz w:val="24"/>
+          <w:szCs w:val="24"/>
+        </w:rPr>
+        <w:t>angka.</w:t>
+      </w:r>
+      <w:r>
+        <w:rPr>
+          <w:rFonts w:ascii="Times New Roman" w:hAnsi="Times New Roman" w:cs="Times New Roman"/>
+          <w:spacing w:val="-22"/>
+          <w:w w:val="105"/>
+          <w:sz w:val="24"/>
+          <w:szCs w:val="24"/>
+        </w:rPr>
+        <w:t xml:space="preserve"> </w:t>
+      </w:r>
+      <w:r>
+        <w:rPr>
+          <w:rFonts w:ascii="Times New Roman" w:hAnsi="Times New Roman" w:cs="Times New Roman"/>
+          <w:w w:val="105"/>
+          <w:sz w:val="24"/>
+          <w:szCs w:val="24"/>
+        </w:rPr>
+        <w:t>Para</w:t>
+      </w:r>
+      <w:r>
+        <w:rPr>
+          <w:rFonts w:ascii="Times New Roman" w:hAnsi="Times New Roman" w:cs="Times New Roman"/>
+          <w:spacing w:val="-17"/>
+          <w:w w:val="105"/>
+          <w:sz w:val="24"/>
+          <w:szCs w:val="24"/>
+        </w:rPr>
+        <w:t xml:space="preserve"> </w:t>
+      </w:r>
+      <w:r>
+        <w:rPr>
+          <w:rFonts w:ascii="Times New Roman" w:hAnsi="Times New Roman" w:cs="Times New Roman"/>
+          <w:w w:val="105"/>
+          <w:sz w:val="24"/>
+          <w:szCs w:val="24"/>
+        </w:rPr>
+        <w:t>balita</w:t>
+      </w:r>
+      <w:r>
+        <w:rPr>
+          <w:rFonts w:ascii="Times New Roman" w:hAnsi="Times New Roman" w:cs="Times New Roman"/>
+          <w:spacing w:val="-17"/>
+          <w:w w:val="105"/>
+          <w:sz w:val="24"/>
+          <w:szCs w:val="24"/>
+        </w:rPr>
+        <w:t xml:space="preserve"> </w:t>
+      </w:r>
+      <w:r>
+        <w:rPr>
+          <w:rFonts w:ascii="Times New Roman" w:hAnsi="Times New Roman" w:cs="Times New Roman"/>
+          <w:w w:val="105"/>
+          <w:sz w:val="24"/>
+          <w:szCs w:val="24"/>
+        </w:rPr>
+        <w:t>juga</w:t>
+      </w:r>
+      <w:r>
+        <w:rPr>
+          <w:rFonts w:ascii="Times New Roman" w:hAnsi="Times New Roman" w:cs="Times New Roman"/>
+          <w:spacing w:val="-17"/>
+          <w:w w:val="105"/>
+          <w:sz w:val="24"/>
+          <w:szCs w:val="24"/>
+        </w:rPr>
+        <w:t xml:space="preserve"> </w:t>
+      </w:r>
       <w:r>
         <w:rPr>
           <w:rFonts w:ascii="Times New Roman" w:hAnsi="Times New Roman" w:cs="Times New Roman"/>
@@ -6199,85 +4600,62 @@
         </w:rPr>
         <w:t>dapat</w:t>
       </w:r>
-      <w:proofErr w:type="spellEnd"/>
-      <w:r>
-        <w:rPr>
-          <w:rFonts w:ascii="Times New Roman" w:hAnsi="Times New Roman" w:cs="Times New Roman"/>
-          <w:w w:val="105"/>
-          <w:sz w:val="24"/>
-          <w:szCs w:val="24"/>
-        </w:rPr>
-        <w:t xml:space="preserve"> </w:t>
-      </w:r>
-      <w:proofErr w:type="spellStart"/>
-      <w:r>
-        <w:rPr>
-          <w:rFonts w:ascii="Times New Roman" w:hAnsi="Times New Roman" w:cs="Times New Roman"/>
-          <w:w w:val="105"/>
-          <w:sz w:val="24"/>
-          <w:szCs w:val="24"/>
-        </w:rPr>
-        <w:t>mengoperasikan</w:t>
-      </w:r>
-      <w:proofErr w:type="spellEnd"/>
-      <w:r>
-        <w:rPr>
-          <w:rFonts w:ascii="Times New Roman" w:hAnsi="Times New Roman" w:cs="Times New Roman"/>
-          <w:w w:val="105"/>
-          <w:sz w:val="24"/>
-          <w:szCs w:val="24"/>
-        </w:rPr>
-        <w:t xml:space="preserve"> </w:t>
-      </w:r>
-      <w:proofErr w:type="spellStart"/>
-      <w:r>
-        <w:rPr>
-          <w:rFonts w:ascii="Times New Roman" w:hAnsi="Times New Roman" w:cs="Times New Roman"/>
-          <w:w w:val="105"/>
-          <w:sz w:val="24"/>
-          <w:szCs w:val="24"/>
-        </w:rPr>
-        <w:t>berbagai</w:t>
-      </w:r>
-      <w:proofErr w:type="spellEnd"/>
-      <w:r>
-        <w:rPr>
-          <w:rFonts w:ascii="Times New Roman" w:hAnsi="Times New Roman" w:cs="Times New Roman"/>
-          <w:w w:val="105"/>
-          <w:sz w:val="24"/>
-          <w:szCs w:val="24"/>
-        </w:rPr>
-        <w:t xml:space="preserve"> </w:t>
-      </w:r>
-      <w:proofErr w:type="spellStart"/>
-      <w:r>
-        <w:rPr>
-          <w:rFonts w:ascii="Times New Roman" w:hAnsi="Times New Roman" w:cs="Times New Roman"/>
-          <w:w w:val="105"/>
-          <w:sz w:val="24"/>
-          <w:szCs w:val="24"/>
-        </w:rPr>
-        <w:t>programolah</w:t>
-      </w:r>
-      <w:proofErr w:type="spellEnd"/>
-      <w:r>
-        <w:rPr>
-          <w:rFonts w:ascii="Times New Roman" w:hAnsi="Times New Roman" w:cs="Times New Roman"/>
-          <w:spacing w:val="-22"/>
-          <w:w w:val="105"/>
-          <w:sz w:val="24"/>
-          <w:szCs w:val="24"/>
-        </w:rPr>
-        <w:t xml:space="preserve"> </w:t>
-      </w:r>
-      <w:r>
-        <w:rPr>
-          <w:rFonts w:ascii="Times New Roman" w:hAnsi="Times New Roman" w:cs="Times New Roman"/>
-          <w:w w:val="105"/>
-          <w:sz w:val="24"/>
-          <w:szCs w:val="24"/>
-        </w:rPr>
-        <w:t>kata</w:t>
+      <w:r>
+        <w:rPr>
+          <w:rFonts w:ascii="Times New Roman" w:hAnsi="Times New Roman" w:cs="Times New Roman"/>
+          <w:spacing w:val="-20"/>
+          <w:w w:val="105"/>
+          <w:sz w:val="24"/>
+          <w:szCs w:val="24"/>
+        </w:rPr>
+        <w:t xml:space="preserve"> </w:t>
+      </w:r>
+      <w:r>
+        <w:rPr>
+          <w:rFonts w:ascii="Times New Roman" w:hAnsi="Times New Roman" w:cs="Times New Roman"/>
+          <w:w w:val="105"/>
+          <w:sz w:val="24"/>
+          <w:szCs w:val="24"/>
+        </w:rPr>
+        <w:t>belajar</w:t>
+      </w:r>
+      <w:r>
+        <w:rPr>
+          <w:rFonts w:ascii="Times New Roman" w:hAnsi="Times New Roman" w:cs="Times New Roman"/>
+          <w:spacing w:val="-13"/>
+          <w:w w:val="105"/>
+          <w:sz w:val="24"/>
+          <w:szCs w:val="24"/>
+        </w:rPr>
+        <w:t xml:space="preserve"> </w:t>
+      </w:r>
+      <w:r>
+        <w:rPr>
+          <w:rFonts w:ascii="Times New Roman" w:hAnsi="Times New Roman" w:cs="Times New Roman"/>
+          <w:w w:val="105"/>
+          <w:sz w:val="24"/>
+          <w:szCs w:val="24"/>
+        </w:rPr>
+        <w:t>mengenal</w:t>
+      </w:r>
+      <w:r>
+        <w:rPr>
+          <w:rFonts w:ascii="Times New Roman" w:hAnsi="Times New Roman" w:cs="Times New Roman"/>
+          <w:spacing w:val="-20"/>
+          <w:w w:val="105"/>
+          <w:sz w:val="24"/>
+          <w:szCs w:val="24"/>
+        </w:rPr>
+        <w:t xml:space="preserve"> </w:t>
+      </w:r>
+      <w:r>
+        <w:rPr>
+          <w:rFonts w:ascii="Times New Roman" w:hAnsi="Times New Roman" w:cs="Times New Roman"/>
+          <w:w w:val="105"/>
+          <w:sz w:val="24"/>
+          <w:szCs w:val="24"/>
+        </w:rPr>
+        <w:t>warna</w:t>
       </w:r>
       <w:r>
         <w:rPr>
@@ -6296,631 +4674,8 @@
           <w:sz w:val="24"/>
           <w:szCs w:val="24"/>
         </w:rPr>
-        <w:t>dan</w:t>
-      </w:r>
-      <w:r>
-        <w:rPr>
-          <w:rFonts w:ascii="Times New Roman" w:hAnsi="Times New Roman" w:cs="Times New Roman"/>
-          <w:spacing w:val="-22"/>
-          <w:w w:val="105"/>
-          <w:sz w:val="24"/>
-          <w:szCs w:val="24"/>
-        </w:rPr>
-        <w:t xml:space="preserve"> </w:t>
-      </w:r>
-      <w:proofErr w:type="spellStart"/>
-      <w:r>
-        <w:rPr>
-          <w:rFonts w:ascii="Times New Roman" w:hAnsi="Times New Roman" w:cs="Times New Roman"/>
-          <w:w w:val="105"/>
-          <w:sz w:val="24"/>
-          <w:szCs w:val="24"/>
-        </w:rPr>
-        <w:t>angka</w:t>
-      </w:r>
-      <w:proofErr w:type="spellEnd"/>
-      <w:r>
-        <w:rPr>
-          <w:rFonts w:ascii="Times New Roman" w:hAnsi="Times New Roman" w:cs="Times New Roman"/>
-          <w:w w:val="105"/>
-          <w:sz w:val="24"/>
-          <w:szCs w:val="24"/>
-        </w:rPr>
-        <w:t>.</w:t>
-      </w:r>
-      <w:r>
-        <w:rPr>
-          <w:rFonts w:ascii="Times New Roman" w:hAnsi="Times New Roman" w:cs="Times New Roman"/>
-          <w:spacing w:val="-22"/>
-          <w:w w:val="105"/>
-          <w:sz w:val="24"/>
-          <w:szCs w:val="24"/>
-        </w:rPr>
-        <w:t xml:space="preserve"> </w:t>
-      </w:r>
-      <w:r>
-        <w:rPr>
-          <w:rFonts w:ascii="Times New Roman" w:hAnsi="Times New Roman" w:cs="Times New Roman"/>
-          <w:w w:val="105"/>
-          <w:sz w:val="24"/>
-          <w:szCs w:val="24"/>
-        </w:rPr>
-        <w:t>Para</w:t>
-      </w:r>
-      <w:r>
-        <w:rPr>
-          <w:rFonts w:ascii="Times New Roman" w:hAnsi="Times New Roman" w:cs="Times New Roman"/>
-          <w:spacing w:val="-17"/>
-          <w:w w:val="105"/>
-          <w:sz w:val="24"/>
-          <w:szCs w:val="24"/>
-        </w:rPr>
-        <w:t xml:space="preserve"> </w:t>
-      </w:r>
-      <w:proofErr w:type="spellStart"/>
-      <w:r>
-        <w:rPr>
-          <w:rFonts w:ascii="Times New Roman" w:hAnsi="Times New Roman" w:cs="Times New Roman"/>
-          <w:w w:val="105"/>
-          <w:sz w:val="24"/>
-          <w:szCs w:val="24"/>
-        </w:rPr>
-        <w:t>balita</w:t>
-      </w:r>
-      <w:proofErr w:type="spellEnd"/>
-      <w:r>
-        <w:rPr>
-          <w:rFonts w:ascii="Times New Roman" w:hAnsi="Times New Roman" w:cs="Times New Roman"/>
-          <w:spacing w:val="-17"/>
-          <w:w w:val="105"/>
-          <w:sz w:val="24"/>
-          <w:szCs w:val="24"/>
-        </w:rPr>
-        <w:t xml:space="preserve"> </w:t>
-      </w:r>
-      <w:r>
-        <w:rPr>
-          <w:rFonts w:ascii="Times New Roman" w:hAnsi="Times New Roman" w:cs="Times New Roman"/>
-          <w:w w:val="105"/>
-          <w:sz w:val="24"/>
-          <w:szCs w:val="24"/>
-        </w:rPr>
-        <w:t>juga</w:t>
-      </w:r>
-      <w:r>
-        <w:rPr>
-          <w:rFonts w:ascii="Times New Roman" w:hAnsi="Times New Roman" w:cs="Times New Roman"/>
-          <w:spacing w:val="-17"/>
-          <w:w w:val="105"/>
-          <w:sz w:val="24"/>
-          <w:szCs w:val="24"/>
-        </w:rPr>
-        <w:t xml:space="preserve"> </w:t>
-      </w:r>
-      <w:proofErr w:type="spellStart"/>
-      <w:r>
-        <w:rPr>
-          <w:rFonts w:ascii="Times New Roman" w:hAnsi="Times New Roman" w:cs="Times New Roman"/>
-          <w:w w:val="105"/>
-          <w:sz w:val="24"/>
-          <w:szCs w:val="24"/>
-        </w:rPr>
-        <w:t>dapat</w:t>
-      </w:r>
-      <w:proofErr w:type="spellEnd"/>
-      <w:r>
-        <w:rPr>
-          <w:rFonts w:ascii="Times New Roman" w:hAnsi="Times New Roman" w:cs="Times New Roman"/>
-          <w:spacing w:val="-20"/>
-          <w:w w:val="105"/>
-          <w:sz w:val="24"/>
-          <w:szCs w:val="24"/>
-        </w:rPr>
-        <w:t xml:space="preserve"> </w:t>
-      </w:r>
-      <w:proofErr w:type="spellStart"/>
-      <w:r>
-        <w:rPr>
-          <w:rFonts w:ascii="Times New Roman" w:hAnsi="Times New Roman" w:cs="Times New Roman"/>
-          <w:w w:val="105"/>
-          <w:sz w:val="24"/>
-          <w:szCs w:val="24"/>
-        </w:rPr>
-        <w:t>belajar</w:t>
-      </w:r>
-      <w:proofErr w:type="spellEnd"/>
-      <w:r>
-        <w:rPr>
-          <w:rFonts w:ascii="Times New Roman" w:hAnsi="Times New Roman" w:cs="Times New Roman"/>
-          <w:spacing w:val="-13"/>
-          <w:w w:val="105"/>
-          <w:sz w:val="24"/>
-          <w:szCs w:val="24"/>
-        </w:rPr>
-        <w:t xml:space="preserve"> </w:t>
-      </w:r>
-      <w:proofErr w:type="spellStart"/>
-      <w:r>
-        <w:rPr>
-          <w:rFonts w:ascii="Times New Roman" w:hAnsi="Times New Roman" w:cs="Times New Roman"/>
-          <w:w w:val="105"/>
-          <w:sz w:val="24"/>
-          <w:szCs w:val="24"/>
-        </w:rPr>
-        <w:t>mengenal</w:t>
-      </w:r>
-      <w:proofErr w:type="spellEnd"/>
-      <w:r>
-        <w:rPr>
-          <w:rFonts w:ascii="Times New Roman" w:hAnsi="Times New Roman" w:cs="Times New Roman"/>
-          <w:spacing w:val="-20"/>
-          <w:w w:val="105"/>
-          <w:sz w:val="24"/>
-          <w:szCs w:val="24"/>
-        </w:rPr>
-        <w:t xml:space="preserve"> </w:t>
-      </w:r>
-      <w:proofErr w:type="spellStart"/>
-      <w:r>
-        <w:rPr>
-          <w:rFonts w:ascii="Times New Roman" w:hAnsi="Times New Roman" w:cs="Times New Roman"/>
-          <w:w w:val="105"/>
-          <w:sz w:val="24"/>
-          <w:szCs w:val="24"/>
-        </w:rPr>
-        <w:t>warna</w:t>
-      </w:r>
-      <w:proofErr w:type="spellEnd"/>
-      <w:r>
-        <w:rPr>
-          <w:rFonts w:ascii="Times New Roman" w:hAnsi="Times New Roman" w:cs="Times New Roman"/>
-          <w:spacing w:val="-17"/>
-          <w:w w:val="105"/>
-          <w:sz w:val="24"/>
-          <w:szCs w:val="24"/>
-        </w:rPr>
-        <w:t xml:space="preserve"> </w:t>
-      </w:r>
-      <w:r>
-        <w:rPr>
-          <w:rFonts w:ascii="Times New Roman" w:hAnsi="Times New Roman" w:cs="Times New Roman"/>
-          <w:w w:val="105"/>
-          <w:sz w:val="24"/>
-          <w:szCs w:val="24"/>
-        </w:rPr>
-        <w:t xml:space="preserve">dan </w:t>
-      </w:r>
-      <w:proofErr w:type="spellStart"/>
-      <w:r>
-        <w:rPr>
-          <w:rFonts w:ascii="Times New Roman" w:hAnsi="Times New Roman" w:cs="Times New Roman"/>
-          <w:w w:val="105"/>
-          <w:sz w:val="24"/>
-          <w:szCs w:val="24"/>
-        </w:rPr>
-        <w:t>bentuk-bentukmelalui</w:t>
-      </w:r>
-      <w:proofErr w:type="spellEnd"/>
-      <w:r>
-        <w:rPr>
-          <w:rFonts w:ascii="Times New Roman" w:hAnsi="Times New Roman" w:cs="Times New Roman"/>
-          <w:w w:val="105"/>
-          <w:sz w:val="24"/>
-          <w:szCs w:val="24"/>
-        </w:rPr>
-        <w:t xml:space="preserve"> program </w:t>
-      </w:r>
-      <w:proofErr w:type="spellStart"/>
-      <w:r>
-        <w:rPr>
-          <w:rFonts w:ascii="Times New Roman" w:hAnsi="Times New Roman" w:cs="Times New Roman"/>
-          <w:w w:val="105"/>
-          <w:sz w:val="24"/>
-          <w:szCs w:val="24"/>
-        </w:rPr>
-        <w:t>pendidikan</w:t>
-      </w:r>
-      <w:proofErr w:type="spellEnd"/>
-      <w:r>
-        <w:rPr>
-          <w:rFonts w:ascii="Times New Roman" w:hAnsi="Times New Roman" w:cs="Times New Roman"/>
-          <w:w w:val="105"/>
-          <w:sz w:val="24"/>
-          <w:szCs w:val="24"/>
-        </w:rPr>
-        <w:t xml:space="preserve"> yang </w:t>
-      </w:r>
-      <w:proofErr w:type="spellStart"/>
-      <w:r>
-        <w:rPr>
-          <w:rFonts w:ascii="Times New Roman" w:hAnsi="Times New Roman" w:cs="Times New Roman"/>
-          <w:w w:val="105"/>
-          <w:sz w:val="24"/>
-          <w:szCs w:val="24"/>
-        </w:rPr>
-        <w:t>dioperasikan</w:t>
-      </w:r>
-      <w:proofErr w:type="spellEnd"/>
-      <w:r>
-        <w:rPr>
-          <w:rFonts w:ascii="Times New Roman" w:hAnsi="Times New Roman" w:cs="Times New Roman"/>
-          <w:w w:val="105"/>
-          <w:sz w:val="24"/>
-          <w:szCs w:val="24"/>
-        </w:rPr>
-        <w:t xml:space="preserve"> </w:t>
-      </w:r>
-      <w:proofErr w:type="spellStart"/>
-      <w:r>
-        <w:rPr>
-          <w:rFonts w:ascii="Times New Roman" w:hAnsi="Times New Roman" w:cs="Times New Roman"/>
-          <w:w w:val="105"/>
-          <w:sz w:val="24"/>
-          <w:szCs w:val="24"/>
-        </w:rPr>
-        <w:t>dengan</w:t>
-      </w:r>
-      <w:proofErr w:type="spellEnd"/>
-      <w:r>
-        <w:rPr>
-          <w:rFonts w:ascii="Times New Roman" w:hAnsi="Times New Roman" w:cs="Times New Roman"/>
-          <w:w w:val="105"/>
-          <w:sz w:val="24"/>
-          <w:szCs w:val="24"/>
-        </w:rPr>
-        <w:t xml:space="preserve"> </w:t>
-      </w:r>
-      <w:proofErr w:type="spellStart"/>
-      <w:r>
-        <w:rPr>
-          <w:rFonts w:ascii="Times New Roman" w:hAnsi="Times New Roman" w:cs="Times New Roman"/>
-          <w:w w:val="105"/>
-          <w:sz w:val="24"/>
-          <w:szCs w:val="24"/>
-        </w:rPr>
-        <w:t>komputer</w:t>
-      </w:r>
-      <w:proofErr w:type="spellEnd"/>
-      <w:r>
-        <w:rPr>
-          <w:rFonts w:ascii="Times New Roman" w:hAnsi="Times New Roman" w:cs="Times New Roman"/>
-          <w:w w:val="105"/>
-          <w:sz w:val="24"/>
-          <w:szCs w:val="24"/>
-        </w:rPr>
-        <w:t>. Anak-</w:t>
-      </w:r>
-      <w:proofErr w:type="spellStart"/>
-      <w:r>
-        <w:rPr>
-          <w:rFonts w:ascii="Times New Roman" w:hAnsi="Times New Roman" w:cs="Times New Roman"/>
-          <w:w w:val="105"/>
-          <w:sz w:val="24"/>
-          <w:szCs w:val="24"/>
-        </w:rPr>
-        <w:t>anak</w:t>
-      </w:r>
-      <w:proofErr w:type="spellEnd"/>
-      <w:r>
-        <w:rPr>
-          <w:rFonts w:ascii="Times New Roman" w:hAnsi="Times New Roman" w:cs="Times New Roman"/>
-          <w:w w:val="105"/>
-          <w:sz w:val="24"/>
-          <w:szCs w:val="24"/>
-        </w:rPr>
-        <w:t xml:space="preserve"> </w:t>
-      </w:r>
-      <w:proofErr w:type="spellStart"/>
-      <w:r>
-        <w:rPr>
-          <w:rFonts w:ascii="Times New Roman" w:hAnsi="Times New Roman" w:cs="Times New Roman"/>
-          <w:w w:val="105"/>
-          <w:sz w:val="24"/>
-          <w:szCs w:val="24"/>
-        </w:rPr>
-        <w:t>dapatmenjadi</w:t>
-      </w:r>
-      <w:proofErr w:type="spellEnd"/>
-      <w:r>
-        <w:rPr>
-          <w:rFonts w:ascii="Times New Roman" w:hAnsi="Times New Roman" w:cs="Times New Roman"/>
-          <w:w w:val="105"/>
-          <w:sz w:val="24"/>
-          <w:szCs w:val="24"/>
-        </w:rPr>
-        <w:t xml:space="preserve"> </w:t>
-      </w:r>
-      <w:proofErr w:type="spellStart"/>
-      <w:r>
-        <w:rPr>
-          <w:rFonts w:ascii="Times New Roman" w:hAnsi="Times New Roman" w:cs="Times New Roman"/>
-          <w:w w:val="105"/>
-          <w:sz w:val="24"/>
-          <w:szCs w:val="24"/>
-        </w:rPr>
-        <w:t>pandai</w:t>
-      </w:r>
-      <w:proofErr w:type="spellEnd"/>
-      <w:r>
-        <w:rPr>
-          <w:rFonts w:ascii="Times New Roman" w:hAnsi="Times New Roman" w:cs="Times New Roman"/>
-          <w:w w:val="105"/>
-          <w:sz w:val="24"/>
-          <w:szCs w:val="24"/>
-        </w:rPr>
-        <w:t xml:space="preserve"> </w:t>
-      </w:r>
-      <w:proofErr w:type="spellStart"/>
-      <w:r>
-        <w:rPr>
-          <w:rFonts w:ascii="Times New Roman" w:hAnsi="Times New Roman" w:cs="Times New Roman"/>
-          <w:w w:val="105"/>
-          <w:sz w:val="24"/>
-          <w:szCs w:val="24"/>
-        </w:rPr>
-        <w:t>dalam</w:t>
-      </w:r>
-      <w:proofErr w:type="spellEnd"/>
-      <w:r>
-        <w:rPr>
-          <w:rFonts w:ascii="Times New Roman" w:hAnsi="Times New Roman" w:cs="Times New Roman"/>
-          <w:w w:val="105"/>
-          <w:sz w:val="24"/>
-          <w:szCs w:val="24"/>
-        </w:rPr>
-        <w:t xml:space="preserve"> </w:t>
-      </w:r>
-      <w:proofErr w:type="spellStart"/>
-      <w:r>
-        <w:rPr>
-          <w:rFonts w:ascii="Times New Roman" w:hAnsi="Times New Roman" w:cs="Times New Roman"/>
-          <w:w w:val="105"/>
-          <w:sz w:val="24"/>
-          <w:szCs w:val="24"/>
-        </w:rPr>
-        <w:t>matematika</w:t>
-      </w:r>
-      <w:proofErr w:type="spellEnd"/>
-      <w:r>
-        <w:rPr>
-          <w:rFonts w:ascii="Times New Roman" w:hAnsi="Times New Roman" w:cs="Times New Roman"/>
-          <w:w w:val="105"/>
-          <w:sz w:val="24"/>
-          <w:szCs w:val="24"/>
-        </w:rPr>
-        <w:t xml:space="preserve"> </w:t>
-      </w:r>
-      <w:proofErr w:type="spellStart"/>
-      <w:r>
-        <w:rPr>
-          <w:rFonts w:ascii="Times New Roman" w:hAnsi="Times New Roman" w:cs="Times New Roman"/>
-          <w:w w:val="105"/>
-          <w:sz w:val="24"/>
-          <w:szCs w:val="24"/>
-        </w:rPr>
-        <w:t>lantaran</w:t>
-      </w:r>
-      <w:proofErr w:type="spellEnd"/>
-      <w:r>
-        <w:rPr>
-          <w:rFonts w:ascii="Times New Roman" w:hAnsi="Times New Roman" w:cs="Times New Roman"/>
-          <w:w w:val="105"/>
-          <w:sz w:val="24"/>
-          <w:szCs w:val="24"/>
-        </w:rPr>
-        <w:t xml:space="preserve"> </w:t>
-      </w:r>
-      <w:proofErr w:type="spellStart"/>
-      <w:r>
-        <w:rPr>
-          <w:rFonts w:ascii="Times New Roman" w:hAnsi="Times New Roman" w:cs="Times New Roman"/>
-          <w:w w:val="105"/>
-          <w:sz w:val="24"/>
-          <w:szCs w:val="24"/>
-        </w:rPr>
-        <w:t>sering</w:t>
-      </w:r>
-      <w:proofErr w:type="spellEnd"/>
-      <w:r>
-        <w:rPr>
-          <w:rFonts w:ascii="Times New Roman" w:hAnsi="Times New Roman" w:cs="Times New Roman"/>
-          <w:w w:val="105"/>
-          <w:sz w:val="24"/>
-          <w:szCs w:val="24"/>
-        </w:rPr>
-        <w:t xml:space="preserve"> </w:t>
-      </w:r>
-      <w:proofErr w:type="spellStart"/>
-      <w:r>
-        <w:rPr>
-          <w:rFonts w:ascii="Times New Roman" w:hAnsi="Times New Roman" w:cs="Times New Roman"/>
-          <w:w w:val="105"/>
-          <w:sz w:val="24"/>
-          <w:szCs w:val="24"/>
-        </w:rPr>
-        <w:t>berlatih</w:t>
-      </w:r>
-      <w:proofErr w:type="spellEnd"/>
-      <w:r>
-        <w:rPr>
-          <w:rFonts w:ascii="Times New Roman" w:hAnsi="Times New Roman" w:cs="Times New Roman"/>
-          <w:w w:val="105"/>
-          <w:sz w:val="24"/>
-          <w:szCs w:val="24"/>
-        </w:rPr>
-        <w:t xml:space="preserve"> </w:t>
-      </w:r>
-      <w:proofErr w:type="spellStart"/>
-      <w:r>
-        <w:rPr>
-          <w:rFonts w:ascii="Times New Roman" w:hAnsi="Times New Roman" w:cs="Times New Roman"/>
-          <w:w w:val="105"/>
-          <w:sz w:val="24"/>
-          <w:szCs w:val="24"/>
-        </w:rPr>
-        <w:t>dengan</w:t>
-      </w:r>
-      <w:proofErr w:type="spellEnd"/>
-      <w:r>
-        <w:rPr>
-          <w:rFonts w:ascii="Times New Roman" w:hAnsi="Times New Roman" w:cs="Times New Roman"/>
-          <w:w w:val="105"/>
-          <w:sz w:val="24"/>
-          <w:szCs w:val="24"/>
-        </w:rPr>
-        <w:t xml:space="preserve"> </w:t>
-      </w:r>
-      <w:proofErr w:type="spellStart"/>
-      <w:r>
-        <w:rPr>
-          <w:rFonts w:ascii="Times New Roman" w:hAnsi="Times New Roman" w:cs="Times New Roman"/>
-          <w:w w:val="105"/>
-          <w:sz w:val="24"/>
-          <w:szCs w:val="24"/>
-        </w:rPr>
-        <w:t>menggunakanbantuan</w:t>
-      </w:r>
-      <w:proofErr w:type="spellEnd"/>
-      <w:r>
-        <w:rPr>
-          <w:rFonts w:ascii="Times New Roman" w:hAnsi="Times New Roman" w:cs="Times New Roman"/>
-          <w:w w:val="105"/>
-          <w:sz w:val="24"/>
-          <w:szCs w:val="24"/>
-        </w:rPr>
-        <w:t xml:space="preserve"> </w:t>
-      </w:r>
-      <w:proofErr w:type="spellStart"/>
-      <w:r>
-        <w:rPr>
-          <w:rFonts w:ascii="Times New Roman" w:hAnsi="Times New Roman" w:cs="Times New Roman"/>
-          <w:w w:val="105"/>
-          <w:sz w:val="24"/>
-          <w:szCs w:val="24"/>
-        </w:rPr>
-        <w:t>komputer</w:t>
-      </w:r>
-      <w:proofErr w:type="spellEnd"/>
-      <w:r>
-        <w:rPr>
-          <w:rFonts w:ascii="Times New Roman" w:hAnsi="Times New Roman" w:cs="Times New Roman"/>
-          <w:w w:val="105"/>
-          <w:sz w:val="24"/>
-          <w:szCs w:val="24"/>
-        </w:rPr>
-        <w:t xml:space="preserve"> dan </w:t>
-      </w:r>
-      <w:proofErr w:type="spellStart"/>
-      <w:r>
-        <w:rPr>
-          <w:rFonts w:ascii="Times New Roman" w:hAnsi="Times New Roman" w:cs="Times New Roman"/>
-          <w:w w:val="105"/>
-          <w:sz w:val="24"/>
-          <w:szCs w:val="24"/>
-        </w:rPr>
-        <w:t>dapat</w:t>
-      </w:r>
-      <w:proofErr w:type="spellEnd"/>
-      <w:r>
-        <w:rPr>
-          <w:rFonts w:ascii="Times New Roman" w:hAnsi="Times New Roman" w:cs="Times New Roman"/>
-          <w:w w:val="105"/>
-          <w:sz w:val="24"/>
-          <w:szCs w:val="24"/>
-        </w:rPr>
-        <w:t xml:space="preserve"> </w:t>
-      </w:r>
-      <w:proofErr w:type="spellStart"/>
-      <w:r>
-        <w:rPr>
-          <w:rFonts w:ascii="Times New Roman" w:hAnsi="Times New Roman" w:cs="Times New Roman"/>
-          <w:w w:val="105"/>
-          <w:sz w:val="24"/>
-          <w:szCs w:val="24"/>
-        </w:rPr>
-        <w:t>memiliki</w:t>
-      </w:r>
-      <w:proofErr w:type="spellEnd"/>
-      <w:r>
-        <w:rPr>
-          <w:rFonts w:ascii="Times New Roman" w:hAnsi="Times New Roman" w:cs="Times New Roman"/>
-          <w:w w:val="105"/>
-          <w:sz w:val="24"/>
-          <w:szCs w:val="24"/>
-        </w:rPr>
-        <w:t xml:space="preserve"> </w:t>
-      </w:r>
-      <w:proofErr w:type="spellStart"/>
-      <w:r>
-        <w:rPr>
-          <w:rFonts w:ascii="Times New Roman" w:hAnsi="Times New Roman" w:cs="Times New Roman"/>
-          <w:w w:val="105"/>
-          <w:sz w:val="24"/>
-          <w:szCs w:val="24"/>
-        </w:rPr>
-        <w:t>banyak</w:t>
-      </w:r>
-      <w:proofErr w:type="spellEnd"/>
-      <w:r>
-        <w:rPr>
-          <w:rFonts w:ascii="Times New Roman" w:hAnsi="Times New Roman" w:cs="Times New Roman"/>
-          <w:w w:val="105"/>
-          <w:sz w:val="24"/>
-          <w:szCs w:val="24"/>
-        </w:rPr>
-        <w:t xml:space="preserve"> </w:t>
-      </w:r>
-      <w:proofErr w:type="spellStart"/>
-      <w:r>
-        <w:rPr>
-          <w:rFonts w:ascii="Times New Roman" w:hAnsi="Times New Roman" w:cs="Times New Roman"/>
-          <w:w w:val="105"/>
-          <w:sz w:val="24"/>
-          <w:szCs w:val="24"/>
-        </w:rPr>
-        <w:t>kosa</w:t>
-      </w:r>
-      <w:proofErr w:type="spellEnd"/>
-      <w:r>
-        <w:rPr>
-          <w:rFonts w:ascii="Times New Roman" w:hAnsi="Times New Roman" w:cs="Times New Roman"/>
-          <w:w w:val="105"/>
-          <w:sz w:val="24"/>
-          <w:szCs w:val="24"/>
-        </w:rPr>
-        <w:t xml:space="preserve"> kata </w:t>
-      </w:r>
-      <w:proofErr w:type="spellStart"/>
-      <w:r>
-        <w:rPr>
-          <w:rFonts w:ascii="Times New Roman" w:hAnsi="Times New Roman" w:cs="Times New Roman"/>
-          <w:w w:val="105"/>
-          <w:sz w:val="24"/>
-          <w:szCs w:val="24"/>
-        </w:rPr>
-        <w:t>dalam</w:t>
-      </w:r>
-      <w:proofErr w:type="spellEnd"/>
-      <w:r>
-        <w:rPr>
-          <w:rFonts w:ascii="Times New Roman" w:hAnsi="Times New Roman" w:cs="Times New Roman"/>
-          <w:w w:val="105"/>
-          <w:sz w:val="24"/>
-          <w:szCs w:val="24"/>
-        </w:rPr>
-        <w:t xml:space="preserve"> </w:t>
-      </w:r>
-      <w:proofErr w:type="spellStart"/>
-      <w:r>
-        <w:rPr>
-          <w:rFonts w:ascii="Times New Roman" w:hAnsi="Times New Roman" w:cs="Times New Roman"/>
-          <w:w w:val="105"/>
-          <w:sz w:val="24"/>
-          <w:szCs w:val="24"/>
-        </w:rPr>
-        <w:t>bahasa</w:t>
-      </w:r>
-      <w:proofErr w:type="spellEnd"/>
+        <w:t>dan bentuk-bentukmelalui program pendidikan yang dioperasikan dengan komputer. Anak-anak dapatmenjadi pandai dalam matematika lantaran sering berlatih dengan menggunakanbantuan komputer dan dapat memiliki banyak kosa kata dalam bahasa</w:t>
+      </w:r>
       <w:r>
         <w:rPr>
           <w:rFonts w:ascii="Times New Roman" w:hAnsi="Times New Roman" w:cs="Times New Roman"/>
@@ -6931,25 +4686,14 @@
         </w:rPr>
         <w:t xml:space="preserve"> </w:t>
       </w:r>
-      <w:proofErr w:type="spellStart"/>
-      <w:r>
-        <w:rPr>
-          <w:rFonts w:ascii="Times New Roman" w:hAnsi="Times New Roman" w:cs="Times New Roman"/>
-          <w:w w:val="105"/>
-          <w:sz w:val="24"/>
-          <w:szCs w:val="24"/>
-        </w:rPr>
-        <w:t>Inggris</w:t>
-      </w:r>
-      <w:proofErr w:type="spellEnd"/>
-      <w:r>
-        <w:rPr>
-          <w:rFonts w:ascii="Times New Roman" w:hAnsi="Times New Roman" w:cs="Times New Roman"/>
-          <w:w w:val="105"/>
-          <w:sz w:val="24"/>
-          <w:szCs w:val="24"/>
-        </w:rPr>
-        <w:t>.</w:t>
+      <w:r>
+        <w:rPr>
+          <w:rFonts w:ascii="Times New Roman" w:hAnsi="Times New Roman" w:cs="Times New Roman"/>
+          <w:w w:val="105"/>
+          <w:sz w:val="24"/>
+          <w:szCs w:val="24"/>
+        </w:rPr>
+        <w:t>Inggris.</w:t>
       </w:r>
     </w:p>
     <w:p>
@@ -7025,177 +4769,15 @@
           <w:szCs w:val="24"/>
         </w:rPr>
       </w:pPr>
-      <w:proofErr w:type="spellStart"/>
-      <w:r>
-        <w:rPr>
-          <w:rFonts w:ascii="Times New Roman" w:hAnsi="Times New Roman" w:cs="Times New Roman"/>
-          <w:w w:val="105"/>
-          <w:sz w:val="24"/>
-          <w:szCs w:val="24"/>
-        </w:rPr>
-        <w:t>Secara</w:t>
-      </w:r>
-      <w:proofErr w:type="spellEnd"/>
-      <w:r>
-        <w:rPr>
-          <w:rFonts w:ascii="Times New Roman" w:hAnsi="Times New Roman" w:cs="Times New Roman"/>
-          <w:w w:val="105"/>
-          <w:sz w:val="24"/>
-          <w:szCs w:val="24"/>
-        </w:rPr>
-        <w:t xml:space="preserve"> </w:t>
-      </w:r>
-      <w:proofErr w:type="spellStart"/>
-      <w:r>
-        <w:rPr>
-          <w:rFonts w:ascii="Times New Roman" w:hAnsi="Times New Roman" w:cs="Times New Roman"/>
-          <w:w w:val="105"/>
-          <w:sz w:val="24"/>
-          <w:szCs w:val="24"/>
-        </w:rPr>
-        <w:t>tidak</w:t>
-      </w:r>
-      <w:proofErr w:type="spellEnd"/>
-      <w:r>
-        <w:rPr>
-          <w:rFonts w:ascii="Times New Roman" w:hAnsi="Times New Roman" w:cs="Times New Roman"/>
-          <w:w w:val="105"/>
-          <w:sz w:val="24"/>
-          <w:szCs w:val="24"/>
-        </w:rPr>
-        <w:t xml:space="preserve"> </w:t>
-      </w:r>
-      <w:proofErr w:type="spellStart"/>
-      <w:r>
-        <w:rPr>
-          <w:rFonts w:ascii="Times New Roman" w:hAnsi="Times New Roman" w:cs="Times New Roman"/>
-          <w:w w:val="105"/>
-          <w:sz w:val="24"/>
-          <w:szCs w:val="24"/>
-        </w:rPr>
-        <w:t>langsung</w:t>
-      </w:r>
-      <w:proofErr w:type="spellEnd"/>
-      <w:r>
-        <w:rPr>
-          <w:rFonts w:ascii="Times New Roman" w:hAnsi="Times New Roman" w:cs="Times New Roman"/>
-          <w:w w:val="105"/>
-          <w:sz w:val="24"/>
-          <w:szCs w:val="24"/>
-        </w:rPr>
-        <w:t xml:space="preserve">, </w:t>
-      </w:r>
-      <w:proofErr w:type="spellStart"/>
-      <w:r>
-        <w:rPr>
-          <w:rFonts w:ascii="Times New Roman" w:hAnsi="Times New Roman" w:cs="Times New Roman"/>
-          <w:w w:val="105"/>
-          <w:sz w:val="24"/>
-          <w:szCs w:val="24"/>
-        </w:rPr>
-        <w:t>anak</w:t>
-      </w:r>
-      <w:proofErr w:type="spellEnd"/>
-      <w:r>
-        <w:rPr>
-          <w:rFonts w:ascii="Times New Roman" w:hAnsi="Times New Roman" w:cs="Times New Roman"/>
-          <w:w w:val="105"/>
-          <w:sz w:val="24"/>
-          <w:szCs w:val="24"/>
-        </w:rPr>
-        <w:t xml:space="preserve"> yang </w:t>
-      </w:r>
-      <w:proofErr w:type="spellStart"/>
-      <w:r>
-        <w:rPr>
-          <w:rFonts w:ascii="Times New Roman" w:hAnsi="Times New Roman" w:cs="Times New Roman"/>
-          <w:w w:val="105"/>
-          <w:sz w:val="24"/>
-          <w:szCs w:val="24"/>
-        </w:rPr>
-        <w:t>sejak</w:t>
-      </w:r>
-      <w:proofErr w:type="spellEnd"/>
-      <w:r>
-        <w:rPr>
-          <w:rFonts w:ascii="Times New Roman" w:hAnsi="Times New Roman" w:cs="Times New Roman"/>
-          <w:w w:val="105"/>
-          <w:sz w:val="24"/>
-          <w:szCs w:val="24"/>
-        </w:rPr>
-        <w:t xml:space="preserve"> </w:t>
-      </w:r>
-      <w:proofErr w:type="spellStart"/>
-      <w:r>
-        <w:rPr>
-          <w:rFonts w:ascii="Times New Roman" w:hAnsi="Times New Roman" w:cs="Times New Roman"/>
-          <w:w w:val="105"/>
-          <w:sz w:val="24"/>
-          <w:szCs w:val="24"/>
-        </w:rPr>
-        <w:t>kecil</w:t>
-      </w:r>
-      <w:proofErr w:type="spellEnd"/>
-      <w:r>
-        <w:rPr>
-          <w:rFonts w:ascii="Times New Roman" w:hAnsi="Times New Roman" w:cs="Times New Roman"/>
-          <w:w w:val="105"/>
-          <w:sz w:val="24"/>
-          <w:szCs w:val="24"/>
-        </w:rPr>
-        <w:t xml:space="preserve"> </w:t>
-      </w:r>
-      <w:proofErr w:type="spellStart"/>
-      <w:r>
-        <w:rPr>
-          <w:rFonts w:ascii="Times New Roman" w:hAnsi="Times New Roman" w:cs="Times New Roman"/>
-          <w:w w:val="105"/>
-          <w:sz w:val="24"/>
-          <w:szCs w:val="24"/>
-        </w:rPr>
-        <w:t>dibiasakan</w:t>
-      </w:r>
-      <w:proofErr w:type="spellEnd"/>
-      <w:r>
-        <w:rPr>
-          <w:rFonts w:ascii="Times New Roman" w:hAnsi="Times New Roman" w:cs="Times New Roman"/>
-          <w:w w:val="105"/>
-          <w:sz w:val="24"/>
-          <w:szCs w:val="24"/>
-        </w:rPr>
-        <w:t xml:space="preserve"> </w:t>
-      </w:r>
-      <w:proofErr w:type="spellStart"/>
-      <w:r>
-        <w:rPr>
-          <w:rFonts w:ascii="Times New Roman" w:hAnsi="Times New Roman" w:cs="Times New Roman"/>
-          <w:w w:val="105"/>
-          <w:sz w:val="24"/>
-          <w:szCs w:val="24"/>
-        </w:rPr>
-        <w:t>menggunakan</w:t>
-      </w:r>
-      <w:proofErr w:type="spellEnd"/>
-      <w:r>
-        <w:rPr>
-          <w:rFonts w:ascii="Times New Roman" w:hAnsi="Times New Roman" w:cs="Times New Roman"/>
-          <w:w w:val="105"/>
-          <w:sz w:val="24"/>
-          <w:szCs w:val="24"/>
-        </w:rPr>
-        <w:t xml:space="preserve"> </w:t>
-      </w:r>
-      <w:proofErr w:type="spellStart"/>
-      <w:r>
-        <w:rPr>
-          <w:rFonts w:ascii="Times New Roman" w:hAnsi="Times New Roman" w:cs="Times New Roman"/>
-          <w:w w:val="105"/>
-          <w:sz w:val="24"/>
-          <w:szCs w:val="24"/>
-        </w:rPr>
-        <w:t>komputer</w:t>
-      </w:r>
-      <w:proofErr w:type="spellEnd"/>
+      <w:r>
+        <w:rPr>
+          <w:rFonts w:ascii="Times New Roman" w:hAnsi="Times New Roman" w:cs="Times New Roman"/>
+          <w:w w:val="105"/>
+          <w:sz w:val="24"/>
+          <w:szCs w:val="24"/>
+        </w:rPr>
+        <w:t>Secara tidak langsung, anak yang sejak kecil dibiasakan menggunakan komputer</w:t>
+      </w:r>
       <w:r>
         <w:rPr>
           <w:rFonts w:ascii="Times New Roman" w:hAnsi="Times New Roman" w:cs="Times New Roman"/>
@@ -7206,17 +4788,33 @@
         </w:rPr>
         <w:t xml:space="preserve"> </w:t>
       </w:r>
-      <w:proofErr w:type="spellStart"/>
-      <w:r>
-        <w:rPr>
-          <w:rFonts w:ascii="Times New Roman" w:hAnsi="Times New Roman" w:cs="Times New Roman"/>
-          <w:w w:val="105"/>
-          <w:sz w:val="24"/>
-          <w:szCs w:val="24"/>
-        </w:rPr>
-        <w:t>sedangdilatih</w:t>
-      </w:r>
-      <w:proofErr w:type="spellEnd"/>
+      <w:r>
+        <w:rPr>
+          <w:rFonts w:ascii="Times New Roman" w:hAnsi="Times New Roman" w:cs="Times New Roman"/>
+          <w:w w:val="105"/>
+          <w:sz w:val="24"/>
+          <w:szCs w:val="24"/>
+        </w:rPr>
+        <w:t>sedang</w:t>
+      </w:r>
+      <w:r>
+        <w:rPr>
+          <w:rFonts w:ascii="Times New Roman" w:hAnsi="Times New Roman" w:cs="Times New Roman"/>
+          <w:w w:val="105"/>
+          <w:sz w:val="24"/>
+          <w:szCs w:val="24"/>
+        </w:rPr>
+        <w:t xml:space="preserve"> </w:t>
+      </w:r>
+      <w:r>
+        <w:rPr>
+          <w:rFonts w:ascii="Times New Roman" w:hAnsi="Times New Roman" w:cs="Times New Roman"/>
+          <w:w w:val="105"/>
+          <w:sz w:val="24"/>
+          <w:szCs w:val="24"/>
+        </w:rPr>
+        <w:t>dilatih</w:t>
+      </w:r>
       <w:r>
         <w:rPr>
           <w:rFonts w:ascii="Times New Roman" w:hAnsi="Times New Roman" w:cs="Times New Roman"/>
@@ -7227,7 +4825,6 @@
         </w:rPr>
         <w:t xml:space="preserve"> </w:t>
       </w:r>
-      <w:proofErr w:type="spellStart"/>
       <w:r>
         <w:rPr>
           <w:rFonts w:ascii="Times New Roman" w:hAnsi="Times New Roman" w:cs="Times New Roman"/>
@@ -7237,7 +4834,6 @@
         </w:rPr>
         <w:t>suatu</w:t>
       </w:r>
-      <w:proofErr w:type="spellEnd"/>
       <w:r>
         <w:rPr>
           <w:rFonts w:ascii="Times New Roman" w:hAnsi="Times New Roman" w:cs="Times New Roman"/>
@@ -7248,7 +4844,6 @@
         </w:rPr>
         <w:t xml:space="preserve"> </w:t>
       </w:r>
-      <w:proofErr w:type="spellStart"/>
       <w:r>
         <w:rPr>
           <w:rFonts w:ascii="Times New Roman" w:hAnsi="Times New Roman" w:cs="Times New Roman"/>
@@ -7258,7 +4853,6 @@
         </w:rPr>
         <w:t>keterampilan</w:t>
       </w:r>
-      <w:proofErr w:type="spellEnd"/>
       <w:r>
         <w:rPr>
           <w:rFonts w:ascii="Times New Roman" w:hAnsi="Times New Roman" w:cs="Times New Roman"/>
@@ -7288,7 +4882,6 @@
         </w:rPr>
         <w:t xml:space="preserve"> </w:t>
       </w:r>
-      <w:proofErr w:type="spellStart"/>
       <w:r>
         <w:rPr>
           <w:rFonts w:ascii="Times New Roman" w:hAnsi="Times New Roman" w:cs="Times New Roman"/>
@@ -7298,7 +4891,6 @@
         </w:rPr>
         <w:t>amat</w:t>
       </w:r>
-      <w:proofErr w:type="spellEnd"/>
       <w:r>
         <w:rPr>
           <w:rFonts w:ascii="Times New Roman" w:hAnsi="Times New Roman" w:cs="Times New Roman"/>
@@ -7309,7 +4901,6 @@
         </w:rPr>
         <w:t xml:space="preserve"> </w:t>
       </w:r>
-      <w:proofErr w:type="spellStart"/>
       <w:r>
         <w:rPr>
           <w:rFonts w:ascii="Times New Roman" w:hAnsi="Times New Roman" w:cs="Times New Roman"/>
@@ -7320,7 +4911,6 @@
         </w:rPr>
         <w:t>penting</w:t>
       </w:r>
-      <w:proofErr w:type="spellEnd"/>
       <w:r>
         <w:rPr>
           <w:rFonts w:ascii="Times New Roman" w:hAnsi="Times New Roman" w:cs="Times New Roman"/>
@@ -7331,7 +4921,6 @@
         </w:rPr>
         <w:t xml:space="preserve"> </w:t>
       </w:r>
-      <w:proofErr w:type="spellStart"/>
       <w:r>
         <w:rPr>
           <w:rFonts w:ascii="Times New Roman" w:hAnsi="Times New Roman" w:cs="Times New Roman"/>
@@ -7341,7 +4930,6 @@
         </w:rPr>
         <w:t>bagi</w:t>
       </w:r>
-      <w:proofErr w:type="spellEnd"/>
       <w:r>
         <w:rPr>
           <w:rFonts w:ascii="Times New Roman" w:hAnsi="Times New Roman" w:cs="Times New Roman"/>
@@ -7352,7 +4940,6 @@
         </w:rPr>
         <w:t xml:space="preserve"> </w:t>
       </w:r>
-      <w:proofErr w:type="spellStart"/>
       <w:r>
         <w:rPr>
           <w:rFonts w:ascii="Times New Roman" w:hAnsi="Times New Roman" w:cs="Times New Roman"/>
@@ -7362,7 +4949,6 @@
         </w:rPr>
         <w:t>mereka</w:t>
       </w:r>
-      <w:proofErr w:type="spellEnd"/>
       <w:r>
         <w:rPr>
           <w:rFonts w:ascii="Times New Roman" w:hAnsi="Times New Roman" w:cs="Times New Roman"/>
@@ -7373,105 +4959,32 @@
         </w:rPr>
         <w:t xml:space="preserve"> </w:t>
       </w:r>
-      <w:proofErr w:type="spellStart"/>
-      <w:r>
-        <w:rPr>
-          <w:rFonts w:ascii="Times New Roman" w:hAnsi="Times New Roman" w:cs="Times New Roman"/>
-          <w:w w:val="105"/>
-          <w:sz w:val="24"/>
-          <w:szCs w:val="24"/>
-        </w:rPr>
-        <w:t>saat</w:t>
-      </w:r>
-      <w:proofErr w:type="spellEnd"/>
-      <w:r>
-        <w:rPr>
-          <w:rFonts w:ascii="Times New Roman" w:hAnsi="Times New Roman" w:cs="Times New Roman"/>
-          <w:w w:val="105"/>
-          <w:sz w:val="24"/>
-          <w:szCs w:val="24"/>
-        </w:rPr>
-        <w:t xml:space="preserve"> </w:t>
-      </w:r>
-      <w:proofErr w:type="spellStart"/>
-      <w:r>
-        <w:rPr>
-          <w:rFonts w:ascii="Times New Roman" w:hAnsi="Times New Roman" w:cs="Times New Roman"/>
-          <w:w w:val="105"/>
-          <w:sz w:val="24"/>
-          <w:szCs w:val="24"/>
-        </w:rPr>
-        <w:t>mereka</w:t>
-      </w:r>
-      <w:proofErr w:type="spellEnd"/>
-      <w:r>
-        <w:rPr>
-          <w:rFonts w:ascii="Times New Roman" w:hAnsi="Times New Roman" w:cs="Times New Roman"/>
-          <w:w w:val="105"/>
-          <w:sz w:val="24"/>
-          <w:szCs w:val="24"/>
-        </w:rPr>
-        <w:t xml:space="preserve"> </w:t>
-      </w:r>
-      <w:proofErr w:type="spellStart"/>
-      <w:r>
-        <w:rPr>
-          <w:rFonts w:ascii="Times New Roman" w:hAnsi="Times New Roman" w:cs="Times New Roman"/>
-          <w:w w:val="105"/>
-          <w:sz w:val="24"/>
-          <w:szCs w:val="24"/>
-        </w:rPr>
-        <w:t>menginjakdewasa</w:t>
-      </w:r>
-      <w:proofErr w:type="spellEnd"/>
-      <w:r>
-        <w:rPr>
-          <w:rFonts w:ascii="Times New Roman" w:hAnsi="Times New Roman" w:cs="Times New Roman"/>
-          <w:w w:val="105"/>
-          <w:sz w:val="24"/>
-          <w:szCs w:val="24"/>
-        </w:rPr>
-        <w:t xml:space="preserve"> dan </w:t>
-      </w:r>
-      <w:proofErr w:type="spellStart"/>
-      <w:r>
-        <w:rPr>
-          <w:rFonts w:ascii="Times New Roman" w:hAnsi="Times New Roman" w:cs="Times New Roman"/>
-          <w:w w:val="105"/>
-          <w:sz w:val="24"/>
-          <w:szCs w:val="24"/>
-        </w:rPr>
-        <w:t>masuk</w:t>
-      </w:r>
-      <w:proofErr w:type="spellEnd"/>
-      <w:r>
-        <w:rPr>
-          <w:rFonts w:ascii="Times New Roman" w:hAnsi="Times New Roman" w:cs="Times New Roman"/>
-          <w:w w:val="105"/>
-          <w:sz w:val="24"/>
-          <w:szCs w:val="24"/>
-        </w:rPr>
-        <w:t xml:space="preserve"> </w:t>
-      </w:r>
-      <w:proofErr w:type="spellStart"/>
-      <w:r>
-        <w:rPr>
-          <w:rFonts w:ascii="Times New Roman" w:hAnsi="Times New Roman" w:cs="Times New Roman"/>
-          <w:w w:val="105"/>
-          <w:sz w:val="24"/>
-          <w:szCs w:val="24"/>
-        </w:rPr>
-        <w:t>dalam</w:t>
-      </w:r>
-      <w:proofErr w:type="spellEnd"/>
-      <w:r>
-        <w:rPr>
-          <w:rFonts w:ascii="Times New Roman" w:hAnsi="Times New Roman" w:cs="Times New Roman"/>
-          <w:w w:val="105"/>
-          <w:sz w:val="24"/>
-          <w:szCs w:val="24"/>
-        </w:rPr>
-        <w:t xml:space="preserve"> dunia</w:t>
+      <w:r>
+        <w:rPr>
+          <w:rFonts w:ascii="Times New Roman" w:hAnsi="Times New Roman" w:cs="Times New Roman"/>
+          <w:w w:val="105"/>
+          <w:sz w:val="24"/>
+          <w:szCs w:val="24"/>
+        </w:rPr>
+        <w:t>saat mereka menginjak</w:t>
+      </w:r>
+      <w:r>
+        <w:rPr>
+          <w:rFonts w:ascii="Times New Roman" w:hAnsi="Times New Roman" w:cs="Times New Roman"/>
+          <w:w w:val="105"/>
+          <w:sz w:val="24"/>
+          <w:szCs w:val="24"/>
+        </w:rPr>
+        <w:t xml:space="preserve"> </w:t>
+      </w:r>
+      <w:r>
+        <w:rPr>
+          <w:rFonts w:ascii="Times New Roman" w:hAnsi="Times New Roman" w:cs="Times New Roman"/>
+          <w:w w:val="105"/>
+          <w:sz w:val="24"/>
+          <w:szCs w:val="24"/>
+        </w:rPr>
+        <w:t>dewasa dan masuk dalam dunia</w:t>
       </w:r>
       <w:r>
         <w:rPr>
@@ -7483,25 +4996,14 @@
         </w:rPr>
         <w:t xml:space="preserve"> </w:t>
       </w:r>
-      <w:proofErr w:type="spellStart"/>
-      <w:r>
-        <w:rPr>
-          <w:rFonts w:ascii="Times New Roman" w:hAnsi="Times New Roman" w:cs="Times New Roman"/>
-          <w:w w:val="105"/>
-          <w:sz w:val="24"/>
-          <w:szCs w:val="24"/>
-        </w:rPr>
-        <w:t>kerja</w:t>
-      </w:r>
-      <w:proofErr w:type="spellEnd"/>
-      <w:r>
-        <w:rPr>
-          <w:rFonts w:ascii="Times New Roman" w:hAnsi="Times New Roman" w:cs="Times New Roman"/>
-          <w:w w:val="105"/>
-          <w:sz w:val="24"/>
-          <w:szCs w:val="24"/>
-        </w:rPr>
-        <w:t>.</w:t>
+      <w:r>
+        <w:rPr>
+          <w:rFonts w:ascii="Times New Roman" w:hAnsi="Times New Roman" w:cs="Times New Roman"/>
+          <w:w w:val="105"/>
+          <w:sz w:val="24"/>
+          <w:szCs w:val="24"/>
+        </w:rPr>
+        <w:t>kerja.</w:t>
       </w:r>
     </w:p>
     <w:p>
@@ -7534,937 +5036,2182 @@
           <w:sz w:val="24"/>
           <w:szCs w:val="24"/>
         </w:rPr>
-        <w:t xml:space="preserve">Selain </w:t>
-      </w:r>
-      <w:proofErr w:type="spellStart"/>
-      <w:r>
-        <w:rPr>
-          <w:rFonts w:ascii="Times New Roman" w:hAnsi="Times New Roman" w:cs="Times New Roman"/>
-          <w:w w:val="105"/>
-          <w:sz w:val="24"/>
-          <w:szCs w:val="24"/>
-        </w:rPr>
-        <w:t>manfaat</w:t>
-      </w:r>
-      <w:proofErr w:type="spellEnd"/>
-      <w:r>
-        <w:rPr>
-          <w:rFonts w:ascii="Times New Roman" w:hAnsi="Times New Roman" w:cs="Times New Roman"/>
-          <w:w w:val="105"/>
-          <w:sz w:val="24"/>
-          <w:szCs w:val="24"/>
-        </w:rPr>
-        <w:t xml:space="preserve"> </w:t>
-      </w:r>
-      <w:proofErr w:type="spellStart"/>
-      <w:r>
-        <w:rPr>
-          <w:rFonts w:ascii="Times New Roman" w:hAnsi="Times New Roman" w:cs="Times New Roman"/>
-          <w:w w:val="105"/>
-          <w:sz w:val="24"/>
-          <w:szCs w:val="24"/>
-        </w:rPr>
-        <w:t>umum</w:t>
-      </w:r>
-      <w:proofErr w:type="spellEnd"/>
-      <w:r>
-        <w:rPr>
-          <w:rFonts w:ascii="Times New Roman" w:hAnsi="Times New Roman" w:cs="Times New Roman"/>
-          <w:w w:val="105"/>
-          <w:sz w:val="24"/>
-          <w:szCs w:val="24"/>
-        </w:rPr>
-        <w:t xml:space="preserve">, </w:t>
-      </w:r>
-      <w:proofErr w:type="spellStart"/>
-      <w:r>
-        <w:rPr>
-          <w:rFonts w:ascii="Times New Roman" w:hAnsi="Times New Roman" w:cs="Times New Roman"/>
-          <w:w w:val="105"/>
-          <w:sz w:val="24"/>
-          <w:szCs w:val="24"/>
-        </w:rPr>
-        <w:t>manfaat</w:t>
-      </w:r>
-      <w:proofErr w:type="spellEnd"/>
-      <w:r>
-        <w:rPr>
-          <w:rFonts w:ascii="Times New Roman" w:hAnsi="Times New Roman" w:cs="Times New Roman"/>
-          <w:w w:val="105"/>
-          <w:sz w:val="24"/>
-          <w:szCs w:val="24"/>
-        </w:rPr>
-        <w:t xml:space="preserve"> </w:t>
-      </w:r>
-      <w:proofErr w:type="spellStart"/>
-      <w:r>
-        <w:rPr>
-          <w:rFonts w:ascii="Times New Roman" w:hAnsi="Times New Roman" w:cs="Times New Roman"/>
-          <w:w w:val="105"/>
-          <w:sz w:val="24"/>
-          <w:szCs w:val="24"/>
-        </w:rPr>
-        <w:t>rohani</w:t>
-      </w:r>
-      <w:proofErr w:type="spellEnd"/>
-      <w:r>
-        <w:rPr>
-          <w:rFonts w:ascii="Times New Roman" w:hAnsi="Times New Roman" w:cs="Times New Roman"/>
-          <w:w w:val="105"/>
-          <w:sz w:val="24"/>
-          <w:szCs w:val="24"/>
-        </w:rPr>
-        <w:t xml:space="preserve"> juga </w:t>
-      </w:r>
-      <w:proofErr w:type="spellStart"/>
-      <w:r>
-        <w:rPr>
-          <w:rFonts w:ascii="Times New Roman" w:hAnsi="Times New Roman" w:cs="Times New Roman"/>
-          <w:w w:val="105"/>
-          <w:sz w:val="24"/>
-          <w:szCs w:val="24"/>
-        </w:rPr>
-        <w:t>bisa</w:t>
-      </w:r>
-      <w:proofErr w:type="spellEnd"/>
-      <w:r>
-        <w:rPr>
-          <w:rFonts w:ascii="Times New Roman" w:hAnsi="Times New Roman" w:cs="Times New Roman"/>
-          <w:w w:val="105"/>
-          <w:sz w:val="24"/>
-          <w:szCs w:val="24"/>
-        </w:rPr>
-        <w:t xml:space="preserve"> </w:t>
-      </w:r>
-      <w:proofErr w:type="spellStart"/>
-      <w:r>
-        <w:rPr>
-          <w:rFonts w:ascii="Times New Roman" w:hAnsi="Times New Roman" w:cs="Times New Roman"/>
-          <w:w w:val="105"/>
-          <w:sz w:val="24"/>
-          <w:szCs w:val="24"/>
+        <w:t>Selain manfaat umum, manfaat rohani juga bisa mereka dapatkan. Melalui komputer,anak Anda dapat belajar ayat suci al-qur’an dengan lebih kreatif. Perangkat-perangkatlunak pelajaran ayat suci al-qur’an untuk anak sudah banyak beredar di pasaran. Andajuga dapat mengunduhnya (download) dari internet.</w:t>
+      </w:r>
+      <w:r>
+        <w:rPr>
+          <w:rFonts w:ascii="Times New Roman" w:hAnsi="Times New Roman" w:cs="Times New Roman"/>
+          <w:spacing w:val="-26"/>
+          <w:w w:val="105"/>
+          <w:sz w:val="24"/>
+          <w:szCs w:val="24"/>
+        </w:rPr>
+        <w:t xml:space="preserve"> </w:t>
+      </w:r>
+      <w:r>
+        <w:rPr>
+          <w:rFonts w:ascii="Times New Roman" w:hAnsi="Times New Roman" w:cs="Times New Roman"/>
+          <w:w w:val="105"/>
+          <w:sz w:val="24"/>
+          <w:szCs w:val="24"/>
+        </w:rPr>
+        <w:t>Dengan</w:t>
+      </w:r>
+      <w:r>
+        <w:rPr>
+          <w:rFonts w:ascii="Times New Roman" w:hAnsi="Times New Roman" w:cs="Times New Roman"/>
+          <w:spacing w:val="-21"/>
+          <w:w w:val="105"/>
+          <w:sz w:val="24"/>
+          <w:szCs w:val="24"/>
+        </w:rPr>
+        <w:t xml:space="preserve"> </w:t>
+      </w:r>
+      <w:r>
+        <w:rPr>
+          <w:rFonts w:ascii="Times New Roman" w:hAnsi="Times New Roman" w:cs="Times New Roman"/>
+          <w:w w:val="105"/>
+          <w:sz w:val="24"/>
+          <w:szCs w:val="24"/>
+        </w:rPr>
+        <w:t>dukungan</w:t>
+      </w:r>
+      <w:r>
+        <w:rPr>
+          <w:rFonts w:ascii="Times New Roman" w:hAnsi="Times New Roman" w:cs="Times New Roman"/>
+          <w:spacing w:val="-27"/>
+          <w:w w:val="105"/>
+          <w:sz w:val="24"/>
+          <w:szCs w:val="24"/>
+        </w:rPr>
+        <w:t xml:space="preserve"> </w:t>
+      </w:r>
+      <w:r>
+        <w:rPr>
+          <w:rFonts w:ascii="Times New Roman" w:hAnsi="Times New Roman" w:cs="Times New Roman"/>
+          <w:w w:val="105"/>
+          <w:sz w:val="24"/>
+          <w:szCs w:val="24"/>
+        </w:rPr>
+        <w:t>komputersebagai</w:t>
+      </w:r>
+      <w:r>
+        <w:rPr>
+          <w:rFonts w:ascii="Times New Roman" w:hAnsi="Times New Roman" w:cs="Times New Roman"/>
+          <w:spacing w:val="-25"/>
+          <w:w w:val="105"/>
+          <w:sz w:val="24"/>
+          <w:szCs w:val="24"/>
+        </w:rPr>
+        <w:t xml:space="preserve"> </w:t>
+      </w:r>
+      <w:r>
+        <w:rPr>
+          <w:rFonts w:ascii="Times New Roman" w:hAnsi="Times New Roman" w:cs="Times New Roman"/>
+          <w:w w:val="105"/>
+          <w:sz w:val="24"/>
+          <w:szCs w:val="24"/>
+        </w:rPr>
+        <w:t>alat</w:t>
+      </w:r>
+      <w:r>
+        <w:rPr>
+          <w:rFonts w:ascii="Times New Roman" w:hAnsi="Times New Roman" w:cs="Times New Roman"/>
+          <w:spacing w:val="-19"/>
+          <w:w w:val="105"/>
+          <w:sz w:val="24"/>
+          <w:szCs w:val="24"/>
+        </w:rPr>
+        <w:t xml:space="preserve"> </w:t>
+      </w:r>
+      <w:r>
+        <w:rPr>
+          <w:rFonts w:ascii="Times New Roman" w:hAnsi="Times New Roman" w:cs="Times New Roman"/>
+          <w:w w:val="105"/>
+          <w:sz w:val="24"/>
+          <w:szCs w:val="24"/>
+        </w:rPr>
+        <w:t>peraga,</w:t>
+      </w:r>
+      <w:r>
+        <w:rPr>
+          <w:rFonts w:ascii="Times New Roman" w:hAnsi="Times New Roman" w:cs="Times New Roman"/>
+          <w:spacing w:val="-26"/>
+          <w:w w:val="105"/>
+          <w:sz w:val="24"/>
+          <w:szCs w:val="24"/>
+        </w:rPr>
+        <w:t xml:space="preserve"> </w:t>
+      </w:r>
+      <w:r>
+        <w:rPr>
+          <w:rFonts w:ascii="Times New Roman" w:hAnsi="Times New Roman" w:cs="Times New Roman"/>
+          <w:w w:val="105"/>
+          <w:sz w:val="24"/>
+          <w:szCs w:val="24"/>
+        </w:rPr>
+        <w:t>anak</w:t>
+      </w:r>
+      <w:r>
+        <w:rPr>
+          <w:rFonts w:ascii="Times New Roman" w:hAnsi="Times New Roman" w:cs="Times New Roman"/>
+          <w:spacing w:val="-21"/>
+          <w:w w:val="105"/>
+          <w:sz w:val="24"/>
+          <w:szCs w:val="24"/>
+        </w:rPr>
+        <w:t xml:space="preserve"> </w:t>
+      </w:r>
+      <w:r>
+        <w:rPr>
+          <w:rFonts w:ascii="Times New Roman" w:hAnsi="Times New Roman" w:cs="Times New Roman"/>
+          <w:w w:val="105"/>
+          <w:sz w:val="24"/>
+          <w:szCs w:val="24"/>
+        </w:rPr>
+        <w:t>akan</w:t>
+      </w:r>
+      <w:r>
+        <w:rPr>
+          <w:rFonts w:ascii="Times New Roman" w:hAnsi="Times New Roman" w:cs="Times New Roman"/>
+          <w:spacing w:val="-26"/>
+          <w:w w:val="105"/>
+          <w:sz w:val="24"/>
+          <w:szCs w:val="24"/>
+        </w:rPr>
+        <w:t xml:space="preserve"> </w:t>
+      </w:r>
+      <w:r>
+        <w:rPr>
+          <w:rFonts w:ascii="Times New Roman" w:hAnsi="Times New Roman" w:cs="Times New Roman"/>
+          <w:w w:val="105"/>
+          <w:sz w:val="24"/>
+          <w:szCs w:val="24"/>
+        </w:rPr>
+        <w:t>lebih</w:t>
+      </w:r>
+      <w:r>
+        <w:rPr>
+          <w:rFonts w:ascii="Times New Roman" w:hAnsi="Times New Roman" w:cs="Times New Roman"/>
+          <w:spacing w:val="-21"/>
+          <w:w w:val="105"/>
+          <w:sz w:val="24"/>
+          <w:szCs w:val="24"/>
+        </w:rPr>
+        <w:t xml:space="preserve"> </w:t>
+      </w:r>
+      <w:r>
+        <w:rPr>
+          <w:rFonts w:ascii="Times New Roman" w:hAnsi="Times New Roman" w:cs="Times New Roman"/>
+          <w:w w:val="105"/>
+          <w:sz w:val="24"/>
+          <w:szCs w:val="24"/>
+        </w:rPr>
+        <w:t>dalam lagi mengingat pelajaran yang merekadapatkan.</w:t>
+      </w:r>
+    </w:p>
+    <w:p>
+      <w:pPr>
+        <w:pStyle w:val="BodyText"/>
+        <w:spacing w:line="260" w:lineRule="exact"/>
+        <w:ind w:left="549"/>
+        <w:jc w:val="both"/>
+      </w:pPr>
+      <w:r>
+        <w:rPr>
+          <w:w w:val="105"/>
+        </w:rPr>
+        <w:t>Hal yang seharusnya dilakukan :</w:t>
+      </w:r>
+    </w:p>
+    <w:p>
+      <w:pPr>
+        <w:pStyle w:val="BodyText"/>
+        <w:spacing w:before="10"/>
+        <w:rPr>
+          <w:sz w:val="24"/>
+        </w:rPr>
+      </w:pPr>
+    </w:p>
+    <w:p>
+      <w:pPr>
+        <w:pStyle w:val="ListParagraph"/>
+        <w:widowControl w:val="0"/>
+        <w:numPr>
+          <w:ilvl w:val="0"/>
+          <w:numId w:val="8"/>
+        </w:numPr>
+        <w:tabs>
+          <w:tab w:val="left" w:pos="1270"/>
+        </w:tabs>
+        <w:autoSpaceDE w:val="0"/>
+        <w:autoSpaceDN w:val="0"/>
+        <w:spacing w:after="0" w:line="501" w:lineRule="auto"/>
+        <w:ind w:right="115"/>
+        <w:contextualSpacing w:val="0"/>
+        <w:jc w:val="both"/>
+        <w:rPr>
+          <w:sz w:val="23"/>
+        </w:rPr>
+      </w:pPr>
+      <w:r>
+        <w:rPr>
+          <w:w w:val="105"/>
+          <w:sz w:val="23"/>
+        </w:rPr>
+        <w:t>Kenalkan komputer pada anak sesuai dengan usia mereka. Pengenalan bagi anak balita dapat dimulai dengan membimbingnya menyentuh komputer, memegang</w:t>
+      </w:r>
+      <w:r>
+        <w:rPr>
+          <w:spacing w:val="-17"/>
+          <w:w w:val="105"/>
+          <w:sz w:val="23"/>
+        </w:rPr>
+        <w:t xml:space="preserve"> </w:t>
+      </w:r>
+      <w:r>
+        <w:rPr>
+          <w:w w:val="105"/>
+          <w:sz w:val="23"/>
+        </w:rPr>
+        <w:t>mouse,</w:t>
+      </w:r>
+      <w:r>
+        <w:rPr>
+          <w:spacing w:val="-15"/>
+          <w:w w:val="105"/>
+          <w:sz w:val="23"/>
+        </w:rPr>
+        <w:t xml:space="preserve"> </w:t>
+      </w:r>
+      <w:r>
+        <w:rPr>
+          <w:w w:val="105"/>
+          <w:sz w:val="23"/>
+        </w:rPr>
+        <w:t>mengetik</w:t>
+      </w:r>
+      <w:r>
+        <w:rPr>
+          <w:spacing w:val="-16"/>
+          <w:w w:val="105"/>
+          <w:sz w:val="23"/>
+        </w:rPr>
+        <w:t xml:space="preserve"> </w:t>
+      </w:r>
+      <w:r>
+        <w:rPr>
+          <w:w w:val="105"/>
+          <w:sz w:val="23"/>
+        </w:rPr>
+        <w:t>huruf-huruf</w:t>
+      </w:r>
+      <w:r>
+        <w:rPr>
+          <w:spacing w:val="-25"/>
+          <w:w w:val="105"/>
+          <w:sz w:val="23"/>
+        </w:rPr>
+        <w:t xml:space="preserve"> </w:t>
+      </w:r>
+      <w:r>
+        <w:rPr>
+          <w:w w:val="105"/>
+          <w:sz w:val="23"/>
+        </w:rPr>
+        <w:t>di</w:t>
+      </w:r>
+      <w:r>
+        <w:rPr>
+          <w:spacing w:val="-15"/>
+          <w:w w:val="105"/>
+          <w:sz w:val="23"/>
+        </w:rPr>
+        <w:t xml:space="preserve"> </w:t>
+      </w:r>
+      <w:r>
+        <w:rPr>
+          <w:w w:val="105"/>
+          <w:sz w:val="23"/>
+        </w:rPr>
+        <w:t>papan</w:t>
+      </w:r>
+      <w:r>
+        <w:rPr>
+          <w:spacing w:val="-22"/>
+          <w:w w:val="105"/>
+          <w:sz w:val="23"/>
+        </w:rPr>
+        <w:t xml:space="preserve"> </w:t>
+      </w:r>
+      <w:r>
+        <w:rPr>
+          <w:w w:val="105"/>
+          <w:sz w:val="23"/>
+        </w:rPr>
+        <w:t>ketik</w:t>
+      </w:r>
+      <w:r>
+        <w:rPr>
+          <w:spacing w:val="-23"/>
+          <w:w w:val="105"/>
+          <w:sz w:val="23"/>
+        </w:rPr>
+        <w:t xml:space="preserve"> </w:t>
+      </w:r>
+      <w:r>
+        <w:rPr>
+          <w:w w:val="105"/>
+          <w:sz w:val="23"/>
+        </w:rPr>
+        <w:t>(keyboard).</w:t>
+      </w:r>
+      <w:r>
+        <w:rPr>
+          <w:spacing w:val="-21"/>
+          <w:w w:val="105"/>
+          <w:sz w:val="23"/>
+        </w:rPr>
+        <w:t xml:space="preserve"> </w:t>
+      </w:r>
+      <w:r>
+        <w:rPr>
+          <w:w w:val="105"/>
+          <w:sz w:val="23"/>
+        </w:rPr>
+        <w:t>Anak-anak di</w:t>
+      </w:r>
+      <w:r>
+        <w:rPr>
+          <w:spacing w:val="-8"/>
+          <w:w w:val="105"/>
+          <w:sz w:val="23"/>
+        </w:rPr>
+        <w:t xml:space="preserve"> </w:t>
+      </w:r>
+      <w:r>
+        <w:rPr>
+          <w:spacing w:val="2"/>
+          <w:w w:val="105"/>
+          <w:sz w:val="23"/>
+        </w:rPr>
+        <w:t>atas</w:t>
+      </w:r>
+      <w:r>
+        <w:rPr>
+          <w:spacing w:val="-16"/>
+          <w:w w:val="105"/>
+          <w:sz w:val="23"/>
+        </w:rPr>
+        <w:t xml:space="preserve"> </w:t>
+      </w:r>
+      <w:r>
+        <w:rPr>
+          <w:w w:val="105"/>
+          <w:sz w:val="23"/>
+        </w:rPr>
+        <w:t>usia</w:t>
+      </w:r>
+      <w:r>
+        <w:rPr>
+          <w:spacing w:val="-4"/>
+          <w:w w:val="105"/>
+          <w:sz w:val="23"/>
+        </w:rPr>
+        <w:t xml:space="preserve"> </w:t>
+      </w:r>
+      <w:r>
+        <w:rPr>
+          <w:w w:val="105"/>
+          <w:sz w:val="23"/>
+        </w:rPr>
+        <w:t>balita</w:t>
+      </w:r>
+      <w:r>
+        <w:rPr>
+          <w:spacing w:val="-4"/>
+          <w:w w:val="105"/>
+          <w:sz w:val="23"/>
+        </w:rPr>
+        <w:t xml:space="preserve"> </w:t>
+      </w:r>
+      <w:r>
+        <w:rPr>
+          <w:w w:val="105"/>
+          <w:sz w:val="23"/>
+        </w:rPr>
+        <w:t>dapat</w:t>
+      </w:r>
+      <w:r>
+        <w:rPr>
+          <w:spacing w:val="-1"/>
+          <w:w w:val="105"/>
+          <w:sz w:val="23"/>
+        </w:rPr>
+        <w:t xml:space="preserve"> </w:t>
+      </w:r>
+      <w:r>
+        <w:rPr>
+          <w:w w:val="105"/>
+          <w:sz w:val="23"/>
+        </w:rPr>
+        <w:t>mulai</w:t>
+      </w:r>
+      <w:r>
+        <w:rPr>
+          <w:spacing w:val="-7"/>
+          <w:w w:val="105"/>
+          <w:sz w:val="23"/>
+        </w:rPr>
+        <w:t xml:space="preserve"> </w:t>
+      </w:r>
+      <w:r>
+        <w:rPr>
+          <w:w w:val="105"/>
+          <w:sz w:val="23"/>
+        </w:rPr>
+        <w:t>diperkenalkan</w:t>
+      </w:r>
+      <w:r>
+        <w:rPr>
+          <w:spacing w:val="-3"/>
+          <w:w w:val="105"/>
+          <w:sz w:val="23"/>
+        </w:rPr>
+        <w:t xml:space="preserve"> </w:t>
+      </w:r>
+      <w:r>
+        <w:rPr>
+          <w:w w:val="105"/>
+          <w:sz w:val="23"/>
+        </w:rPr>
+        <w:t>pada</w:t>
+      </w:r>
+      <w:r>
+        <w:rPr>
+          <w:spacing w:val="-4"/>
+          <w:w w:val="105"/>
+          <w:sz w:val="23"/>
+        </w:rPr>
+        <w:t xml:space="preserve"> </w:t>
+      </w:r>
+      <w:r>
+        <w:rPr>
+          <w:w w:val="105"/>
+          <w:sz w:val="23"/>
+        </w:rPr>
+        <w:t>berbagai</w:t>
+      </w:r>
+      <w:r>
+        <w:rPr>
+          <w:spacing w:val="-1"/>
+          <w:w w:val="105"/>
+          <w:sz w:val="23"/>
+        </w:rPr>
+        <w:t xml:space="preserve"> </w:t>
+      </w:r>
+      <w:r>
+        <w:rPr>
+          <w:w w:val="105"/>
+          <w:sz w:val="23"/>
+        </w:rPr>
+        <w:t>program</w:t>
+      </w:r>
+      <w:r>
+        <w:rPr>
+          <w:spacing w:val="-1"/>
+          <w:w w:val="105"/>
+          <w:sz w:val="23"/>
+        </w:rPr>
+        <w:t xml:space="preserve"> </w:t>
+      </w:r>
+      <w:r>
+        <w:rPr>
+          <w:w w:val="105"/>
+          <w:sz w:val="23"/>
+        </w:rPr>
+        <w:t>komputer yang</w:t>
+      </w:r>
+      <w:r>
+        <w:rPr>
+          <w:spacing w:val="-13"/>
+          <w:w w:val="105"/>
+          <w:sz w:val="23"/>
+        </w:rPr>
+        <w:t xml:space="preserve"> </w:t>
+      </w:r>
+      <w:r>
+        <w:rPr>
+          <w:w w:val="105"/>
+          <w:sz w:val="23"/>
+        </w:rPr>
+        <w:t>menarik</w:t>
+      </w:r>
+      <w:r>
+        <w:rPr>
+          <w:spacing w:val="-7"/>
+          <w:w w:val="105"/>
+          <w:sz w:val="23"/>
+        </w:rPr>
+        <w:t xml:space="preserve"> </w:t>
+      </w:r>
+      <w:r>
+        <w:rPr>
+          <w:w w:val="105"/>
+          <w:sz w:val="23"/>
+        </w:rPr>
+        <w:t>bagi</w:t>
+      </w:r>
+      <w:r>
+        <w:rPr>
+          <w:spacing w:val="-11"/>
+          <w:w w:val="105"/>
+          <w:sz w:val="23"/>
+        </w:rPr>
+        <w:t xml:space="preserve"> </w:t>
+      </w:r>
+      <w:r>
+        <w:rPr>
+          <w:w w:val="105"/>
+          <w:sz w:val="23"/>
+        </w:rPr>
+        <w:t>mereka,khususnya</w:t>
+      </w:r>
+      <w:r>
+        <w:rPr>
+          <w:spacing w:val="-13"/>
+          <w:w w:val="105"/>
+          <w:sz w:val="23"/>
+        </w:rPr>
+        <w:t xml:space="preserve"> </w:t>
+      </w:r>
+      <w:r>
+        <w:rPr>
+          <w:w w:val="105"/>
+          <w:sz w:val="23"/>
+        </w:rPr>
+        <w:t>program</w:t>
+      </w:r>
+      <w:r>
+        <w:rPr>
+          <w:spacing w:val="-13"/>
+          <w:w w:val="105"/>
+          <w:sz w:val="23"/>
+        </w:rPr>
+        <w:t xml:space="preserve"> </w:t>
+      </w:r>
+      <w:r>
+        <w:rPr>
+          <w:w w:val="105"/>
+          <w:sz w:val="23"/>
+        </w:rPr>
+        <w:t>yang</w:t>
+      </w:r>
+      <w:r>
+        <w:rPr>
+          <w:spacing w:val="-12"/>
+          <w:w w:val="105"/>
+          <w:sz w:val="23"/>
+        </w:rPr>
+        <w:t xml:space="preserve"> </w:t>
+      </w:r>
+      <w:r>
+        <w:rPr>
+          <w:w w:val="105"/>
+          <w:sz w:val="23"/>
+        </w:rPr>
+        <w:t>bersifat</w:t>
+      </w:r>
+      <w:r>
+        <w:rPr>
+          <w:spacing w:val="-11"/>
+          <w:w w:val="105"/>
+          <w:sz w:val="23"/>
+        </w:rPr>
+        <w:t xml:space="preserve"> </w:t>
+      </w:r>
+      <w:r>
+        <w:rPr>
+          <w:w w:val="105"/>
+          <w:sz w:val="23"/>
+        </w:rPr>
+        <w:t>edukatif.</w:t>
+      </w:r>
+      <w:r>
+        <w:rPr>
+          <w:spacing w:val="-16"/>
+          <w:w w:val="105"/>
+          <w:sz w:val="23"/>
+        </w:rPr>
+        <w:t xml:space="preserve"> </w:t>
+      </w:r>
+      <w:r>
+        <w:rPr>
+          <w:w w:val="105"/>
+          <w:sz w:val="23"/>
+        </w:rPr>
+        <w:t>Pilihkan program</w:t>
+      </w:r>
+      <w:r>
+        <w:rPr>
+          <w:spacing w:val="-16"/>
+          <w:w w:val="105"/>
+          <w:sz w:val="23"/>
+        </w:rPr>
+        <w:t xml:space="preserve"> </w:t>
+      </w:r>
+      <w:r>
+        <w:rPr>
+          <w:w w:val="105"/>
+          <w:sz w:val="23"/>
+        </w:rPr>
+        <w:t>aplikasi</w:t>
+      </w:r>
+      <w:r>
+        <w:rPr>
+          <w:spacing w:val="-7"/>
+          <w:w w:val="105"/>
+          <w:sz w:val="23"/>
+        </w:rPr>
+        <w:t xml:space="preserve"> </w:t>
+      </w:r>
+      <w:r>
+        <w:rPr>
+          <w:w w:val="105"/>
+          <w:sz w:val="23"/>
+        </w:rPr>
+        <w:t>yang</w:t>
+      </w:r>
+      <w:r>
+        <w:rPr>
+          <w:spacing w:val="-9"/>
+          <w:w w:val="105"/>
+          <w:sz w:val="23"/>
+        </w:rPr>
+        <w:t xml:space="preserve"> </w:t>
+      </w:r>
+      <w:r>
+        <w:rPr>
+          <w:w w:val="105"/>
+          <w:sz w:val="23"/>
+        </w:rPr>
+        <w:t>tepat</w:t>
+      </w:r>
+      <w:r>
+        <w:rPr>
+          <w:spacing w:val="-1"/>
+          <w:w w:val="105"/>
+          <w:sz w:val="23"/>
+        </w:rPr>
+        <w:t xml:space="preserve"> </w:t>
+      </w:r>
+      <w:r>
+        <w:rPr>
+          <w:w w:val="105"/>
+          <w:sz w:val="23"/>
+        </w:rPr>
+        <w:t>bagimereka.</w:t>
+      </w:r>
+      <w:r>
+        <w:rPr>
+          <w:spacing w:val="-13"/>
+          <w:w w:val="105"/>
+          <w:sz w:val="23"/>
+        </w:rPr>
+        <w:t xml:space="preserve"> </w:t>
+      </w:r>
+      <w:r>
+        <w:rPr>
+          <w:w w:val="105"/>
+          <w:sz w:val="23"/>
+        </w:rPr>
+        <w:t>Jangan</w:t>
+      </w:r>
+      <w:r>
+        <w:rPr>
+          <w:spacing w:val="-8"/>
+          <w:w w:val="105"/>
+          <w:sz w:val="23"/>
+        </w:rPr>
+        <w:t xml:space="preserve"> </w:t>
+      </w:r>
+      <w:r>
+        <w:rPr>
+          <w:w w:val="105"/>
+          <w:sz w:val="23"/>
+        </w:rPr>
+        <w:t>biarkan</w:t>
+      </w:r>
+      <w:r>
+        <w:rPr>
+          <w:spacing w:val="-9"/>
+          <w:w w:val="105"/>
+          <w:sz w:val="23"/>
+        </w:rPr>
+        <w:t xml:space="preserve"> </w:t>
+      </w:r>
+      <w:r>
+        <w:rPr>
+          <w:w w:val="105"/>
+          <w:sz w:val="23"/>
         </w:rPr>
         <w:t>mereka</w:t>
       </w:r>
-      <w:proofErr w:type="spellEnd"/>
-      <w:r>
-        <w:rPr>
-          <w:rFonts w:ascii="Times New Roman" w:hAnsi="Times New Roman" w:cs="Times New Roman"/>
-          <w:w w:val="105"/>
-          <w:sz w:val="24"/>
-          <w:szCs w:val="24"/>
-        </w:rPr>
-        <w:t xml:space="preserve"> </w:t>
-      </w:r>
-      <w:proofErr w:type="spellStart"/>
-      <w:r>
-        <w:rPr>
-          <w:rFonts w:ascii="Times New Roman" w:hAnsi="Times New Roman" w:cs="Times New Roman"/>
-          <w:w w:val="105"/>
-          <w:sz w:val="24"/>
-          <w:szCs w:val="24"/>
-        </w:rPr>
-        <w:t>dapatkan</w:t>
-      </w:r>
-      <w:proofErr w:type="spellEnd"/>
-      <w:r>
-        <w:rPr>
-          <w:rFonts w:ascii="Times New Roman" w:hAnsi="Times New Roman" w:cs="Times New Roman"/>
-          <w:w w:val="105"/>
-          <w:sz w:val="24"/>
-          <w:szCs w:val="24"/>
-        </w:rPr>
-        <w:t xml:space="preserve">. </w:t>
-      </w:r>
-      <w:proofErr w:type="spellStart"/>
-      <w:r>
-        <w:rPr>
-          <w:rFonts w:ascii="Times New Roman" w:hAnsi="Times New Roman" w:cs="Times New Roman"/>
-          <w:w w:val="105"/>
-          <w:sz w:val="24"/>
-          <w:szCs w:val="24"/>
-        </w:rPr>
-        <w:t>Melalui</w:t>
-      </w:r>
-      <w:proofErr w:type="spellEnd"/>
-      <w:r>
-        <w:rPr>
-          <w:rFonts w:ascii="Times New Roman" w:hAnsi="Times New Roman" w:cs="Times New Roman"/>
-          <w:w w:val="105"/>
-          <w:sz w:val="24"/>
-          <w:szCs w:val="24"/>
-        </w:rPr>
-        <w:t xml:space="preserve"> </w:t>
-      </w:r>
-      <w:proofErr w:type="spellStart"/>
-      <w:proofErr w:type="gramStart"/>
-      <w:r>
-        <w:rPr>
-          <w:rFonts w:ascii="Times New Roman" w:hAnsi="Times New Roman" w:cs="Times New Roman"/>
-          <w:w w:val="105"/>
-          <w:sz w:val="24"/>
-          <w:szCs w:val="24"/>
-        </w:rPr>
-        <w:t>komputer,anak</w:t>
-      </w:r>
-      <w:proofErr w:type="spellEnd"/>
-      <w:proofErr w:type="gramEnd"/>
-      <w:r>
-        <w:rPr>
-          <w:rFonts w:ascii="Times New Roman" w:hAnsi="Times New Roman" w:cs="Times New Roman"/>
-          <w:w w:val="105"/>
-          <w:sz w:val="24"/>
-          <w:szCs w:val="24"/>
-        </w:rPr>
-        <w:t xml:space="preserve"> Anda </w:t>
-      </w:r>
-      <w:proofErr w:type="spellStart"/>
-      <w:r>
-        <w:rPr>
-          <w:rFonts w:ascii="Times New Roman" w:hAnsi="Times New Roman" w:cs="Times New Roman"/>
-          <w:w w:val="105"/>
-          <w:sz w:val="24"/>
-          <w:szCs w:val="24"/>
+      <w:r>
+        <w:rPr>
+          <w:spacing w:val="-3"/>
+          <w:w w:val="105"/>
+          <w:sz w:val="23"/>
+        </w:rPr>
+        <w:t xml:space="preserve"> </w:t>
+      </w:r>
+      <w:r>
+        <w:rPr>
+          <w:w w:val="105"/>
+          <w:sz w:val="23"/>
+        </w:rPr>
+        <w:t>membeli</w:t>
+      </w:r>
+      <w:r>
+        <w:rPr>
+          <w:spacing w:val="-13"/>
+          <w:w w:val="105"/>
+          <w:sz w:val="23"/>
+        </w:rPr>
+        <w:t xml:space="preserve"> </w:t>
+      </w:r>
+      <w:r>
+        <w:rPr>
+          <w:spacing w:val="2"/>
+          <w:w w:val="105"/>
+          <w:sz w:val="23"/>
+        </w:rPr>
+        <w:t xml:space="preserve">atau </w:t>
+      </w:r>
+      <w:r>
+        <w:rPr>
+          <w:w w:val="105"/>
+          <w:sz w:val="23"/>
+        </w:rPr>
+        <w:t>meminjam program tanpa sepengetahuanAnda.</w:t>
+      </w:r>
+    </w:p>
+    <w:p>
+      <w:pPr>
+        <w:spacing w:line="501" w:lineRule="auto"/>
+        <w:jc w:val="both"/>
+        <w:rPr>
+          <w:sz w:val="23"/>
+        </w:rPr>
+        <w:sectPr>
+          <w:pgSz w:w="12240" w:h="15840"/>
+          <w:pgMar w:top="1560" w:right="1580" w:bottom="1420" w:left="1720" w:header="56" w:footer="1225" w:gutter="0"/>
+          <w:cols w:space="720"/>
+        </w:sectPr>
+      </w:pPr>
+    </w:p>
+    <w:p>
+      <w:pPr>
+        <w:pStyle w:val="BodyText"/>
+        <w:rPr>
+          <w:sz w:val="20"/>
+        </w:rPr>
+      </w:pPr>
+    </w:p>
+    <w:p>
+      <w:pPr>
+        <w:pStyle w:val="BodyText"/>
+        <w:rPr>
+          <w:sz w:val="20"/>
+        </w:rPr>
+      </w:pPr>
+    </w:p>
+    <w:p>
+      <w:pPr>
+        <w:pStyle w:val="BodyText"/>
+        <w:spacing w:before="6"/>
+        <w:rPr>
+          <w:sz w:val="20"/>
+        </w:rPr>
+      </w:pPr>
+    </w:p>
+    <w:p>
+      <w:pPr>
+        <w:pStyle w:val="ListParagraph"/>
+        <w:widowControl w:val="0"/>
+        <w:numPr>
+          <w:ilvl w:val="0"/>
+          <w:numId w:val="8"/>
+        </w:numPr>
+        <w:tabs>
+          <w:tab w:val="left" w:pos="1270"/>
+        </w:tabs>
+        <w:autoSpaceDE w:val="0"/>
+        <w:autoSpaceDN w:val="0"/>
+        <w:spacing w:after="0" w:line="501" w:lineRule="auto"/>
+        <w:ind w:right="123"/>
+        <w:contextualSpacing w:val="0"/>
+        <w:jc w:val="both"/>
+        <w:rPr>
+          <w:sz w:val="23"/>
+        </w:rPr>
+      </w:pPr>
+      <w:r>
+        <w:rPr>
+          <w:w w:val="105"/>
+          <w:sz w:val="23"/>
+        </w:rPr>
+        <w:t>Temani anak saat mereka menggunakan komputer. Arahkan dan bimbing mereka dalamkomunikasi yang hangat. Ada baiknya menggunakan kata kunci (password) agar anaktidak menggunakan komputer tanpa pengawasan orang dewasa.</w:t>
+      </w:r>
+    </w:p>
+    <w:p>
+      <w:pPr>
+        <w:pStyle w:val="ListParagraph"/>
+        <w:widowControl w:val="0"/>
+        <w:numPr>
+          <w:ilvl w:val="0"/>
+          <w:numId w:val="8"/>
+        </w:numPr>
+        <w:tabs>
+          <w:tab w:val="left" w:pos="1270"/>
+        </w:tabs>
+        <w:autoSpaceDE w:val="0"/>
+        <w:autoSpaceDN w:val="0"/>
+        <w:spacing w:before="1" w:after="0" w:line="501" w:lineRule="auto"/>
+        <w:ind w:right="118"/>
+        <w:contextualSpacing w:val="0"/>
+        <w:jc w:val="both"/>
+        <w:rPr>
+          <w:sz w:val="23"/>
+        </w:rPr>
+      </w:pPr>
+      <w:r>
+        <w:rPr>
+          <w:w w:val="105"/>
+          <w:sz w:val="23"/>
+        </w:rPr>
+        <w:t>Buatlah kurikulum sendiri di rumah. Jangan perlihatkan semua program komputer yang</w:t>
+      </w:r>
+      <w:r>
+        <w:rPr>
+          <w:w w:val="105"/>
+          <w:sz w:val="23"/>
+          <w:lang w:val="en-US"/>
+        </w:rPr>
+        <w:t xml:space="preserve"> </w:t>
+      </w:r>
+      <w:r>
+        <w:rPr>
+          <w:w w:val="105"/>
+          <w:sz w:val="23"/>
+        </w:rPr>
+        <w:t xml:space="preserve">akan Anda berikan kepada anak. Berikan satu </w:t>
+      </w:r>
+      <w:r>
+        <w:rPr>
+          <w:spacing w:val="-3"/>
+          <w:w w:val="105"/>
+          <w:sz w:val="23"/>
+        </w:rPr>
+        <w:t xml:space="preserve">per </w:t>
+      </w:r>
+      <w:r>
+        <w:rPr>
+          <w:w w:val="105"/>
+          <w:sz w:val="23"/>
+        </w:rPr>
+        <w:t>satu, tahap demi</w:t>
+      </w:r>
+      <w:r>
+        <w:rPr>
+          <w:w w:val="105"/>
+          <w:sz w:val="23"/>
+          <w:lang w:val="en-US"/>
+        </w:rPr>
+        <w:t xml:space="preserve"> </w:t>
+      </w:r>
+      <w:r>
+        <w:rPr>
+          <w:spacing w:val="-25"/>
+          <w:w w:val="105"/>
+          <w:sz w:val="23"/>
+        </w:rPr>
+        <w:t xml:space="preserve"> </w:t>
+      </w:r>
+      <w:r>
+        <w:rPr>
+          <w:w w:val="105"/>
+          <w:sz w:val="23"/>
+        </w:rPr>
+        <w:t>tahap.</w:t>
+      </w:r>
+      <w:r>
+        <w:rPr>
+          <w:spacing w:val="-26"/>
+          <w:w w:val="105"/>
+          <w:sz w:val="23"/>
+        </w:rPr>
+        <w:t xml:space="preserve"> </w:t>
+      </w:r>
+      <w:r>
+        <w:rPr>
+          <w:w w:val="105"/>
+          <w:sz w:val="23"/>
+        </w:rPr>
+        <w:t>Jika</w:t>
+      </w:r>
+      <w:r>
+        <w:rPr>
+          <w:w w:val="105"/>
+          <w:sz w:val="23"/>
+          <w:lang w:val="en-US"/>
+        </w:rPr>
+        <w:t xml:space="preserve"> </w:t>
+      </w:r>
+      <w:r>
+        <w:rPr>
+          <w:w w:val="105"/>
+          <w:sz w:val="23"/>
+        </w:rPr>
+        <w:t>memungkinkan,</w:t>
+      </w:r>
+      <w:r>
+        <w:rPr>
+          <w:spacing w:val="-20"/>
+          <w:w w:val="105"/>
+          <w:sz w:val="23"/>
+        </w:rPr>
+        <w:t xml:space="preserve"> </w:t>
+      </w:r>
+      <w:r>
+        <w:rPr>
+          <w:w w:val="105"/>
+          <w:sz w:val="23"/>
+        </w:rPr>
+        <w:t>buat</w:t>
+      </w:r>
+      <w:r>
+        <w:rPr>
+          <w:spacing w:val="-18"/>
+          <w:w w:val="105"/>
+          <w:sz w:val="23"/>
+        </w:rPr>
+        <w:t xml:space="preserve"> </w:t>
+      </w:r>
+      <w:r>
+        <w:rPr>
+          <w:w w:val="105"/>
+          <w:sz w:val="23"/>
+        </w:rPr>
+        <w:t>tes</w:t>
+      </w:r>
+      <w:r>
+        <w:rPr>
+          <w:spacing w:val="-24"/>
+          <w:w w:val="105"/>
+          <w:sz w:val="23"/>
+        </w:rPr>
+        <w:t xml:space="preserve"> </w:t>
+      </w:r>
+      <w:r>
+        <w:rPr>
+          <w:w w:val="105"/>
+          <w:sz w:val="23"/>
+        </w:rPr>
+        <w:t>kecil</w:t>
+      </w:r>
+      <w:r>
+        <w:rPr>
+          <w:spacing w:val="-24"/>
+          <w:w w:val="105"/>
+          <w:sz w:val="23"/>
+        </w:rPr>
+        <w:t xml:space="preserve"> </w:t>
+      </w:r>
+      <w:r>
+        <w:rPr>
+          <w:w w:val="105"/>
+          <w:sz w:val="23"/>
+        </w:rPr>
+        <w:t>untuk</w:t>
+      </w:r>
+      <w:r>
+        <w:rPr>
+          <w:spacing w:val="-21"/>
+          <w:w w:val="105"/>
+          <w:sz w:val="23"/>
+        </w:rPr>
+        <w:t xml:space="preserve"> </w:t>
+      </w:r>
+      <w:r>
+        <w:rPr>
+          <w:w w:val="105"/>
+          <w:sz w:val="23"/>
+        </w:rPr>
+        <w:t>mereka.</w:t>
+      </w:r>
+      <w:r>
+        <w:rPr>
+          <w:spacing w:val="-26"/>
+          <w:w w:val="105"/>
+          <w:sz w:val="23"/>
+        </w:rPr>
+        <w:t xml:space="preserve"> </w:t>
+      </w:r>
+      <w:r>
+        <w:rPr>
+          <w:w w:val="105"/>
+          <w:sz w:val="23"/>
+        </w:rPr>
+        <w:t>Jika</w:t>
+      </w:r>
+      <w:r>
+        <w:rPr>
+          <w:spacing w:val="-21"/>
+          <w:w w:val="105"/>
+          <w:sz w:val="23"/>
+        </w:rPr>
+        <w:t xml:space="preserve"> </w:t>
+      </w:r>
+      <w:r>
+        <w:rPr>
+          <w:w w:val="105"/>
+          <w:sz w:val="23"/>
+        </w:rPr>
+        <w:t>lulus,</w:t>
+      </w:r>
+      <w:r>
+        <w:rPr>
+          <w:spacing w:val="-20"/>
+          <w:w w:val="105"/>
+          <w:sz w:val="23"/>
+        </w:rPr>
+        <w:t xml:space="preserve"> </w:t>
+      </w:r>
+      <w:r>
+        <w:rPr>
+          <w:w w:val="105"/>
+          <w:sz w:val="23"/>
+        </w:rPr>
+        <w:t>barulah mereka boleh mencoba</w:t>
+      </w:r>
+      <w:r>
+        <w:rPr>
+          <w:w w:val="105"/>
+          <w:sz w:val="23"/>
+          <w:lang w:val="en-US"/>
+        </w:rPr>
+        <w:t xml:space="preserve"> </w:t>
+      </w:r>
+      <w:r>
+        <w:rPr>
+          <w:w w:val="105"/>
+          <w:sz w:val="23"/>
+        </w:rPr>
+        <w:t>program yang baru. Dengan menyusun kurikulum sendiri,</w:t>
+      </w:r>
+      <w:r>
+        <w:rPr>
+          <w:spacing w:val="-10"/>
+          <w:w w:val="105"/>
+          <w:sz w:val="23"/>
+        </w:rPr>
+        <w:t xml:space="preserve"> </w:t>
+      </w:r>
+      <w:r>
+        <w:rPr>
+          <w:w w:val="105"/>
+          <w:sz w:val="23"/>
+        </w:rPr>
+        <w:t>Anda</w:t>
+      </w:r>
+      <w:r>
+        <w:rPr>
+          <w:spacing w:val="-6"/>
+          <w:w w:val="105"/>
+          <w:sz w:val="23"/>
+        </w:rPr>
+        <w:t xml:space="preserve"> </w:t>
+      </w:r>
+      <w:r>
+        <w:rPr>
+          <w:w w:val="105"/>
+          <w:sz w:val="23"/>
         </w:rPr>
         <w:t>dapat</w:t>
       </w:r>
-      <w:proofErr w:type="spellEnd"/>
-      <w:r>
-        <w:rPr>
-          <w:rFonts w:ascii="Times New Roman" w:hAnsi="Times New Roman" w:cs="Times New Roman"/>
-          <w:w w:val="105"/>
-          <w:sz w:val="24"/>
-          <w:szCs w:val="24"/>
-        </w:rPr>
-        <w:t xml:space="preserve"> </w:t>
-      </w:r>
-      <w:proofErr w:type="spellStart"/>
-      <w:r>
-        <w:rPr>
-          <w:rFonts w:ascii="Times New Roman" w:hAnsi="Times New Roman" w:cs="Times New Roman"/>
-          <w:w w:val="105"/>
-          <w:sz w:val="24"/>
-          <w:szCs w:val="24"/>
-        </w:rPr>
-        <w:t>belajar</w:t>
-      </w:r>
-      <w:proofErr w:type="spellEnd"/>
-      <w:r>
-        <w:rPr>
-          <w:rFonts w:ascii="Times New Roman" w:hAnsi="Times New Roman" w:cs="Times New Roman"/>
-          <w:w w:val="105"/>
-          <w:sz w:val="24"/>
-          <w:szCs w:val="24"/>
-        </w:rPr>
-        <w:t xml:space="preserve"> </w:t>
-      </w:r>
-      <w:proofErr w:type="spellStart"/>
-      <w:r>
-        <w:rPr>
-          <w:rFonts w:ascii="Times New Roman" w:hAnsi="Times New Roman" w:cs="Times New Roman"/>
-          <w:w w:val="105"/>
-          <w:sz w:val="24"/>
-          <w:szCs w:val="24"/>
-        </w:rPr>
-        <w:t>ayat</w:t>
-      </w:r>
-      <w:proofErr w:type="spellEnd"/>
-      <w:r>
-        <w:rPr>
-          <w:rFonts w:ascii="Times New Roman" w:hAnsi="Times New Roman" w:cs="Times New Roman"/>
-          <w:w w:val="105"/>
-          <w:sz w:val="24"/>
-          <w:szCs w:val="24"/>
-        </w:rPr>
-        <w:t xml:space="preserve"> </w:t>
-      </w:r>
-      <w:proofErr w:type="spellStart"/>
-      <w:r>
-        <w:rPr>
-          <w:rFonts w:ascii="Times New Roman" w:hAnsi="Times New Roman" w:cs="Times New Roman"/>
-          <w:w w:val="105"/>
-          <w:sz w:val="24"/>
-          <w:szCs w:val="24"/>
-        </w:rPr>
-        <w:t>suci</w:t>
-      </w:r>
-      <w:proofErr w:type="spellEnd"/>
-      <w:r>
-        <w:rPr>
-          <w:rFonts w:ascii="Times New Roman" w:hAnsi="Times New Roman" w:cs="Times New Roman"/>
-          <w:w w:val="105"/>
-          <w:sz w:val="24"/>
-          <w:szCs w:val="24"/>
-        </w:rPr>
-        <w:t xml:space="preserve"> al-</w:t>
-      </w:r>
-      <w:proofErr w:type="spellStart"/>
-      <w:r>
-        <w:rPr>
-          <w:rFonts w:ascii="Times New Roman" w:hAnsi="Times New Roman" w:cs="Times New Roman"/>
-          <w:w w:val="105"/>
-          <w:sz w:val="24"/>
-          <w:szCs w:val="24"/>
-        </w:rPr>
-        <w:t>qur’an</w:t>
-      </w:r>
-      <w:proofErr w:type="spellEnd"/>
-      <w:r>
-        <w:rPr>
-          <w:rFonts w:ascii="Times New Roman" w:hAnsi="Times New Roman" w:cs="Times New Roman"/>
-          <w:w w:val="105"/>
-          <w:sz w:val="24"/>
-          <w:szCs w:val="24"/>
-        </w:rPr>
-        <w:t xml:space="preserve"> </w:t>
-      </w:r>
-      <w:proofErr w:type="spellStart"/>
-      <w:r>
-        <w:rPr>
-          <w:rFonts w:ascii="Times New Roman" w:hAnsi="Times New Roman" w:cs="Times New Roman"/>
-          <w:w w:val="105"/>
-          <w:sz w:val="24"/>
-          <w:szCs w:val="24"/>
+      <w:r>
+        <w:rPr>
+          <w:spacing w:val="-15"/>
+          <w:w w:val="105"/>
+          <w:sz w:val="23"/>
+        </w:rPr>
+        <w:t xml:space="preserve"> </w:t>
+      </w:r>
+      <w:r>
+        <w:rPr>
+          <w:w w:val="105"/>
+          <w:sz w:val="23"/>
+        </w:rPr>
+        <w:t>lebih</w:t>
+      </w:r>
+      <w:r>
+        <w:rPr>
+          <w:spacing w:val="-11"/>
+          <w:w w:val="105"/>
+          <w:sz w:val="23"/>
+        </w:rPr>
+        <w:t xml:space="preserve"> </w:t>
+      </w:r>
+      <w:r>
+        <w:rPr>
+          <w:w w:val="105"/>
+          <w:sz w:val="23"/>
+        </w:rPr>
+        <w:t>selektif</w:t>
+      </w:r>
+      <w:r>
+        <w:rPr>
+          <w:w w:val="105"/>
+          <w:sz w:val="23"/>
+          <w:lang w:val="en-US"/>
+        </w:rPr>
+        <w:t xml:space="preserve"> </w:t>
+      </w:r>
+      <w:r>
+        <w:rPr>
+          <w:w w:val="105"/>
+          <w:sz w:val="23"/>
+        </w:rPr>
+        <w:t>memilih</w:t>
+      </w:r>
+      <w:r>
+        <w:rPr>
+          <w:spacing w:val="-11"/>
+          <w:w w:val="105"/>
+          <w:sz w:val="23"/>
+        </w:rPr>
+        <w:t xml:space="preserve"> </w:t>
+      </w:r>
+      <w:r>
+        <w:rPr>
+          <w:w w:val="105"/>
+          <w:sz w:val="23"/>
+        </w:rPr>
+        <w:t>program</w:t>
+      </w:r>
+      <w:r>
+        <w:rPr>
+          <w:spacing w:val="-17"/>
+          <w:w w:val="105"/>
+          <w:sz w:val="23"/>
+        </w:rPr>
+        <w:t xml:space="preserve"> </w:t>
+      </w:r>
+      <w:r>
+        <w:rPr>
+          <w:w w:val="105"/>
+          <w:sz w:val="23"/>
+        </w:rPr>
+        <w:t>komputer</w:t>
+      </w:r>
+      <w:r>
+        <w:rPr>
+          <w:spacing w:val="-14"/>
+          <w:w w:val="105"/>
+          <w:sz w:val="23"/>
+        </w:rPr>
+        <w:t xml:space="preserve"> </w:t>
+      </w:r>
+      <w:r>
+        <w:rPr>
+          <w:w w:val="105"/>
+          <w:sz w:val="23"/>
+        </w:rPr>
+        <w:t>yang</w:t>
+      </w:r>
+      <w:r>
+        <w:rPr>
+          <w:spacing w:val="-7"/>
+          <w:w w:val="105"/>
+          <w:sz w:val="23"/>
+        </w:rPr>
+        <w:t xml:space="preserve"> </w:t>
+      </w:r>
+      <w:r>
+        <w:rPr>
+          <w:w w:val="105"/>
+          <w:sz w:val="23"/>
+        </w:rPr>
+        <w:t>tepat,</w:t>
+      </w:r>
+      <w:r>
+        <w:rPr>
+          <w:spacing w:val="-15"/>
+          <w:w w:val="105"/>
+          <w:sz w:val="23"/>
+        </w:rPr>
+        <w:t xml:space="preserve"> </w:t>
+      </w:r>
+      <w:r>
+        <w:rPr>
+          <w:w w:val="105"/>
+          <w:sz w:val="23"/>
+        </w:rPr>
+        <w:t>aman, dan memenuhi kebutuhan</w:t>
+      </w:r>
+      <w:r>
+        <w:rPr>
+          <w:spacing w:val="-6"/>
+          <w:w w:val="105"/>
+          <w:sz w:val="23"/>
+        </w:rPr>
+        <w:t xml:space="preserve"> </w:t>
+      </w:r>
+      <w:r>
+        <w:rPr>
+          <w:w w:val="105"/>
+          <w:sz w:val="23"/>
+        </w:rPr>
+        <w:t>anak.</w:t>
+      </w:r>
+    </w:p>
+    <w:p>
+      <w:pPr>
+        <w:pStyle w:val="ListParagraph"/>
+        <w:widowControl w:val="0"/>
+        <w:numPr>
+          <w:ilvl w:val="0"/>
+          <w:numId w:val="8"/>
+        </w:numPr>
+        <w:tabs>
+          <w:tab w:val="left" w:pos="1270"/>
+        </w:tabs>
+        <w:autoSpaceDE w:val="0"/>
+        <w:autoSpaceDN w:val="0"/>
+        <w:spacing w:after="0" w:line="501" w:lineRule="auto"/>
+        <w:ind w:right="111"/>
+        <w:contextualSpacing w:val="0"/>
+        <w:jc w:val="both"/>
+        <w:rPr>
+          <w:sz w:val="23"/>
+        </w:rPr>
+      </w:pPr>
+      <w:r>
+        <w:rPr>
+          <w:w w:val="105"/>
+          <w:sz w:val="23"/>
+        </w:rPr>
+        <w:t>Pendidik dan orang tua hendaknya terus mengembangkan pula kemampuan danketerampilan</w:t>
+      </w:r>
+      <w:r>
+        <w:rPr>
+          <w:spacing w:val="-19"/>
+          <w:w w:val="105"/>
+          <w:sz w:val="23"/>
+        </w:rPr>
+        <w:t xml:space="preserve"> </w:t>
+      </w:r>
+      <w:r>
+        <w:rPr>
+          <w:w w:val="105"/>
+          <w:sz w:val="23"/>
+        </w:rPr>
+        <w:t>dalam</w:t>
+      </w:r>
+      <w:r>
+        <w:rPr>
+          <w:spacing w:val="-18"/>
+          <w:w w:val="105"/>
+          <w:sz w:val="23"/>
+        </w:rPr>
+        <w:t xml:space="preserve"> </w:t>
+      </w:r>
+      <w:r>
+        <w:rPr>
+          <w:w w:val="105"/>
+          <w:sz w:val="23"/>
+        </w:rPr>
+        <w:t>menggunakan</w:t>
+      </w:r>
+      <w:r>
+        <w:rPr>
+          <w:spacing w:val="-24"/>
+          <w:w w:val="105"/>
+          <w:sz w:val="23"/>
+        </w:rPr>
+        <w:t xml:space="preserve"> </w:t>
+      </w:r>
+      <w:r>
+        <w:rPr>
+          <w:w w:val="105"/>
+          <w:sz w:val="23"/>
+        </w:rPr>
+        <w:t>komputer.</w:t>
+      </w:r>
+      <w:r>
+        <w:rPr>
+          <w:spacing w:val="-22"/>
+          <w:w w:val="105"/>
+          <w:sz w:val="23"/>
+        </w:rPr>
+        <w:t xml:space="preserve"> </w:t>
+      </w:r>
+      <w:r>
+        <w:rPr>
+          <w:w w:val="105"/>
+          <w:sz w:val="23"/>
+        </w:rPr>
+        <w:t>Terkadang</w:t>
+      </w:r>
+      <w:r>
+        <w:rPr>
+          <w:spacing w:val="-24"/>
+          <w:w w:val="105"/>
+          <w:sz w:val="23"/>
+        </w:rPr>
+        <w:t xml:space="preserve"> </w:t>
+      </w:r>
+      <w:r>
+        <w:rPr>
+          <w:w w:val="105"/>
+          <w:sz w:val="23"/>
+        </w:rPr>
+        <w:t>yang</w:t>
+      </w:r>
+      <w:r>
+        <w:rPr>
+          <w:spacing w:val="-23"/>
+          <w:w w:val="105"/>
+          <w:sz w:val="23"/>
+        </w:rPr>
+        <w:t xml:space="preserve"> </w:t>
+      </w:r>
+      <w:r>
+        <w:rPr>
+          <w:w w:val="105"/>
+          <w:sz w:val="23"/>
+        </w:rPr>
+        <w:t>terjadi</w:t>
+      </w:r>
+      <w:r>
+        <w:rPr>
+          <w:spacing w:val="-17"/>
+          <w:w w:val="105"/>
+          <w:sz w:val="23"/>
+        </w:rPr>
+        <w:t xml:space="preserve"> </w:t>
+      </w:r>
+      <w:r>
+        <w:rPr>
+          <w:w w:val="105"/>
+          <w:sz w:val="23"/>
+        </w:rPr>
+        <w:t xml:space="preserve">malah sebaliknya,anak sudah menjadi lebih “canggih” dari pendidik dan orang </w:t>
+      </w:r>
+      <w:r>
+        <w:rPr>
+          <w:spacing w:val="2"/>
+          <w:w w:val="105"/>
+          <w:sz w:val="23"/>
+        </w:rPr>
+        <w:t xml:space="preserve">tua </w:t>
+      </w:r>
+      <w:r>
+        <w:rPr>
+          <w:w w:val="105"/>
+          <w:sz w:val="23"/>
+        </w:rPr>
+        <w:t>mereka.</w:t>
+      </w:r>
+      <w:r>
+        <w:rPr>
+          <w:spacing w:val="-23"/>
+          <w:w w:val="105"/>
+          <w:sz w:val="23"/>
+        </w:rPr>
+        <w:t xml:space="preserve"> </w:t>
+      </w:r>
+      <w:r>
+        <w:rPr>
+          <w:w w:val="105"/>
+          <w:sz w:val="23"/>
+        </w:rPr>
+        <w:t>Hal</w:t>
+      </w:r>
+      <w:r>
+        <w:rPr>
+          <w:spacing w:val="-16"/>
+          <w:w w:val="105"/>
+          <w:sz w:val="23"/>
+        </w:rPr>
+        <w:t xml:space="preserve"> </w:t>
+      </w:r>
+      <w:r>
+        <w:rPr>
+          <w:w w:val="105"/>
+          <w:sz w:val="23"/>
+        </w:rPr>
+        <w:t>tersebutdapat</w:t>
+      </w:r>
+      <w:r>
+        <w:rPr>
+          <w:spacing w:val="-16"/>
+          <w:w w:val="105"/>
+          <w:sz w:val="23"/>
+        </w:rPr>
+        <w:t xml:space="preserve"> </w:t>
+      </w:r>
+      <w:r>
+        <w:rPr>
+          <w:w w:val="105"/>
+          <w:sz w:val="23"/>
+        </w:rPr>
+        <w:t>mengakibatkan</w:t>
+      </w:r>
+      <w:r>
+        <w:rPr>
+          <w:spacing w:val="-17"/>
+          <w:w w:val="105"/>
+          <w:sz w:val="23"/>
+        </w:rPr>
+        <w:t xml:space="preserve"> </w:t>
+      </w:r>
+      <w:r>
+        <w:rPr>
+          <w:w w:val="105"/>
+          <w:sz w:val="23"/>
+        </w:rPr>
+        <w:t>pengawasan</w:t>
+      </w:r>
+      <w:r>
+        <w:rPr>
+          <w:spacing w:val="-18"/>
+          <w:w w:val="105"/>
+          <w:sz w:val="23"/>
+        </w:rPr>
+        <w:t xml:space="preserve"> </w:t>
+      </w:r>
+      <w:r>
+        <w:rPr>
+          <w:w w:val="105"/>
+          <w:sz w:val="23"/>
+        </w:rPr>
+        <w:t>dan</w:t>
+      </w:r>
+      <w:r>
+        <w:rPr>
+          <w:spacing w:val="-17"/>
+          <w:w w:val="105"/>
+          <w:sz w:val="23"/>
+        </w:rPr>
+        <w:t xml:space="preserve"> </w:t>
+      </w:r>
+      <w:r>
+        <w:rPr>
+          <w:w w:val="105"/>
+          <w:sz w:val="23"/>
+        </w:rPr>
+        <w:t>bimbingan</w:t>
+      </w:r>
+      <w:r>
+        <w:rPr>
+          <w:spacing w:val="-18"/>
+          <w:w w:val="105"/>
+          <w:sz w:val="23"/>
+        </w:rPr>
+        <w:t xml:space="preserve"> </w:t>
+      </w:r>
+      <w:r>
+        <w:rPr>
+          <w:w w:val="105"/>
+          <w:sz w:val="23"/>
+        </w:rPr>
+        <w:t xml:space="preserve">menjadi terbatas pada kemampuanpendidik atau orang tua saja. Ikuti terus perkembangan di dunia komputer, bahkansebelum anak tahu dari </w:t>
+      </w:r>
+      <w:r>
+        <w:rPr>
+          <w:spacing w:val="3"/>
+          <w:w w:val="105"/>
+          <w:sz w:val="23"/>
+        </w:rPr>
+        <w:t xml:space="preserve">sumber- </w:t>
+      </w:r>
+      <w:r>
+        <w:rPr>
+          <w:w w:val="105"/>
+          <w:sz w:val="23"/>
+        </w:rPr>
+        <w:t>sumber lain, jadilah sumber pertama bagi merekamengenai perkembangan- perkembangan</w:t>
+      </w:r>
+      <w:r>
+        <w:rPr>
+          <w:spacing w:val="-1"/>
+          <w:w w:val="105"/>
+          <w:sz w:val="23"/>
+        </w:rPr>
+        <w:t xml:space="preserve"> </w:t>
+      </w:r>
+      <w:r>
+        <w:rPr>
+          <w:w w:val="105"/>
+          <w:sz w:val="23"/>
+        </w:rPr>
+        <w:t>tersebut.</w:t>
+      </w:r>
+    </w:p>
+    <w:p>
+      <w:pPr>
+        <w:pStyle w:val="ListParagraph"/>
+        <w:widowControl w:val="0"/>
+        <w:numPr>
+          <w:ilvl w:val="0"/>
+          <w:numId w:val="8"/>
+        </w:numPr>
+        <w:tabs>
+          <w:tab w:val="left" w:pos="1270"/>
+        </w:tabs>
+        <w:autoSpaceDE w:val="0"/>
+        <w:autoSpaceDN w:val="0"/>
+        <w:spacing w:after="0" w:line="501" w:lineRule="auto"/>
+        <w:ind w:right="126"/>
+        <w:contextualSpacing w:val="0"/>
+        <w:jc w:val="both"/>
+        <w:rPr>
+          <w:sz w:val="23"/>
+        </w:rPr>
+      </w:pPr>
+      <w:r>
+        <w:rPr>
+          <w:w w:val="105"/>
+          <w:sz w:val="23"/>
+        </w:rPr>
+        <w:t>Buatlah kesepakatan bersama anak mengenai apa yang boleh dan tidak bolehdilakukannya</w:t>
+      </w:r>
+      <w:r>
+        <w:rPr>
+          <w:spacing w:val="-21"/>
+          <w:w w:val="105"/>
+          <w:sz w:val="23"/>
+        </w:rPr>
+        <w:t xml:space="preserve"> </w:t>
+      </w:r>
+      <w:r>
+        <w:rPr>
+          <w:w w:val="105"/>
+          <w:sz w:val="23"/>
         </w:rPr>
         <w:t>dengan</w:t>
       </w:r>
-      <w:proofErr w:type="spellEnd"/>
-      <w:r>
-        <w:rPr>
-          <w:rFonts w:ascii="Times New Roman" w:hAnsi="Times New Roman" w:cs="Times New Roman"/>
-          <w:w w:val="105"/>
-          <w:sz w:val="24"/>
-          <w:szCs w:val="24"/>
-        </w:rPr>
-        <w:t xml:space="preserve"> </w:t>
-      </w:r>
-      <w:proofErr w:type="spellStart"/>
-      <w:r>
-        <w:rPr>
-          <w:rFonts w:ascii="Times New Roman" w:hAnsi="Times New Roman" w:cs="Times New Roman"/>
-          <w:w w:val="105"/>
-          <w:sz w:val="24"/>
-          <w:szCs w:val="24"/>
+      <w:r>
+        <w:rPr>
+          <w:spacing w:val="-24"/>
+          <w:w w:val="105"/>
+          <w:sz w:val="23"/>
+        </w:rPr>
+        <w:t xml:space="preserve"> </w:t>
+      </w:r>
+      <w:r>
+        <w:rPr>
+          <w:w w:val="105"/>
+          <w:sz w:val="23"/>
+        </w:rPr>
+        <w:t>komputer.</w:t>
+      </w:r>
+      <w:r>
+        <w:rPr>
+          <w:spacing w:val="-24"/>
+          <w:w w:val="105"/>
+          <w:sz w:val="23"/>
+        </w:rPr>
+        <w:t xml:space="preserve"> </w:t>
+      </w:r>
+      <w:r>
+        <w:rPr>
+          <w:w w:val="105"/>
+          <w:sz w:val="23"/>
+        </w:rPr>
+        <w:t>Jangan</w:t>
+      </w:r>
+      <w:r>
+        <w:rPr>
+          <w:spacing w:val="-19"/>
+          <w:w w:val="105"/>
+          <w:sz w:val="23"/>
+        </w:rPr>
+        <w:t xml:space="preserve"> </w:t>
+      </w:r>
+      <w:r>
+        <w:rPr>
+          <w:w w:val="105"/>
+          <w:sz w:val="23"/>
+        </w:rPr>
+        <w:t>membuat</w:t>
+      </w:r>
+      <w:r>
+        <w:rPr>
+          <w:spacing w:val="-23"/>
+          <w:w w:val="105"/>
+          <w:sz w:val="23"/>
+        </w:rPr>
+        <w:t xml:space="preserve"> </w:t>
+      </w:r>
+      <w:r>
+        <w:rPr>
+          <w:w w:val="105"/>
+          <w:sz w:val="23"/>
+        </w:rPr>
+        <w:t>peraturan</w:t>
+      </w:r>
+      <w:r>
+        <w:rPr>
+          <w:spacing w:val="-20"/>
+          <w:w w:val="105"/>
+          <w:sz w:val="23"/>
+        </w:rPr>
+        <w:t xml:space="preserve"> </w:t>
+      </w:r>
+      <w:r>
+        <w:rPr>
+          <w:w w:val="105"/>
+          <w:sz w:val="23"/>
+        </w:rPr>
+        <w:t>Anda</w:t>
+      </w:r>
+      <w:r>
+        <w:rPr>
+          <w:spacing w:val="-14"/>
+          <w:w w:val="105"/>
+          <w:sz w:val="23"/>
+        </w:rPr>
+        <w:t xml:space="preserve"> </w:t>
+      </w:r>
+      <w:r>
+        <w:rPr>
+          <w:w w:val="105"/>
+          <w:sz w:val="23"/>
+        </w:rPr>
+        <w:t xml:space="preserve">sendiri. Libatkan anak agar </w:t>
+      </w:r>
+      <w:r>
+        <w:rPr>
+          <w:spacing w:val="-2"/>
+          <w:w w:val="105"/>
+          <w:sz w:val="23"/>
+        </w:rPr>
+        <w:t xml:space="preserve">dia </w:t>
+      </w:r>
+      <w:r>
+        <w:rPr>
+          <w:w w:val="105"/>
+          <w:sz w:val="23"/>
+        </w:rPr>
+        <w:t xml:space="preserve">juga dapat merasa bertanggung jawab untuk </w:t>
+      </w:r>
+      <w:r>
+        <w:rPr>
+          <w:w w:val="105"/>
+          <w:sz w:val="23"/>
+        </w:rPr>
+        <w:lastRenderedPageBreak/>
+        <w:t>melaksanakan setiapperaturan yang sudah dibuat bersama. Beberapa</w:t>
+      </w:r>
+      <w:r>
+        <w:rPr>
+          <w:spacing w:val="55"/>
+          <w:w w:val="105"/>
+          <w:sz w:val="23"/>
+        </w:rPr>
+        <w:t xml:space="preserve"> </w:t>
+      </w:r>
+      <w:r>
+        <w:rPr>
+          <w:w w:val="105"/>
+          <w:sz w:val="23"/>
+        </w:rPr>
+        <w:t>contoh</w:t>
+      </w:r>
+    </w:p>
+    <w:p>
+      <w:pPr>
+        <w:spacing w:line="501" w:lineRule="auto"/>
+        <w:jc w:val="both"/>
+        <w:rPr>
+          <w:sz w:val="23"/>
+        </w:rPr>
+        <w:sectPr>
+          <w:pgSz w:w="12240" w:h="15840"/>
+          <w:pgMar w:top="1560" w:right="1580" w:bottom="1420" w:left="1720" w:header="56" w:footer="1225" w:gutter="0"/>
+          <w:cols w:space="720"/>
+        </w:sectPr>
+      </w:pPr>
+    </w:p>
+    <w:p>
+      <w:pPr>
+        <w:pStyle w:val="BodyText"/>
+        <w:rPr>
+          <w:sz w:val="20"/>
+        </w:rPr>
+      </w:pPr>
+    </w:p>
+    <w:p>
+      <w:pPr>
+        <w:pStyle w:val="BodyText"/>
+        <w:rPr>
+          <w:sz w:val="20"/>
+        </w:rPr>
+      </w:pPr>
+    </w:p>
+    <w:p>
+      <w:pPr>
+        <w:pStyle w:val="BodyText"/>
+        <w:spacing w:before="6"/>
+        <w:rPr>
+          <w:sz w:val="20"/>
+        </w:rPr>
+      </w:pPr>
+    </w:p>
+    <w:p>
+      <w:pPr>
+        <w:pStyle w:val="BodyText"/>
+        <w:spacing w:line="501" w:lineRule="auto"/>
+        <w:ind w:left="1270" w:right="111"/>
+        <w:jc w:val="both"/>
+      </w:pPr>
+      <w:r>
+        <w:rPr>
+          <w:w w:val="105"/>
+        </w:rPr>
+        <w:t xml:space="preserve">peraturan yang dapatdimasukkan dalam daftar misalnya, tidak boleh menggunakan komputer apabila tugastugassekolah belum diselesaikan </w:t>
+      </w:r>
+      <w:r>
+        <w:rPr>
+          <w:spacing w:val="2"/>
+          <w:w w:val="105"/>
+        </w:rPr>
+        <w:t xml:space="preserve">atau </w:t>
+      </w:r>
+      <w:r>
+        <w:rPr>
+          <w:w w:val="105"/>
+        </w:rPr>
+        <w:t>jika anak sedang dalam masa ulangan; jika masasekolah, waktu untuk menggunakan komputer maksimal satu jam setelah semuakegiatan selesai, waktu</w:t>
+      </w:r>
+      <w:r>
+        <w:rPr>
+          <w:spacing w:val="-8"/>
+          <w:w w:val="105"/>
+        </w:rPr>
+        <w:t xml:space="preserve"> </w:t>
+      </w:r>
+      <w:r>
+        <w:rPr>
+          <w:w w:val="105"/>
+        </w:rPr>
+        <w:t>yang</w:t>
+      </w:r>
+      <w:r>
+        <w:rPr>
+          <w:spacing w:val="-14"/>
+          <w:w w:val="105"/>
+        </w:rPr>
+        <w:t xml:space="preserve"> </w:t>
+      </w:r>
+      <w:r>
+        <w:rPr>
+          <w:w w:val="105"/>
         </w:rPr>
         <w:t>lebih</w:t>
       </w:r>
-      <w:proofErr w:type="spellEnd"/>
-      <w:r>
-        <w:rPr>
-          <w:rFonts w:ascii="Times New Roman" w:hAnsi="Times New Roman" w:cs="Times New Roman"/>
-          <w:w w:val="105"/>
-          <w:sz w:val="24"/>
-          <w:szCs w:val="24"/>
-        </w:rPr>
-        <w:t xml:space="preserve"> </w:t>
-      </w:r>
-      <w:proofErr w:type="spellStart"/>
-      <w:r>
-        <w:rPr>
-          <w:rFonts w:ascii="Times New Roman" w:hAnsi="Times New Roman" w:cs="Times New Roman"/>
-          <w:w w:val="105"/>
-          <w:sz w:val="24"/>
-          <w:szCs w:val="24"/>
-        </w:rPr>
-        <w:t>kreatif</w:t>
-      </w:r>
-      <w:proofErr w:type="spellEnd"/>
-      <w:r>
-        <w:rPr>
-          <w:rFonts w:ascii="Times New Roman" w:hAnsi="Times New Roman" w:cs="Times New Roman"/>
-          <w:w w:val="105"/>
-          <w:sz w:val="24"/>
-          <w:szCs w:val="24"/>
-        </w:rPr>
-        <w:t xml:space="preserve">. </w:t>
-      </w:r>
-      <w:proofErr w:type="spellStart"/>
-      <w:r>
-        <w:rPr>
-          <w:rFonts w:ascii="Times New Roman" w:hAnsi="Times New Roman" w:cs="Times New Roman"/>
-          <w:w w:val="105"/>
-          <w:sz w:val="24"/>
-          <w:szCs w:val="24"/>
-        </w:rPr>
-        <w:t>Perangkat-perangkatlunak</w:t>
-      </w:r>
-      <w:proofErr w:type="spellEnd"/>
-      <w:r>
-        <w:rPr>
-          <w:rFonts w:ascii="Times New Roman" w:hAnsi="Times New Roman" w:cs="Times New Roman"/>
-          <w:w w:val="105"/>
-          <w:sz w:val="24"/>
-          <w:szCs w:val="24"/>
-        </w:rPr>
-        <w:t xml:space="preserve"> </w:t>
-      </w:r>
-      <w:proofErr w:type="spellStart"/>
-      <w:r>
-        <w:rPr>
-          <w:rFonts w:ascii="Times New Roman" w:hAnsi="Times New Roman" w:cs="Times New Roman"/>
-          <w:w w:val="105"/>
-          <w:sz w:val="24"/>
-          <w:szCs w:val="24"/>
-        </w:rPr>
-        <w:t>pelajaran</w:t>
-      </w:r>
-      <w:proofErr w:type="spellEnd"/>
-      <w:r>
-        <w:rPr>
-          <w:rFonts w:ascii="Times New Roman" w:hAnsi="Times New Roman" w:cs="Times New Roman"/>
-          <w:w w:val="105"/>
-          <w:sz w:val="24"/>
-          <w:szCs w:val="24"/>
-        </w:rPr>
-        <w:t xml:space="preserve"> </w:t>
-      </w:r>
-      <w:proofErr w:type="spellStart"/>
-      <w:r>
-        <w:rPr>
-          <w:rFonts w:ascii="Times New Roman" w:hAnsi="Times New Roman" w:cs="Times New Roman"/>
-          <w:w w:val="105"/>
-          <w:sz w:val="24"/>
-          <w:szCs w:val="24"/>
-        </w:rPr>
-        <w:t>ayat</w:t>
-      </w:r>
-      <w:proofErr w:type="spellEnd"/>
-      <w:r>
-        <w:rPr>
-          <w:rFonts w:ascii="Times New Roman" w:hAnsi="Times New Roman" w:cs="Times New Roman"/>
-          <w:w w:val="105"/>
-          <w:sz w:val="24"/>
-          <w:szCs w:val="24"/>
-        </w:rPr>
-        <w:t xml:space="preserve"> </w:t>
-      </w:r>
-      <w:proofErr w:type="spellStart"/>
-      <w:r>
-        <w:rPr>
-          <w:rFonts w:ascii="Times New Roman" w:hAnsi="Times New Roman" w:cs="Times New Roman"/>
-          <w:w w:val="105"/>
-          <w:sz w:val="24"/>
-          <w:szCs w:val="24"/>
-        </w:rPr>
-        <w:t>suci</w:t>
-      </w:r>
-      <w:proofErr w:type="spellEnd"/>
-      <w:r>
-        <w:rPr>
-          <w:rFonts w:ascii="Times New Roman" w:hAnsi="Times New Roman" w:cs="Times New Roman"/>
-          <w:w w:val="105"/>
-          <w:sz w:val="24"/>
-          <w:szCs w:val="24"/>
-        </w:rPr>
-        <w:t xml:space="preserve"> al-</w:t>
-      </w:r>
-      <w:proofErr w:type="spellStart"/>
-      <w:r>
-        <w:rPr>
-          <w:rFonts w:ascii="Times New Roman" w:hAnsi="Times New Roman" w:cs="Times New Roman"/>
-          <w:w w:val="105"/>
-          <w:sz w:val="24"/>
-          <w:szCs w:val="24"/>
-        </w:rPr>
-        <w:t>qur’an</w:t>
-      </w:r>
-      <w:proofErr w:type="spellEnd"/>
-      <w:r>
-        <w:rPr>
-          <w:rFonts w:ascii="Times New Roman" w:hAnsi="Times New Roman" w:cs="Times New Roman"/>
-          <w:w w:val="105"/>
-          <w:sz w:val="24"/>
-          <w:szCs w:val="24"/>
-        </w:rPr>
-        <w:t xml:space="preserve"> </w:t>
-      </w:r>
-      <w:proofErr w:type="spellStart"/>
-      <w:r>
-        <w:rPr>
-          <w:rFonts w:ascii="Times New Roman" w:hAnsi="Times New Roman" w:cs="Times New Roman"/>
-          <w:w w:val="105"/>
-          <w:sz w:val="24"/>
-          <w:szCs w:val="24"/>
-        </w:rPr>
-        <w:t>untuk</w:t>
-      </w:r>
-      <w:proofErr w:type="spellEnd"/>
-      <w:r>
-        <w:rPr>
-          <w:rFonts w:ascii="Times New Roman" w:hAnsi="Times New Roman" w:cs="Times New Roman"/>
-          <w:w w:val="105"/>
-          <w:sz w:val="24"/>
-          <w:szCs w:val="24"/>
-        </w:rPr>
-        <w:t xml:space="preserve"> </w:t>
-      </w:r>
-      <w:proofErr w:type="spellStart"/>
-      <w:r>
-        <w:rPr>
-          <w:rFonts w:ascii="Times New Roman" w:hAnsi="Times New Roman" w:cs="Times New Roman"/>
-          <w:w w:val="105"/>
-          <w:sz w:val="24"/>
-          <w:szCs w:val="24"/>
+      <w:r>
+        <w:rPr>
+          <w:spacing w:val="-14"/>
+          <w:w w:val="105"/>
+        </w:rPr>
+        <w:t xml:space="preserve"> </w:t>
+      </w:r>
+      <w:r>
+        <w:rPr>
+          <w:w w:val="105"/>
+        </w:rPr>
+        <w:t>longgar</w:t>
+      </w:r>
+      <w:r>
+        <w:rPr>
+          <w:spacing w:val="-4"/>
+          <w:w w:val="105"/>
+        </w:rPr>
+        <w:t xml:space="preserve"> </w:t>
+      </w:r>
+      <w:r>
+        <w:rPr>
+          <w:w w:val="105"/>
+        </w:rPr>
+        <w:t>dapat</w:t>
+      </w:r>
+      <w:r>
+        <w:rPr>
+          <w:spacing w:val="-6"/>
+          <w:w w:val="105"/>
+        </w:rPr>
+        <w:t xml:space="preserve"> </w:t>
+      </w:r>
+      <w:r>
+        <w:rPr>
+          <w:w w:val="105"/>
+        </w:rPr>
+        <w:t>diberikan</w:t>
+      </w:r>
+      <w:r>
+        <w:rPr>
+          <w:spacing w:val="-8"/>
+          <w:w w:val="105"/>
+        </w:rPr>
+        <w:t xml:space="preserve"> </w:t>
+      </w:r>
+      <w:r>
+        <w:rPr>
+          <w:w w:val="105"/>
+        </w:rPr>
+        <w:t>pada</w:t>
+      </w:r>
+      <w:r>
+        <w:rPr>
+          <w:spacing w:val="-3"/>
+          <w:w w:val="105"/>
+        </w:rPr>
+        <w:t xml:space="preserve"> </w:t>
+      </w:r>
+      <w:r>
+        <w:rPr>
+          <w:w w:val="105"/>
+        </w:rPr>
+        <w:t>hari</w:t>
+      </w:r>
+      <w:r>
+        <w:rPr>
+          <w:spacing w:val="-12"/>
+          <w:w w:val="105"/>
+        </w:rPr>
+        <w:t xml:space="preserve"> </w:t>
+      </w:r>
+      <w:r>
+        <w:rPr>
+          <w:w w:val="105"/>
+        </w:rPr>
+        <w:t>libur.</w:t>
+      </w:r>
+      <w:r>
+        <w:rPr>
+          <w:spacing w:val="-6"/>
+          <w:w w:val="105"/>
+        </w:rPr>
+        <w:t xml:space="preserve"> </w:t>
+      </w:r>
+      <w:r>
+        <w:rPr>
+          <w:w w:val="105"/>
+        </w:rPr>
+        <w:t>Pengaturanwaktu</w:t>
+      </w:r>
+      <w:r>
+        <w:rPr>
+          <w:spacing w:val="-8"/>
+          <w:w w:val="105"/>
+        </w:rPr>
+        <w:t xml:space="preserve"> </w:t>
+      </w:r>
+      <w:r>
+        <w:rPr>
+          <w:w w:val="105"/>
+        </w:rPr>
+        <w:t>ini perlu</w:t>
+      </w:r>
+      <w:r>
+        <w:rPr>
+          <w:spacing w:val="-5"/>
+          <w:w w:val="105"/>
+        </w:rPr>
+        <w:t xml:space="preserve"> </w:t>
+      </w:r>
+      <w:r>
+        <w:rPr>
+          <w:w w:val="105"/>
+        </w:rPr>
+        <w:t>dilakukan</w:t>
+      </w:r>
+      <w:r>
+        <w:rPr>
+          <w:spacing w:val="-10"/>
+          <w:w w:val="105"/>
+        </w:rPr>
+        <w:t xml:space="preserve"> </w:t>
+      </w:r>
+      <w:r>
+        <w:rPr>
+          <w:w w:val="105"/>
+        </w:rPr>
+        <w:t>agar</w:t>
+      </w:r>
+      <w:r>
+        <w:rPr>
+          <w:spacing w:val="-6"/>
+          <w:w w:val="105"/>
+        </w:rPr>
+        <w:t xml:space="preserve"> </w:t>
+      </w:r>
+      <w:r>
+        <w:rPr>
+          <w:w w:val="105"/>
         </w:rPr>
         <w:t>anak</w:t>
       </w:r>
-      <w:proofErr w:type="spellEnd"/>
-      <w:r>
-        <w:rPr>
-          <w:rFonts w:ascii="Times New Roman" w:hAnsi="Times New Roman" w:cs="Times New Roman"/>
-          <w:w w:val="105"/>
-          <w:sz w:val="24"/>
-          <w:szCs w:val="24"/>
-        </w:rPr>
-        <w:t xml:space="preserve"> </w:t>
-      </w:r>
-      <w:proofErr w:type="spellStart"/>
-      <w:r>
-        <w:rPr>
-          <w:rFonts w:ascii="Times New Roman" w:hAnsi="Times New Roman" w:cs="Times New Roman"/>
-          <w:w w:val="105"/>
-          <w:sz w:val="24"/>
-          <w:szCs w:val="24"/>
+      <w:r>
+        <w:rPr>
+          <w:spacing w:val="-4"/>
+          <w:w w:val="105"/>
+        </w:rPr>
+        <w:t xml:space="preserve"> </w:t>
+      </w:r>
+      <w:r>
+        <w:rPr>
+          <w:w w:val="105"/>
+        </w:rPr>
+        <w:t>tidak</w:t>
+      </w:r>
+      <w:r>
+        <w:rPr>
+          <w:spacing w:val="-4"/>
+          <w:w w:val="105"/>
+        </w:rPr>
+        <w:t xml:space="preserve"> </w:t>
+      </w:r>
+      <w:r>
+        <w:rPr>
+          <w:w w:val="105"/>
+        </w:rPr>
+        <w:t>berpikir</w:t>
+      </w:r>
+      <w:r>
+        <w:rPr>
+          <w:spacing w:val="-1"/>
+          <w:w w:val="105"/>
+        </w:rPr>
+        <w:t xml:space="preserve"> </w:t>
+      </w:r>
+      <w:r>
+        <w:rPr>
+          <w:w w:val="105"/>
+        </w:rPr>
+        <w:t>bahwa</w:t>
+      </w:r>
+      <w:r>
+        <w:rPr>
+          <w:spacing w:val="1"/>
+          <w:w w:val="105"/>
+        </w:rPr>
+        <w:t xml:space="preserve"> </w:t>
+      </w:r>
+      <w:r>
+        <w:rPr>
+          <w:w w:val="105"/>
+        </w:rPr>
+        <w:t>bermain</w:t>
+      </w:r>
+      <w:r>
+        <w:rPr>
+          <w:spacing w:val="-10"/>
+          <w:w w:val="105"/>
+        </w:rPr>
+        <w:t xml:space="preserve"> </w:t>
+      </w:r>
+      <w:r>
+        <w:rPr>
+          <w:w w:val="105"/>
+        </w:rPr>
+        <w:t>komputer</w:t>
+      </w:r>
+      <w:r>
+        <w:rPr>
+          <w:spacing w:val="-7"/>
+          <w:w w:val="105"/>
+        </w:rPr>
+        <w:t xml:space="preserve"> </w:t>
+      </w:r>
+      <w:r>
+        <w:rPr>
+          <w:spacing w:val="2"/>
+          <w:w w:val="105"/>
+        </w:rPr>
+        <w:t xml:space="preserve">adalahsatu- </w:t>
+      </w:r>
+      <w:r>
+        <w:rPr>
+          <w:w w:val="105"/>
+        </w:rPr>
+        <w:t>satunya kegiatan yang menarik baginya. Pengaturan ini perlu diperhatikan secaraketat oleh pendidik, setidaknya sampai anak berusia dua belas tahun. Pada</w:t>
+      </w:r>
+      <w:r>
+        <w:rPr>
+          <w:spacing w:val="-24"/>
+          <w:w w:val="105"/>
+        </w:rPr>
+        <w:t xml:space="preserve"> </w:t>
+      </w:r>
+      <w:r>
+        <w:rPr>
+          <w:w w:val="105"/>
+        </w:rPr>
+        <w:t>usia</w:t>
+      </w:r>
+      <w:r>
+        <w:rPr>
+          <w:spacing w:val="-19"/>
+          <w:w w:val="105"/>
+        </w:rPr>
+        <w:t xml:space="preserve"> </w:t>
+      </w:r>
+      <w:r>
+        <w:rPr>
+          <w:w w:val="105"/>
+        </w:rPr>
+        <w:t>yanglebih</w:t>
+      </w:r>
+      <w:r>
+        <w:rPr>
+          <w:spacing w:val="-17"/>
+          <w:w w:val="105"/>
+        </w:rPr>
+        <w:t xml:space="preserve"> </w:t>
+      </w:r>
+      <w:r>
+        <w:rPr>
+          <w:w w:val="105"/>
+        </w:rPr>
+        <w:t>besar,</w:t>
+      </w:r>
+      <w:r>
+        <w:rPr>
+          <w:spacing w:val="-23"/>
+          <w:w w:val="105"/>
+        </w:rPr>
+        <w:t xml:space="preserve"> </w:t>
+      </w:r>
+      <w:r>
+        <w:rPr>
+          <w:w w:val="105"/>
+        </w:rPr>
+        <w:t>diharapkan</w:t>
+      </w:r>
+      <w:r>
+        <w:rPr>
+          <w:spacing w:val="-23"/>
+          <w:w w:val="105"/>
+        </w:rPr>
+        <w:t xml:space="preserve"> </w:t>
+      </w:r>
+      <w:r>
+        <w:rPr>
+          <w:w w:val="105"/>
+        </w:rPr>
+        <w:t>anak</w:t>
+      </w:r>
+      <w:r>
+        <w:rPr>
+          <w:spacing w:val="-17"/>
+          <w:w w:val="105"/>
+        </w:rPr>
+        <w:t xml:space="preserve"> </w:t>
+      </w:r>
+      <w:r>
+        <w:rPr>
+          <w:w w:val="105"/>
         </w:rPr>
         <w:t>sudah</w:t>
       </w:r>
-      <w:proofErr w:type="spellEnd"/>
-      <w:r>
-        <w:rPr>
-          <w:rFonts w:ascii="Times New Roman" w:hAnsi="Times New Roman" w:cs="Times New Roman"/>
-          <w:w w:val="105"/>
-          <w:sz w:val="24"/>
-          <w:szCs w:val="24"/>
-        </w:rPr>
-        <w:t xml:space="preserve"> </w:t>
-      </w:r>
-      <w:proofErr w:type="spellStart"/>
-      <w:r>
-        <w:rPr>
-          <w:rFonts w:ascii="Times New Roman" w:hAnsi="Times New Roman" w:cs="Times New Roman"/>
-          <w:w w:val="105"/>
-          <w:sz w:val="24"/>
-          <w:szCs w:val="24"/>
-        </w:rPr>
-        <w:t>banyak</w:t>
-      </w:r>
-      <w:proofErr w:type="spellEnd"/>
-      <w:r>
-        <w:rPr>
-          <w:rFonts w:ascii="Times New Roman" w:hAnsi="Times New Roman" w:cs="Times New Roman"/>
-          <w:w w:val="105"/>
-          <w:sz w:val="24"/>
-          <w:szCs w:val="24"/>
-        </w:rPr>
-        <w:t xml:space="preserve"> </w:t>
-      </w:r>
-      <w:proofErr w:type="spellStart"/>
-      <w:r>
-        <w:rPr>
-          <w:rFonts w:ascii="Times New Roman" w:hAnsi="Times New Roman" w:cs="Times New Roman"/>
-          <w:w w:val="105"/>
-          <w:sz w:val="24"/>
-          <w:szCs w:val="24"/>
-        </w:rPr>
-        <w:t>beredar</w:t>
-      </w:r>
-      <w:proofErr w:type="spellEnd"/>
-      <w:r>
-        <w:rPr>
-          <w:rFonts w:ascii="Times New Roman" w:hAnsi="Times New Roman" w:cs="Times New Roman"/>
-          <w:w w:val="105"/>
-          <w:sz w:val="24"/>
-          <w:szCs w:val="24"/>
-        </w:rPr>
-        <w:t xml:space="preserve"> di </w:t>
-      </w:r>
-      <w:proofErr w:type="spellStart"/>
-      <w:r>
-        <w:rPr>
-          <w:rFonts w:ascii="Times New Roman" w:hAnsi="Times New Roman" w:cs="Times New Roman"/>
-          <w:w w:val="105"/>
-          <w:sz w:val="24"/>
-          <w:szCs w:val="24"/>
-        </w:rPr>
-        <w:t>pasaran</w:t>
-      </w:r>
-      <w:proofErr w:type="spellEnd"/>
-      <w:r>
-        <w:rPr>
-          <w:rFonts w:ascii="Times New Roman" w:hAnsi="Times New Roman" w:cs="Times New Roman"/>
-          <w:w w:val="105"/>
-          <w:sz w:val="24"/>
-          <w:szCs w:val="24"/>
-        </w:rPr>
-        <w:t xml:space="preserve">. </w:t>
-      </w:r>
-      <w:proofErr w:type="spellStart"/>
-      <w:r>
-        <w:rPr>
-          <w:rFonts w:ascii="Times New Roman" w:hAnsi="Times New Roman" w:cs="Times New Roman"/>
-          <w:w w:val="105"/>
-          <w:sz w:val="24"/>
-          <w:szCs w:val="24"/>
-        </w:rPr>
-        <w:t>Andajuga</w:t>
-      </w:r>
-      <w:proofErr w:type="spellEnd"/>
-      <w:r>
-        <w:rPr>
-          <w:rFonts w:ascii="Times New Roman" w:hAnsi="Times New Roman" w:cs="Times New Roman"/>
-          <w:w w:val="105"/>
-          <w:sz w:val="24"/>
-          <w:szCs w:val="24"/>
-        </w:rPr>
-        <w:t xml:space="preserve"> </w:t>
-      </w:r>
-      <w:proofErr w:type="spellStart"/>
-      <w:r>
-        <w:rPr>
-          <w:rFonts w:ascii="Times New Roman" w:hAnsi="Times New Roman" w:cs="Times New Roman"/>
-          <w:w w:val="105"/>
-          <w:sz w:val="24"/>
-          <w:szCs w:val="24"/>
+      <w:r>
+        <w:rPr>
+          <w:spacing w:val="-18"/>
+          <w:w w:val="105"/>
+        </w:rPr>
+        <w:t xml:space="preserve"> </w:t>
+      </w:r>
+      <w:r>
+        <w:rPr>
+          <w:w w:val="105"/>
         </w:rPr>
         <w:t>dapat</w:t>
       </w:r>
-      <w:proofErr w:type="spellEnd"/>
-      <w:r>
-        <w:rPr>
-          <w:rFonts w:ascii="Times New Roman" w:hAnsi="Times New Roman" w:cs="Times New Roman"/>
-          <w:w w:val="105"/>
-          <w:sz w:val="24"/>
-          <w:szCs w:val="24"/>
-        </w:rPr>
-        <w:t xml:space="preserve"> </w:t>
-      </w:r>
-      <w:proofErr w:type="spellStart"/>
-      <w:r>
-        <w:rPr>
-          <w:rFonts w:ascii="Times New Roman" w:hAnsi="Times New Roman" w:cs="Times New Roman"/>
-          <w:w w:val="105"/>
-          <w:sz w:val="24"/>
-          <w:szCs w:val="24"/>
-        </w:rPr>
-        <w:t>mengunduhnya</w:t>
-      </w:r>
-      <w:proofErr w:type="spellEnd"/>
-      <w:r>
-        <w:rPr>
-          <w:rFonts w:ascii="Times New Roman" w:hAnsi="Times New Roman" w:cs="Times New Roman"/>
-          <w:w w:val="105"/>
-          <w:sz w:val="24"/>
-          <w:szCs w:val="24"/>
-        </w:rPr>
-        <w:t xml:space="preserve"> (download) </w:t>
-      </w:r>
-      <w:proofErr w:type="spellStart"/>
-      <w:r>
-        <w:rPr>
-          <w:rFonts w:ascii="Times New Roman" w:hAnsi="Times New Roman" w:cs="Times New Roman"/>
-          <w:w w:val="105"/>
-          <w:sz w:val="24"/>
-          <w:szCs w:val="24"/>
-        </w:rPr>
-        <w:t>dari</w:t>
-      </w:r>
-      <w:proofErr w:type="spellEnd"/>
-      <w:r>
-        <w:rPr>
-          <w:rFonts w:ascii="Times New Roman" w:hAnsi="Times New Roman" w:cs="Times New Roman"/>
-          <w:w w:val="105"/>
-          <w:sz w:val="24"/>
-          <w:szCs w:val="24"/>
-        </w:rPr>
-        <w:t xml:space="preserve"> internet.</w:t>
-      </w:r>
-      <w:r>
-        <w:rPr>
-          <w:rFonts w:ascii="Times New Roman" w:hAnsi="Times New Roman" w:cs="Times New Roman"/>
-          <w:spacing w:val="-26"/>
-          <w:w w:val="105"/>
-          <w:sz w:val="24"/>
-          <w:szCs w:val="24"/>
-        </w:rPr>
-        <w:t xml:space="preserve"> </w:t>
-      </w:r>
-      <w:proofErr w:type="spellStart"/>
-      <w:r>
-        <w:rPr>
-          <w:rFonts w:ascii="Times New Roman" w:hAnsi="Times New Roman" w:cs="Times New Roman"/>
-          <w:w w:val="105"/>
-          <w:sz w:val="24"/>
-          <w:szCs w:val="24"/>
-        </w:rPr>
-        <w:t>Dengan</w:t>
-      </w:r>
-      <w:proofErr w:type="spellEnd"/>
-      <w:r>
-        <w:rPr>
-          <w:rFonts w:ascii="Times New Roman" w:hAnsi="Times New Roman" w:cs="Times New Roman"/>
+      <w:r>
+        <w:rPr>
           <w:spacing w:val="-21"/>
           <w:w w:val="105"/>
-          <w:sz w:val="24"/>
-          <w:szCs w:val="24"/>
-        </w:rPr>
-        <w:t xml:space="preserve"> </w:t>
-      </w:r>
-      <w:proofErr w:type="spellStart"/>
-      <w:r>
-        <w:rPr>
-          <w:rFonts w:ascii="Times New Roman" w:hAnsi="Times New Roman" w:cs="Times New Roman"/>
-          <w:w w:val="105"/>
-          <w:sz w:val="24"/>
-          <w:szCs w:val="24"/>
-        </w:rPr>
-        <w:t>dukungan</w:t>
-      </w:r>
-      <w:proofErr w:type="spellEnd"/>
-      <w:r>
-        <w:rPr>
-          <w:rFonts w:ascii="Times New Roman" w:hAnsi="Times New Roman" w:cs="Times New Roman"/>
-          <w:spacing w:val="-27"/>
-          <w:w w:val="105"/>
-          <w:sz w:val="24"/>
-          <w:szCs w:val="24"/>
-        </w:rPr>
-        <w:t xml:space="preserve"> </w:t>
-      </w:r>
-      <w:proofErr w:type="spellStart"/>
-      <w:r>
-        <w:rPr>
-          <w:rFonts w:ascii="Times New Roman" w:hAnsi="Times New Roman" w:cs="Times New Roman"/>
-          <w:w w:val="105"/>
-          <w:sz w:val="24"/>
-          <w:szCs w:val="24"/>
-        </w:rPr>
-        <w:t>komputersebagai</w:t>
-      </w:r>
-      <w:proofErr w:type="spellEnd"/>
-      <w:r>
-        <w:rPr>
-          <w:rFonts w:ascii="Times New Roman" w:hAnsi="Times New Roman" w:cs="Times New Roman"/>
-          <w:spacing w:val="-25"/>
-          <w:w w:val="105"/>
-          <w:sz w:val="24"/>
-          <w:szCs w:val="24"/>
-        </w:rPr>
-        <w:t xml:space="preserve"> </w:t>
-      </w:r>
-      <w:proofErr w:type="spellStart"/>
-      <w:r>
-        <w:rPr>
-          <w:rFonts w:ascii="Times New Roman" w:hAnsi="Times New Roman" w:cs="Times New Roman"/>
-          <w:w w:val="105"/>
-          <w:sz w:val="24"/>
-          <w:szCs w:val="24"/>
-        </w:rPr>
-        <w:t>alat</w:t>
-      </w:r>
-      <w:proofErr w:type="spellEnd"/>
-      <w:r>
-        <w:rPr>
-          <w:rFonts w:ascii="Times New Roman" w:hAnsi="Times New Roman" w:cs="Times New Roman"/>
-          <w:spacing w:val="-19"/>
-          <w:w w:val="105"/>
-          <w:sz w:val="24"/>
-          <w:szCs w:val="24"/>
-        </w:rPr>
-        <w:t xml:space="preserve"> </w:t>
-      </w:r>
-      <w:proofErr w:type="spellStart"/>
-      <w:r>
-        <w:rPr>
-          <w:rFonts w:ascii="Times New Roman" w:hAnsi="Times New Roman" w:cs="Times New Roman"/>
-          <w:w w:val="105"/>
-          <w:sz w:val="24"/>
-          <w:szCs w:val="24"/>
-        </w:rPr>
-        <w:t>peraga</w:t>
-      </w:r>
-      <w:proofErr w:type="spellEnd"/>
-      <w:r>
-        <w:rPr>
-          <w:rFonts w:ascii="Times New Roman" w:hAnsi="Times New Roman" w:cs="Times New Roman"/>
-          <w:w w:val="105"/>
-          <w:sz w:val="24"/>
-          <w:szCs w:val="24"/>
-        </w:rPr>
-        <w:t>,</w:t>
-      </w:r>
-      <w:r>
-        <w:rPr>
-          <w:rFonts w:ascii="Times New Roman" w:hAnsi="Times New Roman" w:cs="Times New Roman"/>
-          <w:spacing w:val="-26"/>
-          <w:w w:val="105"/>
-          <w:sz w:val="24"/>
-          <w:szCs w:val="24"/>
-        </w:rPr>
-        <w:t xml:space="preserve"> </w:t>
-      </w:r>
-      <w:proofErr w:type="spellStart"/>
-      <w:r>
-        <w:rPr>
-          <w:rFonts w:ascii="Times New Roman" w:hAnsi="Times New Roman" w:cs="Times New Roman"/>
-          <w:w w:val="105"/>
-          <w:sz w:val="24"/>
-          <w:szCs w:val="24"/>
-        </w:rPr>
-        <w:t>anak</w:t>
-      </w:r>
-      <w:proofErr w:type="spellEnd"/>
-      <w:r>
-        <w:rPr>
-          <w:rFonts w:ascii="Times New Roman" w:hAnsi="Times New Roman" w:cs="Times New Roman"/>
-          <w:spacing w:val="-21"/>
-          <w:w w:val="105"/>
-          <w:sz w:val="24"/>
-          <w:szCs w:val="24"/>
-        </w:rPr>
-        <w:t xml:space="preserve"> </w:t>
-      </w:r>
-      <w:proofErr w:type="spellStart"/>
-      <w:r>
-        <w:rPr>
-          <w:rFonts w:ascii="Times New Roman" w:hAnsi="Times New Roman" w:cs="Times New Roman"/>
-          <w:w w:val="105"/>
-          <w:sz w:val="24"/>
-          <w:szCs w:val="24"/>
-        </w:rPr>
-        <w:t>akan</w:t>
-      </w:r>
-      <w:proofErr w:type="spellEnd"/>
-      <w:r>
-        <w:rPr>
-          <w:rFonts w:ascii="Times New Roman" w:hAnsi="Times New Roman" w:cs="Times New Roman"/>
-          <w:spacing w:val="-26"/>
-          <w:w w:val="105"/>
-          <w:sz w:val="24"/>
-          <w:szCs w:val="24"/>
-        </w:rPr>
-        <w:t xml:space="preserve"> </w:t>
-      </w:r>
-      <w:proofErr w:type="spellStart"/>
-      <w:r>
-        <w:rPr>
-          <w:rFonts w:ascii="Times New Roman" w:hAnsi="Times New Roman" w:cs="Times New Roman"/>
-          <w:w w:val="105"/>
-          <w:sz w:val="24"/>
-          <w:szCs w:val="24"/>
+        </w:rPr>
+        <w:t xml:space="preserve"> </w:t>
+      </w:r>
+      <w:r>
+        <w:rPr>
+          <w:w w:val="105"/>
         </w:rPr>
         <w:t>lebih</w:t>
       </w:r>
-      <w:proofErr w:type="spellEnd"/>
-      <w:r>
-        <w:rPr>
-          <w:rFonts w:ascii="Times New Roman" w:hAnsi="Times New Roman" w:cs="Times New Roman"/>
-          <w:spacing w:val="-21"/>
-          <w:w w:val="105"/>
-          <w:sz w:val="24"/>
-          <w:szCs w:val="24"/>
-        </w:rPr>
-        <w:t xml:space="preserve"> </w:t>
-      </w:r>
-      <w:proofErr w:type="spellStart"/>
-      <w:r>
-        <w:rPr>
-          <w:rFonts w:ascii="Times New Roman" w:hAnsi="Times New Roman" w:cs="Times New Roman"/>
-          <w:w w:val="105"/>
-          <w:sz w:val="24"/>
-          <w:szCs w:val="24"/>
-        </w:rPr>
-        <w:t>dalam</w:t>
-      </w:r>
-      <w:proofErr w:type="spellEnd"/>
-      <w:r>
-        <w:rPr>
-          <w:rFonts w:ascii="Times New Roman" w:hAnsi="Times New Roman" w:cs="Times New Roman"/>
-          <w:w w:val="105"/>
-          <w:sz w:val="24"/>
-          <w:szCs w:val="24"/>
-        </w:rPr>
-        <w:t xml:space="preserve"> </w:t>
-      </w:r>
-      <w:proofErr w:type="spellStart"/>
-      <w:r>
-        <w:rPr>
-          <w:rFonts w:ascii="Times New Roman" w:hAnsi="Times New Roman" w:cs="Times New Roman"/>
-          <w:w w:val="105"/>
-          <w:sz w:val="24"/>
-          <w:szCs w:val="24"/>
-        </w:rPr>
-        <w:t>lagi</w:t>
-      </w:r>
-      <w:proofErr w:type="spellEnd"/>
-      <w:r>
-        <w:rPr>
-          <w:rFonts w:ascii="Times New Roman" w:hAnsi="Times New Roman" w:cs="Times New Roman"/>
-          <w:w w:val="105"/>
-          <w:sz w:val="24"/>
-          <w:szCs w:val="24"/>
-        </w:rPr>
-        <w:t xml:space="preserve"> </w:t>
-      </w:r>
-      <w:proofErr w:type="spellStart"/>
-      <w:r>
-        <w:rPr>
-          <w:rFonts w:ascii="Times New Roman" w:hAnsi="Times New Roman" w:cs="Times New Roman"/>
-          <w:w w:val="105"/>
-          <w:sz w:val="24"/>
-          <w:szCs w:val="24"/>
-        </w:rPr>
-        <w:t>mengingat</w:t>
-      </w:r>
-      <w:proofErr w:type="spellEnd"/>
-      <w:r>
-        <w:rPr>
-          <w:rFonts w:ascii="Times New Roman" w:hAnsi="Times New Roman" w:cs="Times New Roman"/>
-          <w:w w:val="105"/>
-          <w:sz w:val="24"/>
-          <w:szCs w:val="24"/>
-        </w:rPr>
-        <w:t xml:space="preserve"> </w:t>
-      </w:r>
-      <w:proofErr w:type="spellStart"/>
-      <w:r>
-        <w:rPr>
-          <w:rFonts w:ascii="Times New Roman" w:hAnsi="Times New Roman" w:cs="Times New Roman"/>
-          <w:w w:val="105"/>
-          <w:sz w:val="24"/>
-          <w:szCs w:val="24"/>
-        </w:rPr>
-        <w:t>pelajaran</w:t>
-      </w:r>
-      <w:proofErr w:type="spellEnd"/>
-      <w:r>
-        <w:rPr>
-          <w:rFonts w:ascii="Times New Roman" w:hAnsi="Times New Roman" w:cs="Times New Roman"/>
-          <w:w w:val="105"/>
-          <w:sz w:val="24"/>
-          <w:szCs w:val="24"/>
-        </w:rPr>
-        <w:t xml:space="preserve"> yang </w:t>
-      </w:r>
-      <w:proofErr w:type="spellStart"/>
-      <w:r>
-        <w:rPr>
-          <w:rFonts w:ascii="Times New Roman" w:hAnsi="Times New Roman" w:cs="Times New Roman"/>
-          <w:w w:val="105"/>
-          <w:sz w:val="24"/>
-          <w:szCs w:val="24"/>
-        </w:rPr>
-        <w:t>merekadapatkan</w:t>
-      </w:r>
-      <w:proofErr w:type="spellEnd"/>
-      <w:r>
-        <w:rPr>
-          <w:rFonts w:ascii="Times New Roman" w:hAnsi="Times New Roman" w:cs="Times New Roman"/>
-          <w:w w:val="105"/>
-          <w:sz w:val="24"/>
-          <w:szCs w:val="24"/>
-        </w:rPr>
-        <w:t>.</w:t>
-      </w:r>
+      <w:r>
+        <w:rPr>
+          <w:spacing w:val="-18"/>
+          <w:w w:val="105"/>
+        </w:rPr>
+        <w:t xml:space="preserve"> </w:t>
+      </w:r>
+      <w:r>
+        <w:rPr>
+          <w:w w:val="105"/>
+        </w:rPr>
+        <w:t>mampu</w:t>
+      </w:r>
+      <w:r>
+        <w:rPr>
+          <w:spacing w:val="-12"/>
+          <w:w w:val="105"/>
+        </w:rPr>
+        <w:t xml:space="preserve"> </w:t>
+      </w:r>
+      <w:r>
+        <w:rPr>
+          <w:w w:val="105"/>
+        </w:rPr>
+        <w:t xml:space="preserve">mengatur waktu dengan baik.So manfaat komputer yang banyak </w:t>
+      </w:r>
+      <w:r>
+        <w:rPr>
+          <w:spacing w:val="2"/>
+          <w:w w:val="105"/>
+        </w:rPr>
+        <w:t xml:space="preserve">tersebut </w:t>
+      </w:r>
+      <w:r>
+        <w:rPr>
+          <w:w w:val="105"/>
+        </w:rPr>
+        <w:t>seharusnya digunakan dengan baik dan benar olehanak-anak dengan kontrol dari orangtu atau guru.</w:t>
+      </w:r>
+    </w:p>
+    <w:p>
+      <w:pPr>
+        <w:widowControl w:val="0"/>
+        <w:tabs>
+          <w:tab w:val="left" w:pos="1270"/>
+        </w:tabs>
+        <w:autoSpaceDE w:val="0"/>
+        <w:autoSpaceDN w:val="0"/>
+        <w:spacing w:before="7" w:after="0" w:line="360" w:lineRule="auto"/>
+        <w:ind w:right="119"/>
+        <w:jc w:val="both"/>
+        <w:rPr>
+          <w:rFonts w:ascii="Times New Roman" w:hAnsi="Times New Roman" w:cs="Times New Roman"/>
+          <w:sz w:val="24"/>
+          <w:szCs w:val="24"/>
+        </w:rPr>
+      </w:pPr>
     </w:p>
     <w:sectPr>
       <w:pgSz w:w="11906" w:h="16838"/>
@@ -9192,6 +7939,125 @@
       </w:pPr>
     </w:lvl>
   </w:abstractNum>
+  <w:abstractNum w:abstractNumId="7" w15:restartNumberingAfterBreak="0">
+    <w:nsid w:val="7C372DC0"/>
+    <w:multiLevelType w:val="hybridMultilevel"/>
+    <w:tmpl w:val="DB8ABEDA"/>
+    <w:lvl w:ilvl="0" w:tplc="48BA94F8">
+      <w:start w:val="1"/>
+      <w:numFmt w:val="decimal"/>
+      <w:lvlText w:val="%1."/>
+      <w:lvlJc w:val="left"/>
+      <w:pPr>
+        <w:ind w:left="1270" w:hanging="361"/>
+        <w:jc w:val="left"/>
+      </w:pPr>
+      <w:rPr>
+        <w:rFonts w:ascii="Times New Roman" w:eastAsia="Times New Roman" w:hAnsi="Times New Roman" w:cs="Times New Roman" w:hint="default"/>
+        <w:spacing w:val="0"/>
+        <w:w w:val="103"/>
+        <w:sz w:val="23"/>
+        <w:szCs w:val="23"/>
+        <w:lang w:val="id" w:eastAsia="en-US" w:bidi="ar-SA"/>
+      </w:rPr>
+    </w:lvl>
+    <w:lvl w:ilvl="1" w:tplc="84F66A62">
+      <w:numFmt w:val="bullet"/>
+      <w:lvlText w:val="•"/>
+      <w:lvlJc w:val="left"/>
+      <w:pPr>
+        <w:ind w:left="2046" w:hanging="361"/>
+      </w:pPr>
+      <w:rPr>
+        <w:rFonts w:hint="default"/>
+        <w:lang w:val="id" w:eastAsia="en-US" w:bidi="ar-SA"/>
+      </w:rPr>
+    </w:lvl>
+    <w:lvl w:ilvl="2" w:tplc="8AF8C4C4">
+      <w:numFmt w:val="bullet"/>
+      <w:lvlText w:val="•"/>
+      <w:lvlJc w:val="left"/>
+      <w:pPr>
+        <w:ind w:left="2812" w:hanging="361"/>
+      </w:pPr>
+      <w:rPr>
+        <w:rFonts w:hint="default"/>
+        <w:lang w:val="id" w:eastAsia="en-US" w:bidi="ar-SA"/>
+      </w:rPr>
+    </w:lvl>
+    <w:lvl w:ilvl="3" w:tplc="13E8FC80">
+      <w:numFmt w:val="bullet"/>
+      <w:lvlText w:val="•"/>
+      <w:lvlJc w:val="left"/>
+      <w:pPr>
+        <w:ind w:left="3578" w:hanging="361"/>
+      </w:pPr>
+      <w:rPr>
+        <w:rFonts w:hint="default"/>
+        <w:lang w:val="id" w:eastAsia="en-US" w:bidi="ar-SA"/>
+      </w:rPr>
+    </w:lvl>
+    <w:lvl w:ilvl="4" w:tplc="4E768396">
+      <w:numFmt w:val="bullet"/>
+      <w:lvlText w:val="•"/>
+      <w:lvlJc w:val="left"/>
+      <w:pPr>
+        <w:ind w:left="4344" w:hanging="361"/>
+      </w:pPr>
+      <w:rPr>
+        <w:rFonts w:hint="default"/>
+        <w:lang w:val="id" w:eastAsia="en-US" w:bidi="ar-SA"/>
+      </w:rPr>
+    </w:lvl>
+    <w:lvl w:ilvl="5" w:tplc="B0D440F6">
+      <w:numFmt w:val="bullet"/>
+      <w:lvlText w:val="•"/>
+      <w:lvlJc w:val="left"/>
+      <w:pPr>
+        <w:ind w:left="5110" w:hanging="361"/>
+      </w:pPr>
+      <w:rPr>
+        <w:rFonts w:hint="default"/>
+        <w:lang w:val="id" w:eastAsia="en-US" w:bidi="ar-SA"/>
+      </w:rPr>
+    </w:lvl>
+    <w:lvl w:ilvl="6" w:tplc="ABAC7334">
+      <w:numFmt w:val="bullet"/>
+      <w:lvlText w:val="•"/>
+      <w:lvlJc w:val="left"/>
+      <w:pPr>
+        <w:ind w:left="5876" w:hanging="361"/>
+      </w:pPr>
+      <w:rPr>
+        <w:rFonts w:hint="default"/>
+        <w:lang w:val="id" w:eastAsia="en-US" w:bidi="ar-SA"/>
+      </w:rPr>
+    </w:lvl>
+    <w:lvl w:ilvl="7" w:tplc="F0A0B950">
+      <w:numFmt w:val="bullet"/>
+      <w:lvlText w:val="•"/>
+      <w:lvlJc w:val="left"/>
+      <w:pPr>
+        <w:ind w:left="6642" w:hanging="361"/>
+      </w:pPr>
+      <w:rPr>
+        <w:rFonts w:hint="default"/>
+        <w:lang w:val="id" w:eastAsia="en-US" w:bidi="ar-SA"/>
+      </w:rPr>
+    </w:lvl>
+    <w:lvl w:ilvl="8" w:tplc="A8008356">
+      <w:numFmt w:val="bullet"/>
+      <w:lvlText w:val="•"/>
+      <w:lvlJc w:val="left"/>
+      <w:pPr>
+        <w:ind w:left="7408" w:hanging="361"/>
+      </w:pPr>
+      <w:rPr>
+        <w:rFonts w:hint="default"/>
+        <w:lang w:val="id" w:eastAsia="en-US" w:bidi="ar-SA"/>
+      </w:rPr>
+    </w:lvl>
+  </w:abstractNum>
   <w:num w:numId="1">
     <w:abstractNumId w:val="6"/>
   </w:num>
@@ -9212,6 +8078,9 @@
   </w:num>
   <w:num w:numId="7">
     <w:abstractNumId w:val="5"/>
+  </w:num>
+  <w:num w:numId="8">
+    <w:abstractNumId w:val="7"/>
   </w:num>
 </w:numbering>
 </file>
